--- a/AW_Supermarket_DOTNETFRAMEWORK/labmall.docx
+++ b/AW_Supermarket_DOTNETFRAMEWORK/labmall.docx
@@ -1,14 +1,34 @@
 
 <file path=word/document.xml><?xml version="1.0" encoding="utf-8"?>
-<w:document xmlns:wpc="http://schemas.microsoft.com/office/word/2010/wordprocessingCanvas" xmlns:cx="http://schemas.microsoft.com/office/drawing/2014/chartex" xmlns:cx1="http://schemas.microsoft.com/office/drawing/2015/9/8/chartex" xmlns:cx2="http://schemas.microsoft.com/office/drawing/2015/10/21/chartex" xmlns:cx3="http://schemas.microsoft.com/office/drawing/2016/5/9/chartex" xmlns:cx4="http://schemas.microsoft.com/office/drawing/2016/5/10/chartex" xmlns:cx5="http://schemas.microsoft.com/office/drawing/2016/5/11/chartex" xmlns:cx6="http://schemas.microsoft.com/office/drawing/2016/5/12/chartex" xmlns:cx7="http://schemas.microsoft.com/office/drawing/2016/5/13/chartex" xmlns:cx8="http://schemas.microsoft.com/office/drawing/2016/5/14/chartex" xmlns:mc="http://schemas.openxmlformats.org/markup-compatibility/2006" xmlns:aink="http://schemas.microsoft.com/office/drawing/2016/ink" xmlns:am3d="http://schemas.microsoft.com/office/drawing/2017/model3d" xmlns:o="urn:schemas-microsoft-com:office:office" xmlns:oel="http://schemas.microsoft.com/office/2019/extlst" xmlns:r="http://schemas.openxmlformats.org/officeDocument/2006/relationships" xmlns:m="http://schemas.openxmlformats.org/officeDocument/2006/math" xmlns:v="urn:schemas-microsoft-com:vml" xmlns:wp14="http://schemas.microsoft.com/office/word/2010/wordprocessingDrawing" xmlns:wp="http://schemas.openxmlformats.org/drawingml/2006/wordprocessingDrawing" xmlns:w10="urn:schemas-microsoft-com:office:word" xmlns:w="http://schemas.openxmlformats.org/wordprocessingml/2006/main" xmlns:w14="http://schemas.microsoft.com/office/word/2010/wordml" xmlns:w15="http://schemas.microsoft.com/office/word/2012/wordml" xmlns:w16cex="http://schemas.microsoft.com/office/word/2018/wordml/cex" xmlns:w16cid="http://schemas.microsoft.com/office/word/2016/wordml/cid" xmlns:w16="http://schemas.microsoft.com/office/word/2018/wordml" xmlns:w16sdtdh="http://schemas.microsoft.com/office/word/2020/wordml/sdtdatahash" xmlns:w16se="http://schemas.microsoft.com/office/word/2015/wordml/symex" xmlns:wpg="http://schemas.microsoft.com/office/word/2010/wordprocessingGroup" xmlns:wpi="http://schemas.microsoft.com/office/word/2010/wordprocessingInk" xmlns:wne="http://schemas.microsoft.com/office/word/2006/wordml" xmlns:wps="http://schemas.microsoft.com/office/word/2010/wordprocessingShape" mc:Ignorable="w14 w15 w16se w16cid w16 w16cex w16sdtdh wp14">
+<w:document xmlns:wpc="http://schemas.microsoft.com/office/word/2010/wordprocessingCanvas" xmlns:cx="http://schemas.microsoft.com/office/drawing/2014/chartex" xmlns:cx1="http://schemas.microsoft.com/office/drawing/2015/9/8/chartex" xmlns:cx2="http://schemas.microsoft.com/office/drawing/2015/10/21/chartex" xmlns:cx3="http://schemas.microsoft.com/office/drawing/2016/5/9/chartex" xmlns:cx4="http://schemas.microsoft.com/office/drawing/2016/5/10/chartex" xmlns:cx5="http://schemas.microsoft.com/office/drawing/2016/5/11/chartex" xmlns:cx6="http://schemas.microsoft.com/office/drawing/2016/5/12/chartex" xmlns:cx7="http://schemas.microsoft.com/office/drawing/2016/5/13/chartex" xmlns:cx8="http://schemas.microsoft.com/office/drawing/2016/5/14/chartex" xmlns:mc="http://schemas.openxmlformats.org/markup-compatibility/2006" xmlns:aink="http://schemas.microsoft.com/office/drawing/2016/ink" xmlns:am3d="http://schemas.microsoft.com/office/drawing/2017/model3d" xmlns:o="urn:schemas-microsoft-com:office:office" xmlns:oel="http://schemas.microsoft.com/office/2019/extlst" xmlns:r="http://schemas.openxmlformats.org/officeDocument/2006/relationships" xmlns:m="http://schemas.openxmlformats.org/officeDocument/2006/math" xmlns:v="urn:schemas-microsoft-com:vml" xmlns:wp14="http://schemas.microsoft.com/office/word/2010/wordprocessingDrawing" xmlns:wp="http://schemas.openxmlformats.org/drawingml/2006/wordprocessingDrawing" xmlns:w10="urn:schemas-microsoft-com:office:word" xmlns:w="http://schemas.openxmlformats.org/wordprocessingml/2006/main" xmlns:w14="http://schemas.microsoft.com/office/word/2010/wordml" xmlns:w15="http://schemas.microsoft.com/office/word/2012/wordml" xmlns:w16cex="http://schemas.microsoft.com/office/word/2018/wordml/cex" xmlns:w16cid="http://schemas.microsoft.com/office/word/2016/wordml/cid" xmlns:w16="http://schemas.microsoft.com/office/word/2018/wordml" xmlns:w16du="http://schemas.microsoft.com/office/word/2023/wordml/word16du" xmlns:w16sdtdh="http://schemas.microsoft.com/office/word/2020/wordml/sdtdatahash" xmlns:w16se="http://schemas.microsoft.com/office/word/2015/wordml/symex" xmlns:wpg="http://schemas.microsoft.com/office/word/2010/wordprocessingGroup" xmlns:wpi="http://schemas.microsoft.com/office/word/2010/wordprocessingInk" xmlns:wne="http://schemas.microsoft.com/office/word/2006/wordml" xmlns:wps="http://schemas.microsoft.com/office/word/2010/wordprocessingShape" mc:Ignorable="w14 w15 w16se w16cid w16 w16cex w16sdtdh wp14">
   <w:body>
     <w:p>
-      <w:r>
+      <w:pPr>
+        <w:rPr>
+          <w:rFonts w:asciiTheme="majorBidi" w:hAnsiTheme="majorBidi" w:cstheme="majorBidi"/>
+          <w:szCs w:val="24"/>
+        </w:rPr>
+      </w:pPr>
+      <w:r>
+        <w:rPr>
+          <w:rFonts w:asciiTheme="majorBidi" w:hAnsiTheme="majorBidi" w:cstheme="majorBidi"/>
+          <w:szCs w:val="24"/>
+        </w:rPr>
         <w:t>Namn: Ahmad Abo Warda</w:t>
       </w:r>
     </w:p>
     <w:p>
-      <w:r>
+      <w:pPr>
+        <w:rPr>
+          <w:rFonts w:asciiTheme="majorBidi" w:hAnsiTheme="majorBidi" w:cstheme="majorBidi"/>
+          <w:szCs w:val="24"/>
+        </w:rPr>
+      </w:pPr>
+      <w:r>
+        <w:rPr>
+          <w:rFonts w:asciiTheme="majorBidi" w:hAnsiTheme="majorBidi" w:cstheme="majorBidi"/>
+          <w:szCs w:val="24"/>
+        </w:rPr>
         <w:t>Version 3.</w:t>
       </w:r>
     </w:p>
@@ -17,11 +37,15 @@
         <w:pStyle w:val="Heading1"/>
         <w:rPr>
           <w:rFonts w:asciiTheme="majorBidi" w:hAnsiTheme="majorBidi" w:cstheme="majorBidi"/>
-        </w:rPr>
-      </w:pPr>
-      <w:r>
-        <w:rPr>
-          <w:rFonts w:asciiTheme="majorBidi" w:hAnsiTheme="majorBidi" w:cstheme="majorBidi"/>
+          <w:sz w:val="24"/>
+          <w:szCs w:val="24"/>
+        </w:rPr>
+      </w:pPr>
+      <w:r>
+        <w:rPr>
+          <w:rFonts w:asciiTheme="majorBidi" w:hAnsiTheme="majorBidi" w:cstheme="majorBidi"/>
+          <w:sz w:val="24"/>
+          <w:szCs w:val="24"/>
         </w:rPr>
         <w:t>1. Antaganden</w:t>
       </w:r>
@@ -30,26 +54,450 @@
       <w:pPr>
         <w:rPr>
           <w:rFonts w:asciiTheme="majorBidi" w:hAnsiTheme="majorBidi" w:cstheme="majorBidi"/>
-          <w:color w:val="C00000"/>
-        </w:rPr>
-      </w:pPr>
-      <w:r>
-        <w:rPr>
-          <w:rFonts w:asciiTheme="majorBidi" w:hAnsiTheme="majorBidi" w:cstheme="majorBidi"/>
+          <w:szCs w:val="24"/>
+        </w:rPr>
+      </w:pPr>
+      <w:r>
+        <w:rPr>
+          <w:rFonts w:asciiTheme="majorBidi" w:hAnsiTheme="majorBidi" w:cstheme="majorBidi"/>
+          <w:szCs w:val="24"/>
+          <w:highlight w:val="yellow"/>
         </w:rPr>
         <w:t>Under utvecklingsprocessen av detta program har jag gjort flera antaganden, främst när det gäller designen. Jag har valt att använda en DataGridView för att visa listan av produkter i både kassa- och lager-vyerna. Min antagande var att produkt-ID kan genereras automatiskt av systemet om användaren inte anger ett eget ID. Dessutom antog jag att en knapp för att skriva ut det senaste kvittot var nödvändig. Vidare antog jag att en enda klass (Product) skulle räcka och att det inte skulle behövas flera klasser för olika typer av produkter.</w:t>
       </w:r>
     </w:p>
     <w:p>
       <w:pPr>
+        <w:pStyle w:val="NormalWeb"/>
+        <w:rPr>
+          <w:rFonts w:asciiTheme="majorBidi" w:hAnsiTheme="majorBidi" w:cstheme="majorBidi"/>
+          <w:lang w:val="sv-SE"/>
+        </w:rPr>
+      </w:pPr>
+      <w:r>
+        <w:rPr>
+          <w:rFonts w:asciiTheme="majorBidi" w:hAnsiTheme="majorBidi" w:cstheme="majorBidi"/>
+          <w:lang w:val="sv-SE"/>
+        </w:rPr>
+        <w:t xml:space="preserve">Det beslutades att inte använda metadata från API:et. Vidare valdes det att visa information om synkroniseringen </w:t>
+      </w:r>
+      <w:r>
+        <w:rPr>
+          <w:rFonts w:asciiTheme="majorBidi" w:hAnsiTheme="majorBidi" w:cstheme="majorBidi"/>
+          <w:lang w:val="sv-SE"/>
+        </w:rPr>
+        <w:t>i</w:t>
+      </w:r>
+      <w:r>
+        <w:rPr>
+          <w:rFonts w:asciiTheme="majorBidi" w:hAnsiTheme="majorBidi" w:cstheme="majorBidi"/>
+          <w:lang w:val="sv-SE"/>
+        </w:rPr>
+        <w:t xml:space="preserve"> knapptext</w:t>
+      </w:r>
+      <w:r>
+        <w:rPr>
+          <w:rFonts w:asciiTheme="majorBidi" w:hAnsiTheme="majorBidi" w:cstheme="majorBidi"/>
+          <w:lang w:val="sv-SE"/>
+        </w:rPr>
+        <w:t>en istället för texten</w:t>
+      </w:r>
+      <w:r>
+        <w:rPr>
+          <w:rFonts w:asciiTheme="majorBidi" w:hAnsiTheme="majorBidi" w:cstheme="majorBidi"/>
+          <w:lang w:val="sv-SE"/>
+        </w:rPr>
+        <w:t xml:space="preserve"> "Sync Now". Under synkroniseringsprocessen valdes det att låsa sync-knappen för att undvika att knappen trycks flera gånger efter varandra. Det antogs </w:t>
+      </w:r>
+      <w:r>
+        <w:rPr>
+          <w:rFonts w:asciiTheme="majorBidi" w:hAnsiTheme="majorBidi" w:cstheme="majorBidi"/>
+          <w:lang w:val="sv-SE"/>
+        </w:rPr>
+        <w:t xml:space="preserve">också </w:t>
+      </w:r>
+      <w:r>
+        <w:rPr>
+          <w:rFonts w:asciiTheme="majorBidi" w:hAnsiTheme="majorBidi" w:cstheme="majorBidi"/>
+          <w:lang w:val="sv-SE"/>
+        </w:rPr>
+        <w:t xml:space="preserve">att man behöver en textruta för API-länken, detta för att kunna testa </w:t>
+      </w:r>
+      <w:r>
+        <w:rPr>
+          <w:rFonts w:asciiTheme="majorBidi" w:hAnsiTheme="majorBidi" w:cstheme="majorBidi"/>
+          <w:lang w:val="sv-SE"/>
+        </w:rPr>
+        <w:t xml:space="preserve">olika API versioner vid framtida uppdateringar av API:et eller för att testa </w:t>
+      </w:r>
+      <w:r>
+        <w:rPr>
+          <w:rFonts w:asciiTheme="majorBidi" w:hAnsiTheme="majorBidi" w:cstheme="majorBidi"/>
+          <w:lang w:val="sv-SE"/>
+        </w:rPr>
+        <w:t xml:space="preserve">"API action=error". </w:t>
+      </w:r>
+      <w:r>
+        <w:rPr>
+          <w:rFonts w:asciiTheme="majorBidi" w:hAnsiTheme="majorBidi" w:cstheme="majorBidi"/>
+          <w:lang w:val="sv-SE"/>
+        </w:rPr>
+        <w:t>Denna</w:t>
+      </w:r>
+      <w:r>
+        <w:rPr>
+          <w:rFonts w:asciiTheme="majorBidi" w:hAnsiTheme="majorBidi" w:cstheme="majorBidi"/>
+          <w:lang w:val="sv-SE"/>
+        </w:rPr>
+        <w:t xml:space="preserve"> textruta låses </w:t>
+      </w:r>
+      <w:r>
+        <w:rPr>
+          <w:rFonts w:asciiTheme="majorBidi" w:hAnsiTheme="majorBidi" w:cstheme="majorBidi"/>
+          <w:lang w:val="sv-SE"/>
+        </w:rPr>
+        <w:t xml:space="preserve">också </w:t>
+      </w:r>
+      <w:r>
+        <w:rPr>
+          <w:rFonts w:asciiTheme="majorBidi" w:hAnsiTheme="majorBidi" w:cstheme="majorBidi"/>
+          <w:lang w:val="sv-SE"/>
+        </w:rPr>
+        <w:t>när en synkronisering</w:t>
+      </w:r>
+      <w:r>
+        <w:rPr>
+          <w:rFonts w:asciiTheme="majorBidi" w:hAnsiTheme="majorBidi" w:cstheme="majorBidi"/>
+          <w:lang w:val="sv-SE"/>
+        </w:rPr>
+        <w:t>process</w:t>
+      </w:r>
+      <w:r>
+        <w:rPr>
+          <w:rFonts w:asciiTheme="majorBidi" w:hAnsiTheme="majorBidi" w:cstheme="majorBidi"/>
+          <w:lang w:val="sv-SE"/>
+        </w:rPr>
+        <w:t xml:space="preserve"> </w:t>
+      </w:r>
+      <w:r>
+        <w:rPr>
+          <w:rFonts w:asciiTheme="majorBidi" w:hAnsiTheme="majorBidi" w:cstheme="majorBidi"/>
+          <w:lang w:val="sv-SE"/>
+        </w:rPr>
+        <w:t>k</w:t>
+      </w:r>
+      <w:r>
+        <w:rPr>
+          <w:rFonts w:asciiTheme="majorBidi" w:hAnsiTheme="majorBidi" w:cstheme="majorBidi"/>
+          <w:lang w:val="sv-SE"/>
+        </w:rPr>
+        <w:t>örs.</w:t>
+      </w:r>
+    </w:p>
+    <w:p>
+      <w:pPr>
+        <w:pStyle w:val="NormalWeb"/>
+        <w:rPr>
+          <w:rFonts w:asciiTheme="majorBidi" w:hAnsiTheme="majorBidi" w:cstheme="majorBidi"/>
+          <w:lang w:val="sv-SE"/>
+        </w:rPr>
+      </w:pPr>
+      <w:r>
+        <w:rPr>
+          <w:rFonts w:asciiTheme="majorBidi" w:hAnsiTheme="majorBidi" w:cstheme="majorBidi"/>
+          <w:lang w:val="sv-SE"/>
+        </w:rPr>
+        <w:t>Det antogs att</w:t>
+      </w:r>
+      <w:r>
+        <w:rPr>
+          <w:rFonts w:asciiTheme="majorBidi" w:hAnsiTheme="majorBidi" w:cstheme="majorBidi"/>
+          <w:lang w:val="sv-SE"/>
+        </w:rPr>
+        <w:t xml:space="preserve"> synkroniseringar körs också innan</w:t>
+      </w:r>
+      <w:r>
+        <w:rPr>
+          <w:rFonts w:asciiTheme="majorBidi" w:hAnsiTheme="majorBidi" w:cstheme="majorBidi"/>
+          <w:lang w:val="sv-SE"/>
+        </w:rPr>
+        <w:t xml:space="preserve"> returer</w:t>
+      </w:r>
+      <w:r>
+        <w:rPr>
+          <w:rFonts w:asciiTheme="majorBidi" w:hAnsiTheme="majorBidi" w:cstheme="majorBidi"/>
+          <w:lang w:val="sv-SE"/>
+        </w:rPr>
+        <w:t>,</w:t>
+      </w:r>
+      <w:r>
+        <w:rPr>
+          <w:rFonts w:asciiTheme="majorBidi" w:hAnsiTheme="majorBidi" w:cstheme="majorBidi"/>
+          <w:lang w:val="sv-SE"/>
+        </w:rPr>
+        <w:t xml:space="preserve"> inte bara försäljning</w:t>
+      </w:r>
+      <w:r>
+        <w:rPr>
+          <w:rFonts w:asciiTheme="majorBidi" w:hAnsiTheme="majorBidi" w:cstheme="majorBidi"/>
+          <w:lang w:val="sv-SE"/>
+        </w:rPr>
+        <w:t>ar</w:t>
+      </w:r>
+      <w:r>
+        <w:rPr>
+          <w:rFonts w:asciiTheme="majorBidi" w:hAnsiTheme="majorBidi" w:cstheme="majorBidi"/>
+          <w:lang w:val="sv-SE"/>
+        </w:rPr>
+        <w:t xml:space="preserve">. Vid auto-sync antogs det att man inte kan </w:t>
+      </w:r>
+      <w:r>
+        <w:rPr>
+          <w:rFonts w:asciiTheme="majorBidi" w:hAnsiTheme="majorBidi" w:cstheme="majorBidi"/>
+          <w:lang w:val="sv-SE"/>
+        </w:rPr>
+        <w:t xml:space="preserve">trycka på knappen sync-now </w:t>
+      </w:r>
+      <w:r>
+        <w:rPr>
+          <w:rFonts w:asciiTheme="majorBidi" w:hAnsiTheme="majorBidi" w:cstheme="majorBidi"/>
+          <w:lang w:val="sv-SE"/>
+        </w:rPr>
+        <w:t>och</w:t>
+      </w:r>
+      <w:r>
+        <w:rPr>
+          <w:rFonts w:asciiTheme="majorBidi" w:hAnsiTheme="majorBidi" w:cstheme="majorBidi"/>
+          <w:lang w:val="sv-SE"/>
+        </w:rPr>
+        <w:t xml:space="preserve"> att</w:t>
+      </w:r>
+      <w:r>
+        <w:rPr>
+          <w:rFonts w:asciiTheme="majorBidi" w:hAnsiTheme="majorBidi" w:cstheme="majorBidi"/>
+          <w:lang w:val="sv-SE"/>
+        </w:rPr>
+        <w:t xml:space="preserve"> </w:t>
+      </w:r>
+      <w:r>
+        <w:rPr>
+          <w:rFonts w:asciiTheme="majorBidi" w:hAnsiTheme="majorBidi" w:cstheme="majorBidi"/>
+          <w:lang w:val="sv-SE"/>
+        </w:rPr>
+        <w:t>”</w:t>
+      </w:r>
+      <w:r>
+        <w:rPr>
+          <w:rFonts w:asciiTheme="majorBidi" w:hAnsiTheme="majorBidi" w:cstheme="majorBidi"/>
+          <w:lang w:val="sv-SE"/>
+        </w:rPr>
+        <w:t>sync</w:t>
+      </w:r>
+      <w:r>
+        <w:rPr>
+          <w:rFonts w:asciiTheme="majorBidi" w:hAnsiTheme="majorBidi" w:cstheme="majorBidi"/>
+          <w:lang w:val="sv-SE"/>
+        </w:rPr>
+        <w:t xml:space="preserve"> now”</w:t>
+      </w:r>
+      <w:r>
+        <w:rPr>
+          <w:rFonts w:asciiTheme="majorBidi" w:hAnsiTheme="majorBidi" w:cstheme="majorBidi"/>
+          <w:lang w:val="sv-SE"/>
+        </w:rPr>
+        <w:t xml:space="preserve">-knappen blir en meddelanderuta för att visa information om </w:t>
+      </w:r>
+      <w:r>
+        <w:rPr>
+          <w:rFonts w:asciiTheme="majorBidi" w:hAnsiTheme="majorBidi" w:cstheme="majorBidi"/>
+          <w:lang w:val="sv-SE"/>
+        </w:rPr>
+        <w:t xml:space="preserve">lyckad </w:t>
+      </w:r>
+      <w:r>
+        <w:rPr>
+          <w:rFonts w:asciiTheme="majorBidi" w:hAnsiTheme="majorBidi" w:cstheme="majorBidi"/>
+          <w:lang w:val="sv-SE"/>
+        </w:rPr>
+        <w:t xml:space="preserve">eller </w:t>
+      </w:r>
+      <w:r>
+        <w:rPr>
+          <w:rFonts w:asciiTheme="majorBidi" w:hAnsiTheme="majorBidi" w:cstheme="majorBidi"/>
+          <w:lang w:val="sv-SE"/>
+        </w:rPr>
+        <w:t>misslyckas auto synkronisering</w:t>
+      </w:r>
+      <w:r>
+        <w:rPr>
+          <w:rFonts w:asciiTheme="majorBidi" w:hAnsiTheme="majorBidi" w:cstheme="majorBidi"/>
+          <w:lang w:val="sv-SE"/>
+        </w:rPr>
+        <w:t>.</w:t>
+      </w:r>
+    </w:p>
+    <w:p>
+      <w:pPr>
+        <w:pStyle w:val="NormalWeb"/>
+        <w:rPr>
+          <w:rFonts w:asciiTheme="majorBidi" w:hAnsiTheme="majorBidi" w:cstheme="majorBidi"/>
+          <w:lang w:val="sv-SE"/>
+        </w:rPr>
+      </w:pPr>
+      <w:r>
+        <w:rPr>
+          <w:rFonts w:asciiTheme="majorBidi" w:hAnsiTheme="majorBidi" w:cstheme="majorBidi"/>
+          <w:lang w:val="sv-SE"/>
+        </w:rPr>
+        <w:t>Det gjordes också en annan</w:t>
+      </w:r>
+      <w:r>
+        <w:rPr>
+          <w:rFonts w:asciiTheme="majorBidi" w:hAnsiTheme="majorBidi" w:cstheme="majorBidi"/>
+          <w:lang w:val="sv-SE"/>
+        </w:rPr>
+        <w:t xml:space="preserve"> ant</w:t>
+      </w:r>
+      <w:r>
+        <w:rPr>
+          <w:rFonts w:asciiTheme="majorBidi" w:hAnsiTheme="majorBidi" w:cstheme="majorBidi"/>
+          <w:lang w:val="sv-SE"/>
+        </w:rPr>
+        <w:t>agande,</w:t>
+      </w:r>
+      <w:r>
+        <w:rPr>
+          <w:rFonts w:asciiTheme="majorBidi" w:hAnsiTheme="majorBidi" w:cstheme="majorBidi"/>
+          <w:lang w:val="sv-SE"/>
+        </w:rPr>
+        <w:t xml:space="preserve"> om det blir fel vid auto-syn</w:t>
+      </w:r>
+      <w:r>
+        <w:rPr>
+          <w:rFonts w:asciiTheme="majorBidi" w:hAnsiTheme="majorBidi" w:cstheme="majorBidi"/>
+          <w:lang w:val="sv-SE"/>
+        </w:rPr>
+        <w:t>kronisering</w:t>
+      </w:r>
+      <w:r>
+        <w:rPr>
+          <w:rFonts w:asciiTheme="majorBidi" w:hAnsiTheme="majorBidi" w:cstheme="majorBidi"/>
+          <w:lang w:val="sv-SE"/>
+        </w:rPr>
+        <w:t xml:space="preserve"> så vänta</w:t>
+      </w:r>
+      <w:r>
+        <w:rPr>
+          <w:rFonts w:asciiTheme="majorBidi" w:hAnsiTheme="majorBidi" w:cstheme="majorBidi"/>
+          <w:lang w:val="sv-SE"/>
+        </w:rPr>
+        <w:t>s</w:t>
+      </w:r>
+      <w:r>
+        <w:rPr>
+          <w:rFonts w:asciiTheme="majorBidi" w:hAnsiTheme="majorBidi" w:cstheme="majorBidi"/>
+          <w:lang w:val="sv-SE"/>
+        </w:rPr>
+        <w:t xml:space="preserve"> 5 minuter innan nästa synkronisering</w:t>
+      </w:r>
+      <w:r>
+        <w:rPr>
+          <w:rFonts w:asciiTheme="majorBidi" w:hAnsiTheme="majorBidi" w:cstheme="majorBidi"/>
+          <w:lang w:val="sv-SE"/>
+        </w:rPr>
+        <w:t>, detta är för att tillåta servern att återhämta sig om den ligger nere</w:t>
+      </w:r>
+      <w:r>
+        <w:rPr>
+          <w:rFonts w:asciiTheme="majorBidi" w:hAnsiTheme="majorBidi" w:cstheme="majorBidi"/>
+          <w:lang w:val="sv-SE"/>
+        </w:rPr>
+        <w:t>.</w:t>
+      </w:r>
+    </w:p>
+    <w:p>
+      <w:pPr>
+        <w:pStyle w:val="NormalWeb"/>
+        <w:rPr>
+          <w:rFonts w:asciiTheme="majorBidi" w:hAnsiTheme="majorBidi" w:cstheme="majorBidi"/>
+          <w:lang w:val="sv-SE"/>
+        </w:rPr>
+      </w:pPr>
+      <w:r>
+        <w:rPr>
+          <w:rFonts w:asciiTheme="majorBidi" w:hAnsiTheme="majorBidi" w:cstheme="majorBidi"/>
+          <w:lang w:val="sv-SE"/>
+        </w:rPr>
+        <w:t xml:space="preserve">Ett antagande gjordes om hur man skulle logga historisk lagerstatus. Jag valde att spara datan som text i en fil med filformatet (.awStore). För att visa grafen valdes det att skapa en ny separat </w:t>
+      </w:r>
+      <w:r>
+        <w:rPr>
+          <w:rFonts w:asciiTheme="majorBidi" w:hAnsiTheme="majorBidi" w:cstheme="majorBidi"/>
+          <w:lang w:val="sv-SE"/>
+        </w:rPr>
+        <w:t>flik(tab)</w:t>
+      </w:r>
+      <w:r>
+        <w:rPr>
+          <w:rFonts w:asciiTheme="majorBidi" w:hAnsiTheme="majorBidi" w:cstheme="majorBidi"/>
+          <w:lang w:val="sv-SE"/>
+        </w:rPr>
+        <w:t xml:space="preserve">. </w:t>
+      </w:r>
+    </w:p>
+    <w:p>
+      <w:pPr>
+        <w:pStyle w:val="NormalWeb"/>
+        <w:rPr>
+          <w:rFonts w:asciiTheme="majorBidi" w:hAnsiTheme="majorBidi" w:cstheme="majorBidi"/>
+          <w:lang w:val="sv-SE"/>
+        </w:rPr>
+      </w:pPr>
+      <w:r>
+        <w:rPr>
+          <w:rFonts w:asciiTheme="majorBidi" w:hAnsiTheme="majorBidi" w:cstheme="majorBidi"/>
+          <w:lang w:val="sv-SE"/>
+        </w:rPr>
+        <w:t>Produkter som inte finns i centrallagret ignoreras vid synkronisering och ingen produkt-historik sparas eller graf ritas.</w:t>
+      </w:r>
+      <w:r>
+        <w:rPr>
+          <w:rFonts w:asciiTheme="majorBidi" w:hAnsiTheme="majorBidi" w:cstheme="majorBidi"/>
+          <w:lang w:val="sv-SE"/>
+        </w:rPr>
+        <w:t xml:space="preserve"> </w:t>
+      </w:r>
+      <w:r>
+        <w:rPr>
+          <w:rFonts w:asciiTheme="majorBidi" w:hAnsiTheme="majorBidi" w:cstheme="majorBidi"/>
+          <w:lang w:val="sv-SE"/>
+        </w:rPr>
+        <w:t>Det antogs att programmet inte börjar synkronisera automatiskt när det startar.</w:t>
+      </w:r>
+    </w:p>
+    <w:p>
+      <w:pPr>
+        <w:rPr>
+          <w:rFonts w:asciiTheme="majorBidi" w:hAnsiTheme="majorBidi" w:cstheme="majorBidi"/>
+          <w:color w:val="4472C4" w:themeColor="accent1"/>
+          <w:szCs w:val="24"/>
+        </w:rPr>
+      </w:pPr>
+    </w:p>
+    <w:p>
+      <w:pPr>
         <w:pStyle w:val="Heading1"/>
         <w:rPr>
           <w:rFonts w:asciiTheme="majorBidi" w:hAnsiTheme="majorBidi" w:cstheme="majorBidi"/>
-        </w:rPr>
-      </w:pPr>
-      <w:r>
-        <w:rPr>
-          <w:rFonts w:asciiTheme="majorBidi" w:hAnsiTheme="majorBidi" w:cstheme="majorBidi"/>
+          <w:sz w:val="24"/>
+          <w:szCs w:val="24"/>
+        </w:rPr>
+      </w:pPr>
+      <w:r>
+        <w:rPr>
+          <w:rFonts w:asciiTheme="majorBidi" w:hAnsiTheme="majorBidi" w:cstheme="majorBidi"/>
+          <w:sz w:val="24"/>
+          <w:szCs w:val="24"/>
         </w:rPr>
         <w:t>2. Översikt</w:t>
       </w:r>
@@ -59,12 +507,14 @@
         <w:pStyle w:val="NormalWeb"/>
         <w:rPr>
           <w:rFonts w:asciiTheme="majorBidi" w:hAnsiTheme="majorBidi" w:cstheme="majorBidi"/>
-          <w:lang w:val="sv-SE"/>
-        </w:rPr>
-      </w:pPr>
-      <w:r>
-        <w:rPr>
-          <w:rFonts w:asciiTheme="majorBidi" w:hAnsiTheme="majorBidi" w:cstheme="majorBidi"/>
+          <w:highlight w:val="yellow"/>
+          <w:lang w:val="sv-SE"/>
+        </w:rPr>
+      </w:pPr>
+      <w:r>
+        <w:rPr>
+          <w:rFonts w:asciiTheme="majorBidi" w:hAnsiTheme="majorBidi" w:cstheme="majorBidi"/>
+          <w:highlight w:val="yellow"/>
           <w:lang w:val="sv-SE"/>
         </w:rPr>
         <w:t>AW Supermarket App är en applikation som hanterar ett lager- och kassasystem för en matvarubutik/supermarket. Med hjälp av programmet kan butikspersonalen hantera produktinventering, lägga till och ta bort produkter från lagret.</w:t>
@@ -75,12 +525,14 @@
         <w:pStyle w:val="NormalWeb"/>
         <w:rPr>
           <w:rFonts w:asciiTheme="majorBidi" w:hAnsiTheme="majorBidi" w:cstheme="majorBidi"/>
-          <w:lang w:val="sv-SE"/>
-        </w:rPr>
-      </w:pPr>
-      <w:r>
-        <w:rPr>
-          <w:rFonts w:asciiTheme="majorBidi" w:hAnsiTheme="majorBidi" w:cstheme="majorBidi"/>
+          <w:highlight w:val="yellow"/>
+          <w:lang w:val="sv-SE"/>
+        </w:rPr>
+      </w:pPr>
+      <w:r>
+        <w:rPr>
+          <w:rFonts w:asciiTheme="majorBidi" w:hAnsiTheme="majorBidi" w:cstheme="majorBidi"/>
+          <w:highlight w:val="yellow"/>
           <w:lang w:val="sv-SE"/>
         </w:rPr>
         <w:t xml:space="preserve">Programmet har också en innbygd kassa system med ett varukorg, detta kan användas för att sälja och returnera produkter. Programmet har även en inbyggs utskrivnings funktion som skriver ut kvittot direkt efter varje försäljning eller retur, </w:t>
@@ -88,6 +540,7 @@
       <w:r>
         <w:rPr>
           <w:rFonts w:asciiTheme="majorBidi" w:hAnsiTheme="majorBidi" w:cstheme="majorBidi"/>
+          <w:highlight w:val="yellow"/>
           <w:lang w:val="sv-SE"/>
         </w:rPr>
         <w:t xml:space="preserve">det är också möjligt </w:t>
@@ -95,6 +548,7 @@
       <w:r>
         <w:rPr>
           <w:rFonts w:asciiTheme="majorBidi" w:hAnsiTheme="majorBidi" w:cstheme="majorBidi"/>
+          <w:highlight w:val="yellow"/>
           <w:lang w:val="sv-SE"/>
         </w:rPr>
         <w:t xml:space="preserve">att skriva ut senaste </w:t>
@@ -102,6 +556,7 @@
       <w:r>
         <w:rPr>
           <w:rFonts w:asciiTheme="majorBidi" w:hAnsiTheme="majorBidi" w:cstheme="majorBidi"/>
+          <w:highlight w:val="yellow"/>
           <w:lang w:val="sv-SE"/>
         </w:rPr>
         <w:t>kvitto.</w:t>
@@ -112,12 +567,14 @@
         <w:pStyle w:val="NormalWeb"/>
         <w:rPr>
           <w:rFonts w:asciiTheme="majorBidi" w:hAnsiTheme="majorBidi" w:cstheme="majorBidi"/>
-          <w:lang w:val="sv-SE"/>
-        </w:rPr>
-      </w:pPr>
-      <w:r>
-        <w:rPr>
-          <w:rFonts w:asciiTheme="majorBidi" w:hAnsiTheme="majorBidi" w:cstheme="majorBidi"/>
+          <w:highlight w:val="yellow"/>
+          <w:lang w:val="sv-SE"/>
+        </w:rPr>
+      </w:pPr>
+      <w:r>
+        <w:rPr>
+          <w:rFonts w:asciiTheme="majorBidi" w:hAnsiTheme="majorBidi" w:cstheme="majorBidi"/>
+          <w:highlight w:val="yellow"/>
           <w:lang w:val="sv-SE"/>
         </w:rPr>
         <w:t xml:space="preserve">Programmet har flera funktioner, såsom att hantera </w:t>
@@ -125,6 +582,7 @@
       <w:r>
         <w:rPr>
           <w:rFonts w:asciiTheme="majorBidi" w:hAnsiTheme="majorBidi" w:cstheme="majorBidi"/>
+          <w:highlight w:val="yellow"/>
           <w:lang w:val="sv-SE"/>
         </w:rPr>
         <w:t>lagret</w:t>
@@ -132,13 +590,24 @@
       <w:r>
         <w:rPr>
           <w:rFonts w:asciiTheme="majorBidi" w:hAnsiTheme="majorBidi" w:cstheme="majorBidi"/>
-          <w:lang w:val="sv-SE"/>
-        </w:rPr>
-        <w:t>, lägga till produkter i varukorgen och sälja produkterna till kunderna. Programmet uppdaterar automatiskt lagersaldot när en produkt säljs, returneras eller vid mottagning av en leverans.</w:t>
-      </w:r>
-      <w:r>
-        <w:rPr>
-          <w:rFonts w:asciiTheme="majorBidi" w:hAnsiTheme="majorBidi" w:cstheme="majorBidi"/>
+          <w:highlight w:val="yellow"/>
+          <w:lang w:val="sv-SE"/>
+        </w:rPr>
+        <w:t xml:space="preserve">, lägga till produkter i varukorgen och sälja produkterna till kunderna. Programmet uppdaterar automatiskt lagersaldot när en </w:t>
+      </w:r>
+      <w:r>
+        <w:rPr>
+          <w:rFonts w:asciiTheme="majorBidi" w:hAnsiTheme="majorBidi" w:cstheme="majorBidi"/>
+          <w:highlight w:val="yellow"/>
+          <w:lang w:val="sv-SE"/>
+        </w:rPr>
+        <w:lastRenderedPageBreak/>
+        <w:t>produkt säljs, returneras eller vid mottagning av en leverans.</w:t>
+      </w:r>
+      <w:r>
+        <w:rPr>
+          <w:rFonts w:asciiTheme="majorBidi" w:hAnsiTheme="majorBidi" w:cstheme="majorBidi"/>
+          <w:highlight w:val="yellow"/>
           <w:lang w:val="sv-SE"/>
         </w:rPr>
         <w:t xml:space="preserve"> Det går också att beställa en leverans med de produkter som butiken behöver.</w:t>
@@ -155,9 +624,86 @@
       <w:r>
         <w:rPr>
           <w:rFonts w:asciiTheme="majorBidi" w:hAnsiTheme="majorBidi" w:cstheme="majorBidi"/>
-          <w:lang w:val="sv-SE"/>
-        </w:rPr>
-        <w:t>Det gär också att söka efter produkter i lagret med hjälp av deras namn, produktID, pris, antal och mycket mer.</w:t>
+          <w:highlight w:val="yellow"/>
+          <w:lang w:val="sv-SE"/>
+        </w:rPr>
+        <w:t>Det g</w:t>
+      </w:r>
+      <w:r>
+        <w:rPr>
+          <w:rFonts w:asciiTheme="majorBidi" w:hAnsiTheme="majorBidi" w:cstheme="majorBidi"/>
+          <w:highlight w:val="yellow"/>
+          <w:lang w:val="sv-SE"/>
+        </w:rPr>
+        <w:t>å</w:t>
+      </w:r>
+      <w:r>
+        <w:rPr>
+          <w:rFonts w:asciiTheme="majorBidi" w:hAnsiTheme="majorBidi" w:cstheme="majorBidi"/>
+          <w:highlight w:val="yellow"/>
+          <w:lang w:val="sv-SE"/>
+        </w:rPr>
+        <w:t>r också att söka efter produkter i lagret med hjälp av deras namn, produktID, pris, antal och mycket mer.</w:t>
+      </w:r>
+    </w:p>
+    <w:p>
+      <w:pPr>
+        <w:pStyle w:val="NormalWeb"/>
+        <w:rPr>
+          <w:rFonts w:asciiTheme="majorBidi" w:hAnsiTheme="majorBidi" w:cstheme="majorBidi"/>
+          <w:lang w:val="sv-SE"/>
+        </w:rPr>
+      </w:pPr>
+      <w:r>
+        <w:rPr>
+          <w:rFonts w:asciiTheme="majorBidi" w:hAnsiTheme="majorBidi" w:cstheme="majorBidi"/>
+          <w:lang w:val="sv-SE"/>
+        </w:rPr>
+        <w:t xml:space="preserve">Produkternas priser och antal i lager uppdateras från </w:t>
+      </w:r>
+      <w:r>
+        <w:rPr>
+          <w:rFonts w:asciiTheme="majorBidi" w:hAnsiTheme="majorBidi" w:cstheme="majorBidi"/>
+          <w:lang w:val="sv-SE"/>
+        </w:rPr>
+        <w:t>ett API</w:t>
+      </w:r>
+      <w:r>
+        <w:rPr>
+          <w:rFonts w:asciiTheme="majorBidi" w:hAnsiTheme="majorBidi" w:cstheme="majorBidi"/>
+          <w:lang w:val="sv-SE"/>
+        </w:rPr>
+        <w:t xml:space="preserve"> (central lager). Det uppdateras när knappen (Sync Now) trycks eller en gång varje minut o</w:t>
+      </w:r>
+      <w:r>
+        <w:rPr>
+          <w:rFonts w:asciiTheme="majorBidi" w:hAnsiTheme="majorBidi" w:cstheme="majorBidi"/>
+          <w:lang w:val="sv-SE"/>
+        </w:rPr>
+        <w:t>m</w:t>
+      </w:r>
+      <w:r>
+        <w:rPr>
+          <w:rFonts w:asciiTheme="majorBidi" w:hAnsiTheme="majorBidi" w:cstheme="majorBidi"/>
+          <w:lang w:val="sv-SE"/>
+        </w:rPr>
+        <w:t xml:space="preserve"> auto sync är påslagen. </w:t>
+      </w:r>
+    </w:p>
+    <w:p>
+      <w:pPr>
+        <w:pStyle w:val="NormalWeb"/>
+        <w:rPr>
+          <w:rFonts w:asciiTheme="majorBidi" w:hAnsiTheme="majorBidi" w:cstheme="majorBidi"/>
+          <w:lang w:val="sv-SE"/>
+        </w:rPr>
+      </w:pPr>
+      <w:r>
+        <w:rPr>
+          <w:rFonts w:asciiTheme="majorBidi" w:hAnsiTheme="majorBidi" w:cstheme="majorBidi"/>
+          <w:lang w:val="sv-SE"/>
+        </w:rPr>
+        <w:t>Producternas historiska priser och antal sparas lokalt i filer av filformatet .awStore och används för att visa hur produkternas antal och pris ändras under tiden.</w:t>
       </w:r>
     </w:p>
     <w:p>
@@ -165,6 +711,8 @@
         <w:pStyle w:val="Heading1"/>
         <w:rPr>
           <w:rFonts w:asciiTheme="majorBidi" w:hAnsiTheme="majorBidi" w:cstheme="majorBidi"/>
+          <w:sz w:val="24"/>
+          <w:szCs w:val="24"/>
         </w:rPr>
       </w:pPr>
       <w:bookmarkStart w:id="0" w:name="__RefHeading___Toc27814062"/>
@@ -172,6 +720,8 @@
       <w:r>
         <w:rPr>
           <w:rFonts w:asciiTheme="majorBidi" w:hAnsiTheme="majorBidi" w:cstheme="majorBidi"/>
+          <w:sz w:val="24"/>
+          <w:szCs w:val="24"/>
         </w:rPr>
         <w:t>3. Detaljerad beskrivning</w:t>
       </w:r>
@@ -181,12 +731,14 @@
         <w:pStyle w:val="NormalWeb"/>
         <w:rPr>
           <w:rFonts w:asciiTheme="majorBidi" w:hAnsiTheme="majorBidi" w:cstheme="majorBidi"/>
-          <w:lang w:val="sv-SE"/>
-        </w:rPr>
-      </w:pPr>
-      <w:r>
-        <w:rPr>
-          <w:rFonts w:asciiTheme="majorBidi" w:hAnsiTheme="majorBidi" w:cstheme="majorBidi"/>
+          <w:highlight w:val="yellow"/>
+          <w:lang w:val="sv-SE"/>
+        </w:rPr>
+      </w:pPr>
+      <w:r>
+        <w:rPr>
+          <w:rFonts w:asciiTheme="majorBidi" w:hAnsiTheme="majorBidi" w:cstheme="majorBidi"/>
+          <w:highlight w:val="yellow"/>
           <w:lang w:val="sv-SE"/>
         </w:rPr>
         <w:t>Programmet är utformat enligt MVC-mönstret och består av klasserna Product, ProductList, View och Controller. View innehåller allt som behöver hanteras av gränssnittet, medan Controller kontrollerar inmatningar från View, skickar dem till backend och returnerar resultaten till View. Min Model består av både klasserna Product och ProductList.</w:t>
@@ -197,12 +749,14 @@
         <w:pStyle w:val="NormalWeb"/>
         <w:rPr>
           <w:rFonts w:asciiTheme="majorBidi" w:hAnsiTheme="majorBidi" w:cstheme="majorBidi"/>
-          <w:lang w:val="sv-SE"/>
-        </w:rPr>
-      </w:pPr>
-      <w:r>
-        <w:rPr>
-          <w:rFonts w:asciiTheme="majorBidi" w:hAnsiTheme="majorBidi" w:cstheme="majorBidi"/>
+          <w:highlight w:val="yellow"/>
+          <w:lang w:val="sv-SE"/>
+        </w:rPr>
+      </w:pPr>
+      <w:r>
+        <w:rPr>
+          <w:rFonts w:asciiTheme="majorBidi" w:hAnsiTheme="majorBidi" w:cstheme="majorBidi"/>
+          <w:highlight w:val="yellow"/>
           <w:lang w:val="sv-SE"/>
         </w:rPr>
         <w:t>Jag började med att designa programmets utseende och sedan implementera funktionaliteten. Först skapade jag klasserna Product och ProductList, där Product innehåller getters och setters för relevant information som produktID, namn, författare, produkttyp, pris och annat. Därefter implementerade jag BindingList och BindingSource och kopplade dem till dataGridView.</w:t>
@@ -213,12 +767,14 @@
         <w:pStyle w:val="NormalWeb"/>
         <w:rPr>
           <w:rFonts w:asciiTheme="majorBidi" w:hAnsiTheme="majorBidi" w:cstheme="majorBidi"/>
-          <w:lang w:val="sv-SE"/>
-        </w:rPr>
-      </w:pPr>
-      <w:r>
-        <w:rPr>
-          <w:rFonts w:asciiTheme="majorBidi" w:hAnsiTheme="majorBidi" w:cstheme="majorBidi"/>
+          <w:highlight w:val="yellow"/>
+          <w:lang w:val="sv-SE"/>
+        </w:rPr>
+      </w:pPr>
+      <w:r>
+        <w:rPr>
+          <w:rFonts w:asciiTheme="majorBidi" w:hAnsiTheme="majorBidi" w:cstheme="majorBidi"/>
+          <w:highlight w:val="yellow"/>
           <w:lang w:val="sv-SE"/>
         </w:rPr>
         <w:t xml:space="preserve">Sedan implementerade jag funktionaliteten för knapparna (Lägg till i kundvagnen och Ta bort från kundvagnen) och här behövde jag inte komma åt backend eftersom jag lägger de i en listbox. Sedan implemeterades säljknappen och där behövde man komma åt backend för att kontrollera om det finns tillräckligt med denna produkt för att kunna sälja den och därefter uppdateras antalet (quantity) med hjälp av productList.UpdateQuantity() metod och om det inte finns tillräckligt med denna </w:t>
@@ -226,6 +782,7 @@
       <w:r>
         <w:rPr>
           <w:rFonts w:asciiTheme="majorBidi" w:hAnsiTheme="majorBidi" w:cstheme="majorBidi"/>
+          <w:highlight w:val="yellow"/>
           <w:lang w:val="sv-SE"/>
         </w:rPr>
         <w:t>produkt i lagret</w:t>
@@ -233,6 +790,7 @@
       <w:r>
         <w:rPr>
           <w:rFonts w:asciiTheme="majorBidi" w:hAnsiTheme="majorBidi" w:cstheme="majorBidi"/>
+          <w:highlight w:val="yellow"/>
           <w:lang w:val="sv-SE"/>
         </w:rPr>
         <w:t xml:space="preserve"> så visas en meddelanderuta </w:t>
@@ -240,6 +798,7 @@
       <w:r>
         <w:rPr>
           <w:rFonts w:asciiTheme="majorBidi" w:hAnsiTheme="majorBidi" w:cstheme="majorBidi"/>
+          <w:highlight w:val="yellow"/>
           <w:lang w:val="sv-SE"/>
         </w:rPr>
         <w:t xml:space="preserve">med medelande </w:t>
@@ -247,6 +806,7 @@
       <w:r>
         <w:rPr>
           <w:rFonts w:asciiTheme="majorBidi" w:hAnsiTheme="majorBidi" w:cstheme="majorBidi"/>
+          <w:highlight w:val="yellow"/>
           <w:lang w:val="sv-SE"/>
         </w:rPr>
         <w:t>som säger att produkten är slut i lager. Jag har också implementerat funktionaliteten för en label i kassavyn som räknar det totala priset på produkterna.</w:t>
@@ -257,27 +817,228 @@
         <w:pStyle w:val="NormalWeb"/>
         <w:rPr>
           <w:rFonts w:asciiTheme="majorBidi" w:hAnsiTheme="majorBidi" w:cstheme="majorBidi"/>
-          <w:lang w:val="sv-SE"/>
-        </w:rPr>
-      </w:pPr>
-      <w:r>
-        <w:rPr>
-          <w:rFonts w:asciiTheme="majorBidi" w:hAnsiTheme="majorBidi" w:cstheme="majorBidi"/>
+          <w:highlight w:val="yellow"/>
+          <w:lang w:val="sv-SE"/>
+        </w:rPr>
+      </w:pPr>
+      <w:r>
+        <w:rPr>
+          <w:rFonts w:asciiTheme="majorBidi" w:hAnsiTheme="majorBidi" w:cstheme="majorBidi"/>
+          <w:highlight w:val="yellow"/>
+          <w:lang w:val="sv-SE"/>
+        </w:rPr>
+        <w:t>Därefter implementerade jag returknappen, som är motsatsen till säljknappen. Vid en retur ökar antalet produkter i lager istället för att minska</w:t>
+      </w:r>
+      <w:r>
+        <w:rPr>
+          <w:rFonts w:asciiTheme="majorBidi" w:hAnsiTheme="majorBidi" w:cstheme="majorBidi"/>
+          <w:highlight w:val="yellow"/>
+          <w:lang w:val="sv-SE"/>
+        </w:rPr>
+        <w:t xml:space="preserve"> och de båda använder samma metode productList.UpdateQuantity()</w:t>
+      </w:r>
+      <w:r>
+        <w:rPr>
+          <w:rFonts w:asciiTheme="majorBidi" w:hAnsiTheme="majorBidi" w:cstheme="majorBidi"/>
+          <w:highlight w:val="yellow"/>
+          <w:lang w:val="sv-SE"/>
+        </w:rPr>
+        <w:t>.</w:t>
+      </w:r>
+    </w:p>
+    <w:p>
+      <w:pPr>
+        <w:pStyle w:val="NormalWeb"/>
+        <w:rPr>
+          <w:rFonts w:asciiTheme="majorBidi" w:hAnsiTheme="majorBidi" w:cstheme="majorBidi"/>
+          <w:highlight w:val="yellow"/>
+          <w:lang w:val="sv-SE"/>
+        </w:rPr>
+      </w:pPr>
+      <w:r>
+        <w:rPr>
+          <w:rFonts w:asciiTheme="majorBidi" w:hAnsiTheme="majorBidi" w:cstheme="majorBidi"/>
+          <w:highlight w:val="yellow"/>
+          <w:lang w:val="sv-SE"/>
+        </w:rPr>
+        <w:t xml:space="preserve">Sedan implementerade jag lagerdelen, som ser nästan likadan ut som kassadelen. </w:t>
+      </w:r>
+      <w:r>
+        <w:rPr>
+          <w:rFonts w:asciiTheme="majorBidi" w:hAnsiTheme="majorBidi" w:cstheme="majorBidi"/>
+          <w:highlight w:val="yellow"/>
+          <w:lang w:val="sv-SE"/>
+        </w:rPr>
+        <w:t xml:space="preserve">Det innehåller också </w:t>
+      </w:r>
+      <w:r>
+        <w:rPr>
+          <w:rFonts w:asciiTheme="majorBidi" w:hAnsiTheme="majorBidi" w:cstheme="majorBidi"/>
+          <w:highlight w:val="yellow"/>
+          <w:lang w:val="sv-SE"/>
+        </w:rPr>
+        <w:t xml:space="preserve">en listbox </w:t>
+      </w:r>
+      <w:r>
+        <w:rPr>
+          <w:rFonts w:asciiTheme="majorBidi" w:hAnsiTheme="majorBidi" w:cstheme="majorBidi"/>
+          <w:highlight w:val="yellow"/>
+          <w:lang w:val="sv-SE"/>
+        </w:rPr>
+        <w:t>som används för att</w:t>
+      </w:r>
+      <w:r>
+        <w:rPr>
+          <w:rFonts w:asciiTheme="majorBidi" w:hAnsiTheme="majorBidi" w:cstheme="majorBidi"/>
+          <w:highlight w:val="yellow"/>
+          <w:lang w:val="sv-SE"/>
+        </w:rPr>
+        <w:t xml:space="preserve"> lägga till produkter för att skapa en ny beställning</w:t>
+      </w:r>
+      <w:r>
+        <w:rPr>
+          <w:rFonts w:asciiTheme="majorBidi" w:hAnsiTheme="majorBidi" w:cstheme="majorBidi"/>
+          <w:highlight w:val="yellow"/>
+          <w:lang w:val="sv-SE"/>
+        </w:rPr>
+        <w:t>/leverans</w:t>
+      </w:r>
+      <w:r>
+        <w:rPr>
+          <w:rFonts w:asciiTheme="majorBidi" w:hAnsiTheme="majorBidi" w:cstheme="majorBidi"/>
+          <w:highlight w:val="yellow"/>
+          <w:lang w:val="sv-SE"/>
+        </w:rPr>
+        <w:t>. Lagerdelen</w:t>
+      </w:r>
+      <w:r>
+        <w:rPr>
+          <w:rFonts w:asciiTheme="majorBidi" w:hAnsiTheme="majorBidi" w:cstheme="majorBidi"/>
+          <w:highlight w:val="yellow"/>
+          <w:lang w:val="sv-SE"/>
+        </w:rPr>
+        <w:t>/vyn</w:t>
+      </w:r>
+      <w:r>
+        <w:rPr>
+          <w:rFonts w:asciiTheme="majorBidi" w:hAnsiTheme="majorBidi" w:cstheme="majorBidi"/>
+          <w:highlight w:val="yellow"/>
+          <w:lang w:val="sv-SE"/>
+        </w:rPr>
+        <w:t xml:space="preserve"> har också en dataGridView som visar alla produkter. Till skillnad från dataGridView i kassadelen kan man här välja flera rader samtidigt och lägga till dem i beställningen.</w:t>
+      </w:r>
+    </w:p>
+    <w:p>
+      <w:pPr>
+        <w:pStyle w:val="NormalWeb"/>
+        <w:rPr>
+          <w:rFonts w:asciiTheme="majorBidi" w:hAnsiTheme="majorBidi" w:cstheme="majorBidi"/>
+          <w:highlight w:val="yellow"/>
+          <w:lang w:val="sv-SE"/>
+        </w:rPr>
+      </w:pPr>
+      <w:r>
+        <w:rPr>
+          <w:rFonts w:asciiTheme="majorBidi" w:hAnsiTheme="majorBidi" w:cstheme="majorBidi"/>
+          <w:highlight w:val="yellow"/>
+          <w:lang w:val="sv-SE"/>
+        </w:rPr>
+        <w:t>Lagerdelen har också en del där personalen kan lägga till nya produkter genom att först välja produkttypen i en comboBox. De kan välja mellan böcker, spel och filmer. Därefter kan de fylla i mer information, som produktid, namn, pris och annan information om produkten</w:t>
+      </w:r>
+      <w:r>
+        <w:rPr>
+          <w:rFonts w:asciiTheme="majorBidi" w:hAnsiTheme="majorBidi" w:cstheme="majorBidi"/>
+          <w:highlight w:val="yellow"/>
+          <w:lang w:val="sv-SE"/>
+        </w:rPr>
+        <w:t>, när de trycker på Add product knapp sker först flera kontroller som kontrollerar att de har fyllt i rätt</w:t>
+      </w:r>
+      <w:r>
+        <w:rPr>
+          <w:rFonts w:asciiTheme="majorBidi" w:hAnsiTheme="majorBidi" w:cstheme="majorBidi"/>
+          <w:highlight w:val="yellow"/>
+          <w:lang w:val="sv-SE"/>
+        </w:rPr>
+        <w:t>. Från denna del kan man också ta bort befintliga produkter genom att markera dem i dataGridView och sedan trycka på knappen "Ta bort produkt".</w:t>
+      </w:r>
+    </w:p>
+    <w:p>
+      <w:pPr>
+        <w:pStyle w:val="NormalWeb"/>
+        <w:rPr>
+          <w:rFonts w:asciiTheme="majorBidi" w:hAnsiTheme="majorBidi" w:cstheme="majorBidi"/>
+          <w:lang w:val="sv-SE"/>
+        </w:rPr>
+      </w:pPr>
+      <w:r>
+        <w:rPr>
+          <w:rFonts w:asciiTheme="majorBidi" w:hAnsiTheme="majorBidi" w:cstheme="majorBidi"/>
+          <w:highlight w:val="yellow"/>
           <w:lang w:val="sv-SE"/>
         </w:rPr>
         <w:lastRenderedPageBreak/>
-        <w:t>Därefter implementerade jag returknappen, som är motsatsen till säljknappen. Vid en retur ökar antalet produkter i lager istället för att minska</w:t>
-      </w:r>
-      <w:r>
-        <w:rPr>
-          <w:rFonts w:asciiTheme="majorBidi" w:hAnsiTheme="majorBidi" w:cstheme="majorBidi"/>
-          <w:lang w:val="sv-SE"/>
-        </w:rPr>
-        <w:t xml:space="preserve"> och de båda använder samma metode productList.UpdateQuantity()</w:t>
-      </w:r>
-      <w:r>
-        <w:rPr>
-          <w:rFonts w:asciiTheme="majorBidi" w:hAnsiTheme="majorBidi" w:cstheme="majorBidi"/>
+        <w:t xml:space="preserve">Det finns också en sökruta där man kan söka efter produkter med hjälp av produktID, namn, pris och annat. Slutligen implementerade jag funktionaliteten för två knappar. Man kan trycka på radioknappen för att välja mellan att visa information för nuvarande året eller nuvarande månaden. Sedan kan man trycka på knappen "Top </w:t>
+      </w:r>
+      <w:r>
+        <w:rPr>
+          <w:rFonts w:asciiTheme="majorBidi" w:hAnsiTheme="majorBidi" w:cstheme="majorBidi"/>
+          <w:highlight w:val="yellow"/>
+          <w:lang w:val="sv-SE"/>
+        </w:rPr>
+        <w:t>10</w:t>
+      </w:r>
+      <w:r>
+        <w:rPr>
+          <w:rFonts w:asciiTheme="majorBidi" w:hAnsiTheme="majorBidi" w:cstheme="majorBidi"/>
+          <w:highlight w:val="yellow"/>
+          <w:lang w:val="sv-SE"/>
+        </w:rPr>
+        <w:t>" för att visa de tio bästa produkterna eller trycka på knappen "</w:t>
+      </w:r>
+      <w:r>
+        <w:rPr>
+          <w:rFonts w:asciiTheme="majorBidi" w:hAnsiTheme="majorBidi" w:cstheme="majorBidi"/>
+          <w:highlight w:val="yellow"/>
+          <w:lang w:val="sv-SE"/>
+        </w:rPr>
+        <w:t>Total Sales</w:t>
+      </w:r>
+      <w:r>
+        <w:rPr>
+          <w:rFonts w:asciiTheme="majorBidi" w:hAnsiTheme="majorBidi" w:cstheme="majorBidi"/>
+          <w:highlight w:val="yellow"/>
+          <w:lang w:val="sv-SE"/>
+        </w:rPr>
+        <w:t xml:space="preserve">" för att se </w:t>
+      </w:r>
+      <w:r>
+        <w:rPr>
+          <w:rFonts w:asciiTheme="majorBidi" w:hAnsiTheme="majorBidi" w:cstheme="majorBidi"/>
+          <w:highlight w:val="yellow"/>
+          <w:lang w:val="sv-SE"/>
+        </w:rPr>
+        <w:t xml:space="preserve">alla </w:t>
+      </w:r>
+      <w:r>
+        <w:rPr>
+          <w:rFonts w:asciiTheme="majorBidi" w:hAnsiTheme="majorBidi" w:cstheme="majorBidi"/>
+          <w:highlight w:val="yellow"/>
+          <w:lang w:val="sv-SE"/>
+        </w:rPr>
+        <w:t>de bästa produkterna</w:t>
+      </w:r>
+      <w:r>
+        <w:rPr>
+          <w:rFonts w:asciiTheme="majorBidi" w:hAnsiTheme="majorBidi" w:cstheme="majorBidi"/>
+          <w:highlight w:val="yellow"/>
+          <w:lang w:val="sv-SE"/>
+        </w:rPr>
+        <w:t xml:space="preserve"> i månad eller år</w:t>
+      </w:r>
+      <w:r>
+        <w:rPr>
+          <w:rFonts w:asciiTheme="majorBidi" w:hAnsiTheme="majorBidi" w:cstheme="majorBidi"/>
+          <w:highlight w:val="yellow"/>
           <w:lang w:val="sv-SE"/>
         </w:rPr>
         <w:t>.</w:t>
@@ -285,176 +1046,146 @@
     </w:p>
     <w:p>
       <w:pPr>
-        <w:pStyle w:val="NormalWeb"/>
-        <w:rPr>
-          <w:rFonts w:asciiTheme="majorBidi" w:hAnsiTheme="majorBidi" w:cstheme="majorBidi"/>
-          <w:lang w:val="sv-SE"/>
-        </w:rPr>
-      </w:pPr>
-      <w:r>
-        <w:rPr>
-          <w:rFonts w:asciiTheme="majorBidi" w:hAnsiTheme="majorBidi" w:cstheme="majorBidi"/>
-          <w:lang w:val="sv-SE"/>
-        </w:rPr>
-        <w:t xml:space="preserve">Sedan implementerade jag lagerdelen, som ser nästan likadan ut som kassadelen. </w:t>
-      </w:r>
-      <w:r>
-        <w:rPr>
-          <w:rFonts w:asciiTheme="majorBidi" w:hAnsiTheme="majorBidi" w:cstheme="majorBidi"/>
-          <w:lang w:val="sv-SE"/>
-        </w:rPr>
-        <w:t xml:space="preserve">Det innehåller också </w:t>
-      </w:r>
-      <w:r>
-        <w:rPr>
-          <w:rFonts w:asciiTheme="majorBidi" w:hAnsiTheme="majorBidi" w:cstheme="majorBidi"/>
-          <w:lang w:val="sv-SE"/>
-        </w:rPr>
-        <w:t xml:space="preserve">en listbox </w:t>
-      </w:r>
-      <w:r>
-        <w:rPr>
-          <w:rFonts w:asciiTheme="majorBidi" w:hAnsiTheme="majorBidi" w:cstheme="majorBidi"/>
-          <w:lang w:val="sv-SE"/>
-        </w:rPr>
-        <w:t>som används för att</w:t>
-      </w:r>
-      <w:r>
-        <w:rPr>
-          <w:rFonts w:asciiTheme="majorBidi" w:hAnsiTheme="majorBidi" w:cstheme="majorBidi"/>
-          <w:lang w:val="sv-SE"/>
-        </w:rPr>
-        <w:t xml:space="preserve"> lägga till produkter för att skapa en ny beställning</w:t>
-      </w:r>
-      <w:r>
-        <w:rPr>
-          <w:rFonts w:asciiTheme="majorBidi" w:hAnsiTheme="majorBidi" w:cstheme="majorBidi"/>
-          <w:lang w:val="sv-SE"/>
-        </w:rPr>
-        <w:t>/leverans</w:t>
-      </w:r>
-      <w:r>
-        <w:rPr>
-          <w:rFonts w:asciiTheme="majorBidi" w:hAnsiTheme="majorBidi" w:cstheme="majorBidi"/>
-          <w:lang w:val="sv-SE"/>
-        </w:rPr>
-        <w:t>. Lagerdelen</w:t>
-      </w:r>
-      <w:r>
-        <w:rPr>
-          <w:rFonts w:asciiTheme="majorBidi" w:hAnsiTheme="majorBidi" w:cstheme="majorBidi"/>
-          <w:lang w:val="sv-SE"/>
-        </w:rPr>
-        <w:t>/vyn</w:t>
-      </w:r>
-      <w:r>
-        <w:rPr>
-          <w:rFonts w:asciiTheme="majorBidi" w:hAnsiTheme="majorBidi" w:cstheme="majorBidi"/>
-          <w:lang w:val="sv-SE"/>
-        </w:rPr>
-        <w:t xml:space="preserve"> har också en dataGridView som visar alla produkter. Till skillnad från dataGridView i kassadelen kan man här välja flera rader samtidigt och lägga till dem i beställningen.</w:t>
-      </w:r>
-    </w:p>
-    <w:p>
-      <w:pPr>
-        <w:pStyle w:val="NormalWeb"/>
-        <w:rPr>
-          <w:rFonts w:asciiTheme="majorBidi" w:hAnsiTheme="majorBidi" w:cstheme="majorBidi"/>
-          <w:lang w:val="sv-SE"/>
-        </w:rPr>
-      </w:pPr>
-      <w:r>
-        <w:rPr>
-          <w:rFonts w:asciiTheme="majorBidi" w:hAnsiTheme="majorBidi" w:cstheme="majorBidi"/>
-          <w:lang w:val="sv-SE"/>
-        </w:rPr>
-        <w:t>Lagerdelen har också en del där personalen kan lägga till nya produkter genom att först välja produkttypen i en comboBox. De kan välja mellan böcker, spel och filmer. Därefter kan de fylla i mer information, som produktid, namn, pris och annan information om produkten</w:t>
-      </w:r>
-      <w:r>
-        <w:rPr>
-          <w:rFonts w:asciiTheme="majorBidi" w:hAnsiTheme="majorBidi" w:cstheme="majorBidi"/>
-          <w:lang w:val="sv-SE"/>
-        </w:rPr>
-        <w:t>, när de trycker på Add product knapp sker först flera kontroller som kontrollerar att de har fyllt i rätt</w:t>
-      </w:r>
-      <w:r>
-        <w:rPr>
-          <w:rFonts w:asciiTheme="majorBidi" w:hAnsiTheme="majorBidi" w:cstheme="majorBidi"/>
-          <w:lang w:val="sv-SE"/>
-        </w:rPr>
-        <w:t>. Från denna del kan man också ta bort befintliga produkter genom att markera dem i dataGridView och sedan trycka på knappen "Ta bort produkt".</w:t>
-      </w:r>
-    </w:p>
-    <w:p>
-      <w:pPr>
-        <w:pStyle w:val="NormalWeb"/>
-        <w:rPr>
-          <w:rFonts w:asciiTheme="majorBidi" w:hAnsiTheme="majorBidi" w:cstheme="majorBidi"/>
-          <w:lang w:val="sv-SE"/>
-        </w:rPr>
-      </w:pPr>
-      <w:r>
-        <w:rPr>
-          <w:rFonts w:asciiTheme="majorBidi" w:hAnsiTheme="majorBidi" w:cstheme="majorBidi"/>
-          <w:lang w:val="sv-SE"/>
-        </w:rPr>
-        <w:t xml:space="preserve">Det finns också en sökruta där man kan söka efter produkter med hjälp av produktID, namn, pris och annat. Slutligen implementerade jag funktionaliteten för två knappar. Man kan trycka på radioknappen för att välja mellan att visa information för nuvarande året eller nuvarande månaden. Sedan kan man trycka på knappen "Top </w:t>
-      </w:r>
-      <w:r>
-        <w:rPr>
-          <w:rFonts w:asciiTheme="majorBidi" w:hAnsiTheme="majorBidi" w:cstheme="majorBidi"/>
-          <w:lang w:val="sv-SE"/>
-        </w:rPr>
-        <w:t>10</w:t>
-      </w:r>
-      <w:r>
-        <w:rPr>
-          <w:rFonts w:asciiTheme="majorBidi" w:hAnsiTheme="majorBidi" w:cstheme="majorBidi"/>
-          <w:lang w:val="sv-SE"/>
-        </w:rPr>
-        <w:t>" för att visa de tio bästa produkterna eller trycka på knappen "</w:t>
-      </w:r>
-      <w:r>
-        <w:rPr>
-          <w:rFonts w:asciiTheme="majorBidi" w:hAnsiTheme="majorBidi" w:cstheme="majorBidi"/>
-          <w:lang w:val="sv-SE"/>
-        </w:rPr>
-        <w:t>Total Sales</w:t>
-      </w:r>
-      <w:r>
-        <w:rPr>
-          <w:rFonts w:asciiTheme="majorBidi" w:hAnsiTheme="majorBidi" w:cstheme="majorBidi"/>
-          <w:lang w:val="sv-SE"/>
-        </w:rPr>
-        <w:t xml:space="preserve">" för att se </w:t>
-      </w:r>
-      <w:r>
-        <w:rPr>
-          <w:rFonts w:asciiTheme="majorBidi" w:hAnsiTheme="majorBidi" w:cstheme="majorBidi"/>
-          <w:lang w:val="sv-SE"/>
-        </w:rPr>
-        <w:t xml:space="preserve">alla </w:t>
-      </w:r>
-      <w:r>
-        <w:rPr>
-          <w:rFonts w:asciiTheme="majorBidi" w:hAnsiTheme="majorBidi" w:cstheme="majorBidi"/>
-          <w:lang w:val="sv-SE"/>
-        </w:rPr>
-        <w:t>de bästa produkterna</w:t>
-      </w:r>
-      <w:r>
-        <w:rPr>
-          <w:rFonts w:asciiTheme="majorBidi" w:hAnsiTheme="majorBidi" w:cstheme="majorBidi"/>
-          <w:lang w:val="sv-SE"/>
-        </w:rPr>
-        <w:t xml:space="preserve"> i månad eller år</w:t>
-      </w:r>
-      <w:r>
-        <w:rPr>
-          <w:rFonts w:asciiTheme="majorBidi" w:hAnsiTheme="majorBidi" w:cstheme="majorBidi"/>
-          <w:lang w:val="sv-SE"/>
-        </w:rPr>
-        <w:t>.</w:t>
+        <w:rPr>
+          <w:rFonts w:asciiTheme="majorBidi" w:hAnsiTheme="majorBidi" w:cstheme="majorBidi"/>
+          <w:szCs w:val="24"/>
+        </w:rPr>
+      </w:pPr>
+      <w:r>
+        <w:rPr>
+          <w:rFonts w:asciiTheme="majorBidi" w:hAnsiTheme="majorBidi" w:cstheme="majorBidi"/>
+          <w:szCs w:val="24"/>
+        </w:rPr>
+        <w:t>Det finns en sync now knapp som uppdaterar produkternas lagerstatus och pris mot ett central</w:t>
+      </w:r>
+      <w:r>
+        <w:rPr>
+          <w:rFonts w:asciiTheme="majorBidi" w:hAnsiTheme="majorBidi" w:cstheme="majorBidi"/>
+          <w:szCs w:val="24"/>
+        </w:rPr>
+        <w:t xml:space="preserve"> </w:t>
+      </w:r>
+      <w:r>
+        <w:rPr>
+          <w:rFonts w:asciiTheme="majorBidi" w:hAnsiTheme="majorBidi" w:cstheme="majorBidi"/>
+          <w:szCs w:val="24"/>
+        </w:rPr>
+        <w:t>lager med hjälp av en API. Det går också att slå på auto Sync fun</w:t>
+      </w:r>
+      <w:r>
+        <w:rPr>
+          <w:rFonts w:asciiTheme="majorBidi" w:hAnsiTheme="majorBidi" w:cstheme="majorBidi"/>
+          <w:szCs w:val="24"/>
+        </w:rPr>
+        <w:t>k</w:t>
+      </w:r>
+      <w:r>
+        <w:rPr>
+          <w:rFonts w:asciiTheme="majorBidi" w:hAnsiTheme="majorBidi" w:cstheme="majorBidi"/>
+          <w:szCs w:val="24"/>
+        </w:rPr>
+        <w:t>tionen som uppdaterar priser och lager status</w:t>
+      </w:r>
+      <w:r>
+        <w:rPr>
+          <w:rFonts w:asciiTheme="majorBidi" w:hAnsiTheme="majorBidi" w:cstheme="majorBidi"/>
+          <w:szCs w:val="24"/>
+        </w:rPr>
+        <w:t>en</w:t>
+      </w:r>
+      <w:r>
+        <w:rPr>
+          <w:rFonts w:asciiTheme="majorBidi" w:hAnsiTheme="majorBidi" w:cstheme="majorBidi"/>
+          <w:szCs w:val="24"/>
+        </w:rPr>
+        <w:t xml:space="preserve"> varje minut. </w:t>
+      </w:r>
+    </w:p>
+    <w:p>
+      <w:pPr>
+        <w:rPr>
+          <w:rFonts w:asciiTheme="majorBidi" w:hAnsiTheme="majorBidi" w:cstheme="majorBidi"/>
+          <w:szCs w:val="24"/>
+        </w:rPr>
+      </w:pPr>
+      <w:r>
+        <w:rPr>
+          <w:rFonts w:asciiTheme="majorBidi" w:hAnsiTheme="majorBidi" w:cstheme="majorBidi"/>
+          <w:szCs w:val="24"/>
+        </w:rPr>
+        <w:t>Vid försäljningen eller retur av produkter genomförs sync</w:t>
+      </w:r>
+      <w:r>
+        <w:rPr>
+          <w:rFonts w:asciiTheme="majorBidi" w:hAnsiTheme="majorBidi" w:cstheme="majorBidi"/>
+          <w:szCs w:val="24"/>
+        </w:rPr>
+        <w:t xml:space="preserve"> </w:t>
+      </w:r>
+      <w:r>
+        <w:rPr>
+          <w:rFonts w:asciiTheme="majorBidi" w:hAnsiTheme="majorBidi" w:cstheme="majorBidi"/>
+          <w:szCs w:val="24"/>
+        </w:rPr>
+        <w:t xml:space="preserve">först </w:t>
+      </w:r>
+      <w:r>
+        <w:rPr>
+          <w:rFonts w:asciiTheme="majorBidi" w:hAnsiTheme="majorBidi" w:cstheme="majorBidi"/>
+          <w:szCs w:val="24"/>
+        </w:rPr>
+        <w:t xml:space="preserve">därefter justeras lagerstatusen efter försäljningen/returen. </w:t>
+      </w:r>
+    </w:p>
+    <w:p>
+      <w:pPr>
+        <w:rPr>
+          <w:rFonts w:asciiTheme="majorBidi" w:hAnsiTheme="majorBidi" w:cstheme="majorBidi"/>
+          <w:szCs w:val="24"/>
+        </w:rPr>
+      </w:pPr>
+      <w:r>
+        <w:rPr>
+          <w:rFonts w:asciiTheme="majorBidi" w:hAnsiTheme="majorBidi" w:cstheme="majorBidi"/>
+          <w:szCs w:val="24"/>
+        </w:rPr>
+        <w:t xml:space="preserve">I slutet </w:t>
+      </w:r>
+      <w:r>
+        <w:rPr>
+          <w:rFonts w:asciiTheme="majorBidi" w:hAnsiTheme="majorBidi" w:cstheme="majorBidi"/>
+          <w:szCs w:val="24"/>
+        </w:rPr>
+        <w:t>görs en uppdatering åt andra hållet, från programmet till API:et med hjälp av en API</w:t>
+      </w:r>
+      <w:r>
+        <w:rPr>
+          <w:rFonts w:asciiTheme="majorBidi" w:hAnsiTheme="majorBidi" w:cstheme="majorBidi"/>
+          <w:szCs w:val="24"/>
+        </w:rPr>
+        <w:t xml:space="preserve"> action=update.</w:t>
+      </w:r>
+    </w:p>
+    <w:p>
+      <w:pPr>
+        <w:rPr>
+          <w:rFonts w:asciiTheme="majorBidi" w:hAnsiTheme="majorBidi" w:cstheme="majorBidi"/>
+          <w:szCs w:val="24"/>
+        </w:rPr>
+      </w:pPr>
+      <w:r>
+        <w:rPr>
+          <w:rFonts w:asciiTheme="majorBidi" w:hAnsiTheme="majorBidi" w:cstheme="majorBidi"/>
+          <w:szCs w:val="24"/>
+        </w:rPr>
+        <w:t>Vid varje synkusering loggas tiden, priset och lagerstatusen för varje product.</w:t>
+      </w:r>
+      <w:r>
+        <w:rPr>
+          <w:rFonts w:asciiTheme="majorBidi" w:hAnsiTheme="majorBidi" w:cstheme="majorBidi"/>
+          <w:szCs w:val="24"/>
+        </w:rPr>
+        <w:t xml:space="preserve"> För att därefter plottas i en graf.</w:t>
       </w:r>
     </w:p>
     <w:p>
@@ -462,26 +1193,21 @@
         <w:rPr>
           <w:rFonts w:asciiTheme="majorBidi" w:hAnsiTheme="majorBidi" w:cstheme="majorBidi"/>
           <w:color w:val="C00000"/>
-        </w:rPr>
-      </w:pPr>
-    </w:p>
-    <w:p>
-      <w:pPr>
-        <w:rPr>
-          <w:rFonts w:asciiTheme="majorBidi" w:hAnsiTheme="majorBidi" w:cstheme="majorBidi"/>
-          <w:color w:val="C00000"/>
-        </w:rPr>
-      </w:pPr>
-    </w:p>
-    <w:p>
-      <w:pPr>
-        <w:rPr>
-          <w:rFonts w:asciiTheme="majorBidi" w:hAnsiTheme="majorBidi" w:cstheme="majorBidi"/>
-        </w:rPr>
-      </w:pPr>
-      <w:r>
-        <w:rPr>
-          <w:rFonts w:asciiTheme="majorBidi" w:hAnsiTheme="majorBidi" w:cstheme="majorBidi"/>
+          <w:szCs w:val="24"/>
+        </w:rPr>
+      </w:pPr>
+    </w:p>
+    <w:p>
+      <w:pPr>
+        <w:rPr>
+          <w:rFonts w:asciiTheme="majorBidi" w:hAnsiTheme="majorBidi" w:cstheme="majorBidi"/>
+          <w:szCs w:val="24"/>
+        </w:rPr>
+      </w:pPr>
+      <w:r>
+        <w:rPr>
+          <w:rFonts w:asciiTheme="majorBidi" w:hAnsiTheme="majorBidi" w:cstheme="majorBidi"/>
+          <w:szCs w:val="24"/>
         </w:rPr>
         <w:t>Variabler:</w:t>
       </w:r>
@@ -494,17 +1220,23 @@
         </w:numPr>
         <w:rPr>
           <w:rFonts w:asciiTheme="majorBidi" w:hAnsiTheme="majorBidi" w:cstheme="majorBidi"/>
-        </w:rPr>
-      </w:pPr>
-      <w:r>
-        <w:rPr>
-          <w:rFonts w:asciiTheme="majorBidi" w:hAnsiTheme="majorBidi" w:cstheme="majorBidi"/>
+          <w:szCs w:val="24"/>
+          <w:highlight w:val="yellow"/>
+        </w:rPr>
+      </w:pPr>
+      <w:r>
+        <w:rPr>
+          <w:rFonts w:asciiTheme="majorBidi" w:hAnsiTheme="majorBidi" w:cstheme="majorBidi"/>
+          <w:szCs w:val="24"/>
+          <w:highlight w:val="yellow"/>
         </w:rPr>
         <w:t xml:space="preserve">I productList klassen har jag använt flera variabler som till exempel BindingList&lt;product&gt; productList och här laddas alla data från filen vid program start och </w:t>
       </w:r>
       <w:r>
         <w:rPr>
           <w:rFonts w:asciiTheme="majorBidi" w:hAnsiTheme="majorBidi" w:cstheme="majorBidi"/>
+          <w:szCs w:val="24"/>
+          <w:highlight w:val="yellow"/>
         </w:rPr>
         <w:t>det är den här listan som sparas till fil när programmet stängs.</w:t>
       </w:r>
@@ -517,21 +1249,83 @@
         </w:numPr>
         <w:rPr>
           <w:rFonts w:asciiTheme="majorBidi" w:hAnsiTheme="majorBidi" w:cstheme="majorBidi"/>
-        </w:rPr>
-      </w:pPr>
-      <w:r>
-        <w:rPr>
-          <w:rFonts w:asciiTheme="majorBidi" w:hAnsiTheme="majorBidi" w:cstheme="majorBidi"/>
+          <w:szCs w:val="24"/>
+          <w:highlight w:val="yellow"/>
+        </w:rPr>
+      </w:pPr>
+      <w:r>
+        <w:rPr>
+          <w:rFonts w:asciiTheme="majorBidi" w:hAnsiTheme="majorBidi" w:cstheme="majorBidi"/>
+          <w:szCs w:val="24"/>
+          <w:highlight w:val="yellow"/>
         </w:rPr>
         <w:t>Jag har också List&lt;string&gt; csvFile vilket är en list vars element är en linje av csv Filen.</w:t>
       </w:r>
     </w:p>
     <w:p>
       <w:pPr>
+        <w:numPr>
+          <w:ilvl w:val="0"/>
+          <w:numId w:val="2"/>
+        </w:numPr>
+        <w:rPr>
+          <w:rFonts w:asciiTheme="majorBidi" w:hAnsiTheme="majorBidi" w:cstheme="majorBidi"/>
+          <w:szCs w:val="24"/>
+        </w:rPr>
+      </w:pPr>
+      <w:r>
+        <w:rPr>
+          <w:rFonts w:asciiTheme="majorBidi" w:hAnsiTheme="majorBidi" w:cstheme="majorBidi"/>
+          <w:szCs w:val="24"/>
+        </w:rPr>
+        <w:t xml:space="preserve">En boolean variable var autoSyncThreadIsRunning och det används för att stoppa while loopen för autosyncThread. </w:t>
+      </w:r>
+    </w:p>
+    <w:p>
+      <w:pPr>
+        <w:numPr>
+          <w:ilvl w:val="0"/>
+          <w:numId w:val="2"/>
+        </w:numPr>
+        <w:rPr>
+          <w:rFonts w:asciiTheme="majorBidi" w:hAnsiTheme="majorBidi" w:cstheme="majorBidi"/>
+          <w:szCs w:val="24"/>
+        </w:rPr>
+      </w:pPr>
+      <w:r>
+        <w:rPr>
+          <w:rFonts w:asciiTheme="majorBidi" w:hAnsiTheme="majorBidi" w:cstheme="majorBidi"/>
+          <w:szCs w:val="24"/>
+        </w:rPr>
+        <w:t>histroyChart används för att rita grafen för produkternas pris historik.</w:t>
+      </w:r>
+    </w:p>
+    <w:p>
+      <w:pPr>
+        <w:numPr>
+          <w:ilvl w:val="0"/>
+          <w:numId w:val="2"/>
+        </w:numPr>
+        <w:rPr>
+          <w:rFonts w:asciiTheme="majorBidi" w:hAnsiTheme="majorBidi" w:cstheme="majorBidi"/>
+          <w:szCs w:val="24"/>
+        </w:rPr>
+      </w:pPr>
+      <w:r>
+        <w:rPr>
+          <w:rFonts w:asciiTheme="majorBidi" w:hAnsiTheme="majorBidi" w:cstheme="majorBidi"/>
+          <w:szCs w:val="24"/>
+        </w:rPr>
+        <w:t>autoSync är en ny tråd som starts när auto sync funktionen körs.</w:t>
+      </w:r>
+    </w:p>
+    <w:p>
+      <w:pPr>
         <w:ind w:left="720"/>
         <w:rPr>
           <w:rFonts w:asciiTheme="majorBidi" w:hAnsiTheme="majorBidi" w:cstheme="majorBidi"/>
           <w:color w:val="C00000"/>
+          <w:szCs w:val="24"/>
         </w:rPr>
       </w:pPr>
     </w:p>
@@ -540,18 +1334,21 @@
         <w:rPr>
           <w:rFonts w:asciiTheme="majorBidi" w:hAnsiTheme="majorBidi" w:cstheme="majorBidi"/>
           <w:color w:val="C00000"/>
-        </w:rPr>
-      </w:pPr>
-    </w:p>
-    <w:p>
-      <w:pPr>
-        <w:rPr>
-          <w:rFonts w:asciiTheme="majorBidi" w:hAnsiTheme="majorBidi" w:cstheme="majorBidi"/>
-        </w:rPr>
-      </w:pPr>
-      <w:r>
-        <w:rPr>
-          <w:rFonts w:asciiTheme="majorBidi" w:hAnsiTheme="majorBidi" w:cstheme="majorBidi"/>
+          <w:szCs w:val="24"/>
+        </w:rPr>
+      </w:pPr>
+    </w:p>
+    <w:p>
+      <w:pPr>
+        <w:rPr>
+          <w:rFonts w:asciiTheme="majorBidi" w:hAnsiTheme="majorBidi" w:cstheme="majorBidi"/>
+          <w:szCs w:val="24"/>
+        </w:rPr>
+      </w:pPr>
+      <w:r>
+        <w:rPr>
+          <w:rFonts w:asciiTheme="majorBidi" w:hAnsiTheme="majorBidi" w:cstheme="majorBidi"/>
+          <w:szCs w:val="24"/>
         </w:rPr>
         <w:t>Metoder:</w:t>
       </w:r>
@@ -564,16 +1361,16 @@
         <w:rPr>
           <w:rFonts w:asciiTheme="majorBidi" w:eastAsia="Noto Serif CJK SC" w:hAnsiTheme="majorBidi" w:cstheme="majorBidi"/>
           <w:color w:val="000000"/>
-          <w:sz w:val="19"/>
-          <w:szCs w:val="19"/>
+          <w:szCs w:val="24"/>
+          <w:highlight w:val="yellow"/>
         </w:rPr>
       </w:pPr>
       <w:r>
         <w:rPr>
           <w:rFonts w:asciiTheme="majorBidi" w:eastAsia="Noto Serif CJK SC" w:hAnsiTheme="majorBidi" w:cstheme="majorBidi"/>
           <w:color w:val="0000FF"/>
-          <w:sz w:val="19"/>
-          <w:szCs w:val="19"/>
+          <w:szCs w:val="24"/>
+          <w:highlight w:val="yellow"/>
         </w:rPr>
         <w:t>internal</w:t>
       </w:r>
@@ -581,8 +1378,8 @@
         <w:rPr>
           <w:rFonts w:asciiTheme="majorBidi" w:eastAsia="Noto Serif CJK SC" w:hAnsiTheme="majorBidi" w:cstheme="majorBidi"/>
           <w:color w:val="000000"/>
-          <w:sz w:val="19"/>
-          <w:szCs w:val="19"/>
+          <w:szCs w:val="24"/>
+          <w:highlight w:val="yellow"/>
         </w:rPr>
         <w:t xml:space="preserve"> List&lt;</w:t>
       </w:r>
@@ -590,8 +1387,8 @@
         <w:rPr>
           <w:rFonts w:asciiTheme="majorBidi" w:eastAsia="Noto Serif CJK SC" w:hAnsiTheme="majorBidi" w:cstheme="majorBidi"/>
           <w:color w:val="0000FF"/>
-          <w:sz w:val="19"/>
-          <w:szCs w:val="19"/>
+          <w:szCs w:val="24"/>
+          <w:highlight w:val="yellow"/>
         </w:rPr>
         <w:t>string</w:t>
       </w:r>
@@ -599,8 +1396,8 @@
         <w:rPr>
           <w:rFonts w:asciiTheme="majorBidi" w:eastAsia="Noto Serif CJK SC" w:hAnsiTheme="majorBidi" w:cstheme="majorBidi"/>
           <w:color w:val="000000"/>
-          <w:sz w:val="19"/>
-          <w:szCs w:val="19"/>
+          <w:szCs w:val="24"/>
+          <w:highlight w:val="yellow"/>
         </w:rPr>
         <w:t>&gt; getAllSoldProducts()</w:t>
       </w:r>
@@ -613,8 +1410,8 @@
         <w:rPr>
           <w:rFonts w:asciiTheme="majorBidi" w:eastAsia="Noto Serif CJK SC" w:hAnsiTheme="majorBidi" w:cstheme="majorBidi"/>
           <w:color w:val="008000"/>
-          <w:sz w:val="19"/>
-          <w:szCs w:val="19"/>
+          <w:szCs w:val="24"/>
+          <w:highlight w:val="yellow"/>
           <w:lang w:val="en-GB"/>
         </w:rPr>
       </w:pPr>
@@ -622,8 +1419,8 @@
         <w:rPr>
           <w:rFonts w:asciiTheme="majorBidi" w:eastAsia="Noto Serif CJK SC" w:hAnsiTheme="majorBidi" w:cstheme="majorBidi"/>
           <w:color w:val="000000"/>
-          <w:sz w:val="19"/>
-          <w:szCs w:val="19"/>
+          <w:szCs w:val="24"/>
+          <w:highlight w:val="yellow"/>
         </w:rPr>
         <w:t xml:space="preserve">            </w:t>
       </w:r>
@@ -631,8 +1428,8 @@
         <w:rPr>
           <w:rFonts w:asciiTheme="majorBidi" w:eastAsia="Noto Serif CJK SC" w:hAnsiTheme="majorBidi" w:cstheme="majorBidi"/>
           <w:color w:val="008000"/>
-          <w:sz w:val="19"/>
-          <w:szCs w:val="19"/>
+          <w:szCs w:val="24"/>
+          <w:highlight w:val="yellow"/>
           <w:lang w:val="en-GB"/>
         </w:rPr>
         <w:t>/* Loads all the products that were sold from the database (database1.csv) file.</w:t>
@@ -643,8 +1440,8 @@
         <w:rPr>
           <w:rFonts w:asciiTheme="majorBidi" w:eastAsia="Noto Serif CJK SC" w:hAnsiTheme="majorBidi" w:cstheme="majorBidi"/>
           <w:color w:val="008000"/>
-          <w:sz w:val="19"/>
-          <w:szCs w:val="19"/>
+          <w:szCs w:val="24"/>
+          <w:highlight w:val="yellow"/>
           <w:lang w:val="en-GB"/>
         </w:rPr>
       </w:pPr>
@@ -652,8 +1449,8 @@
         <w:rPr>
           <w:rFonts w:asciiTheme="majorBidi" w:eastAsia="Noto Serif CJK SC" w:hAnsiTheme="majorBidi" w:cstheme="majorBidi"/>
           <w:color w:val="008000"/>
-          <w:sz w:val="19"/>
-          <w:szCs w:val="19"/>
+          <w:szCs w:val="24"/>
+          <w:highlight w:val="yellow"/>
           <w:lang w:val="en-GB"/>
         </w:rPr>
         <w:t xml:space="preserve">             * Returns as a list of strings */</w:t>
@@ -667,8 +1464,8 @@
         <w:rPr>
           <w:rFonts w:asciiTheme="majorBidi" w:eastAsia="Noto Serif CJK SC" w:hAnsiTheme="majorBidi" w:cstheme="majorBidi"/>
           <w:color w:val="000000"/>
-          <w:sz w:val="19"/>
-          <w:szCs w:val="19"/>
+          <w:szCs w:val="24"/>
+          <w:highlight w:val="yellow"/>
           <w:lang w:val="en-GB"/>
         </w:rPr>
       </w:pPr>
@@ -676,8 +1473,8 @@
         <w:rPr>
           <w:rFonts w:asciiTheme="majorBidi" w:eastAsia="Noto Serif CJK SC" w:hAnsiTheme="majorBidi" w:cstheme="majorBidi"/>
           <w:color w:val="0000FF"/>
-          <w:sz w:val="19"/>
-          <w:szCs w:val="19"/>
+          <w:szCs w:val="24"/>
+          <w:highlight w:val="yellow"/>
           <w:lang w:val="en-GB"/>
         </w:rPr>
         <w:t>private</w:t>
@@ -686,8 +1483,8 @@
         <w:rPr>
           <w:rFonts w:asciiTheme="majorBidi" w:eastAsia="Noto Serif CJK SC" w:hAnsiTheme="majorBidi" w:cstheme="majorBidi"/>
           <w:color w:val="000000"/>
-          <w:sz w:val="19"/>
-          <w:szCs w:val="19"/>
+          <w:szCs w:val="24"/>
+          <w:highlight w:val="yellow"/>
           <w:lang w:val="en-GB"/>
         </w:rPr>
         <w:t xml:space="preserve"> </w:t>
@@ -696,8 +1493,8 @@
         <w:rPr>
           <w:rFonts w:asciiTheme="majorBidi" w:eastAsia="Noto Serif CJK SC" w:hAnsiTheme="majorBidi" w:cstheme="majorBidi"/>
           <w:color w:val="0000FF"/>
-          <w:sz w:val="19"/>
-          <w:szCs w:val="19"/>
+          <w:szCs w:val="24"/>
+          <w:highlight w:val="yellow"/>
           <w:lang w:val="en-GB"/>
         </w:rPr>
         <w:t>void</w:t>
@@ -706,8 +1503,8 @@
         <w:rPr>
           <w:rFonts w:asciiTheme="majorBidi" w:eastAsia="Noto Serif CJK SC" w:hAnsiTheme="majorBidi" w:cstheme="majorBidi"/>
           <w:color w:val="000000"/>
-          <w:sz w:val="19"/>
-          <w:szCs w:val="19"/>
+          <w:szCs w:val="24"/>
+          <w:highlight w:val="yellow"/>
           <w:lang w:val="en-GB"/>
         </w:rPr>
         <w:t xml:space="preserve"> loadCSVFile()</w:t>
@@ -721,8 +1518,8 @@
         <w:rPr>
           <w:rFonts w:asciiTheme="majorBidi" w:eastAsia="Noto Serif CJK SC" w:hAnsiTheme="majorBidi" w:cstheme="majorBidi"/>
           <w:color w:val="008000"/>
-          <w:sz w:val="19"/>
-          <w:szCs w:val="19"/>
+          <w:szCs w:val="24"/>
+          <w:highlight w:val="yellow"/>
           <w:lang w:val="en-GB"/>
         </w:rPr>
       </w:pPr>
@@ -730,8 +1527,8 @@
         <w:rPr>
           <w:rFonts w:asciiTheme="majorBidi" w:eastAsia="Noto Serif CJK SC" w:hAnsiTheme="majorBidi" w:cstheme="majorBidi"/>
           <w:color w:val="000000"/>
-          <w:sz w:val="19"/>
-          <w:szCs w:val="19"/>
+          <w:szCs w:val="24"/>
+          <w:highlight w:val="yellow"/>
           <w:lang w:val="en-GB"/>
         </w:rPr>
         <w:t xml:space="preserve">            </w:t>
@@ -740,8 +1537,8 @@
         <w:rPr>
           <w:rFonts w:asciiTheme="majorBidi" w:eastAsia="Noto Serif CJK SC" w:hAnsiTheme="majorBidi" w:cstheme="majorBidi"/>
           <w:color w:val="008000"/>
-          <w:sz w:val="19"/>
-          <w:szCs w:val="19"/>
+          <w:szCs w:val="24"/>
+          <w:highlight w:val="yellow"/>
           <w:lang w:val="en-GB"/>
         </w:rPr>
         <w:t>/* loadCSVFile function -&gt; loads a csv file (database.csv) which includes all information about the products in the supermarket.</w:t>
@@ -755,8 +1552,8 @@
         <w:rPr>
           <w:rFonts w:asciiTheme="majorBidi" w:eastAsia="Noto Serif CJK SC" w:hAnsiTheme="majorBidi" w:cstheme="majorBidi"/>
           <w:color w:val="008000"/>
-          <w:sz w:val="19"/>
-          <w:szCs w:val="19"/>
+          <w:szCs w:val="24"/>
+          <w:highlight w:val="yellow"/>
           <w:lang w:val="en-GB"/>
         </w:rPr>
       </w:pPr>
@@ -764,8 +1561,8 @@
         <w:rPr>
           <w:rFonts w:asciiTheme="majorBidi" w:eastAsia="Noto Serif CJK SC" w:hAnsiTheme="majorBidi" w:cstheme="majorBidi"/>
           <w:color w:val="008000"/>
-          <w:sz w:val="19"/>
-          <w:szCs w:val="19"/>
+          <w:szCs w:val="24"/>
+          <w:highlight w:val="yellow"/>
           <w:lang w:val="en-GB"/>
         </w:rPr>
         <w:t xml:space="preserve">            * The function loads the info to the product list and checks if a product does not have a product id (may be cased be adding the products manualy to the csv file) it requests a </w:t>
@@ -779,8 +1576,8 @@
         <w:rPr>
           <w:rFonts w:asciiTheme="majorBidi" w:eastAsia="Noto Serif CJK SC" w:hAnsiTheme="majorBidi" w:cstheme="majorBidi"/>
           <w:color w:val="008000"/>
-          <w:sz w:val="19"/>
-          <w:szCs w:val="19"/>
+          <w:szCs w:val="24"/>
+          <w:highlight w:val="yellow"/>
           <w:lang w:val="en-GB"/>
         </w:rPr>
       </w:pPr>
@@ -788,8 +1585,8 @@
         <w:rPr>
           <w:rFonts w:asciiTheme="majorBidi" w:eastAsia="Noto Serif CJK SC" w:hAnsiTheme="majorBidi" w:cstheme="majorBidi"/>
           <w:color w:val="008000"/>
-          <w:sz w:val="19"/>
-          <w:szCs w:val="19"/>
+          <w:szCs w:val="24"/>
+          <w:highlight w:val="yellow"/>
           <w:lang w:val="en-GB"/>
         </w:rPr>
         <w:t xml:space="preserve">            * new unique product ID. </w:t>
@@ -803,8 +1600,8 @@
         <w:rPr>
           <w:rFonts w:asciiTheme="majorBidi" w:eastAsia="Noto Serif CJK SC" w:hAnsiTheme="majorBidi" w:cstheme="majorBidi"/>
           <w:color w:val="008000"/>
-          <w:sz w:val="19"/>
-          <w:szCs w:val="19"/>
+          <w:szCs w:val="24"/>
+          <w:highlight w:val="yellow"/>
           <w:lang w:val="en-GB"/>
         </w:rPr>
       </w:pPr>
@@ -812,8 +1609,8 @@
         <w:rPr>
           <w:rFonts w:asciiTheme="majorBidi" w:eastAsia="Noto Serif CJK SC" w:hAnsiTheme="majorBidi" w:cstheme="majorBidi"/>
           <w:color w:val="008000"/>
-          <w:sz w:val="19"/>
-          <w:szCs w:val="19"/>
+          <w:szCs w:val="24"/>
+          <w:highlight w:val="yellow"/>
           <w:lang w:val="en-GB"/>
         </w:rPr>
         <w:t xml:space="preserve">            * If the file is missing a new file gets created!</w:t>
@@ -824,8 +1621,8 @@
         <w:rPr>
           <w:rFonts w:asciiTheme="majorBidi" w:eastAsia="Noto Serif CJK SC" w:hAnsiTheme="majorBidi" w:cstheme="majorBidi"/>
           <w:color w:val="008000"/>
-          <w:sz w:val="19"/>
-          <w:szCs w:val="19"/>
+          <w:szCs w:val="24"/>
+          <w:highlight w:val="yellow"/>
           <w:lang w:val="en-GB"/>
         </w:rPr>
       </w:pPr>
@@ -833,8 +1630,8 @@
         <w:rPr>
           <w:rFonts w:asciiTheme="majorBidi" w:eastAsia="Noto Serif CJK SC" w:hAnsiTheme="majorBidi" w:cstheme="majorBidi"/>
           <w:color w:val="008000"/>
-          <w:sz w:val="19"/>
-          <w:szCs w:val="19"/>
+          <w:szCs w:val="24"/>
+          <w:highlight w:val="yellow"/>
           <w:lang w:val="en-GB"/>
         </w:rPr>
         <w:t xml:space="preserve">            */</w:t>
@@ -848,8 +1645,8 @@
         <w:rPr>
           <w:rFonts w:asciiTheme="majorBidi" w:eastAsia="Noto Serif CJK SC" w:hAnsiTheme="majorBidi" w:cstheme="majorBidi"/>
           <w:color w:val="000000"/>
-          <w:sz w:val="19"/>
-          <w:szCs w:val="19"/>
+          <w:szCs w:val="24"/>
+          <w:highlight w:val="yellow"/>
           <w:lang w:val="en-GB"/>
         </w:rPr>
       </w:pPr>
@@ -857,8 +1654,8 @@
         <w:rPr>
           <w:rFonts w:asciiTheme="majorBidi" w:eastAsia="Noto Serif CJK SC" w:hAnsiTheme="majorBidi" w:cstheme="majorBidi"/>
           <w:color w:val="0000FF"/>
-          <w:sz w:val="19"/>
-          <w:szCs w:val="19"/>
+          <w:szCs w:val="24"/>
+          <w:highlight w:val="yellow"/>
           <w:lang w:val="en-GB"/>
         </w:rPr>
         <w:t>internal</w:t>
@@ -867,8 +1664,8 @@
         <w:rPr>
           <w:rFonts w:asciiTheme="majorBidi" w:eastAsia="Noto Serif CJK SC" w:hAnsiTheme="majorBidi" w:cstheme="majorBidi"/>
           <w:color w:val="000000"/>
-          <w:sz w:val="19"/>
-          <w:szCs w:val="19"/>
+          <w:szCs w:val="24"/>
+          <w:highlight w:val="yellow"/>
           <w:lang w:val="en-GB"/>
         </w:rPr>
         <w:t xml:space="preserve"> </w:t>
@@ -877,8 +1674,8 @@
         <w:rPr>
           <w:rFonts w:asciiTheme="majorBidi" w:eastAsia="Noto Serif CJK SC" w:hAnsiTheme="majorBidi" w:cstheme="majorBidi"/>
           <w:color w:val="0000FF"/>
-          <w:sz w:val="19"/>
-          <w:szCs w:val="19"/>
+          <w:szCs w:val="24"/>
+          <w:highlight w:val="yellow"/>
           <w:lang w:val="en-GB"/>
         </w:rPr>
         <w:t>int</w:t>
@@ -887,8 +1684,8 @@
         <w:rPr>
           <w:rFonts w:asciiTheme="majorBidi" w:eastAsia="Noto Serif CJK SC" w:hAnsiTheme="majorBidi" w:cstheme="majorBidi"/>
           <w:color w:val="000000"/>
-          <w:sz w:val="19"/>
-          <w:szCs w:val="19"/>
+          <w:szCs w:val="24"/>
+          <w:highlight w:val="yellow"/>
           <w:lang w:val="en-GB"/>
         </w:rPr>
         <w:t xml:space="preserve"> generateProductID()</w:t>
@@ -899,8 +1696,8 @@
         <w:rPr>
           <w:rFonts w:asciiTheme="majorBidi" w:eastAsia="Noto Serif CJK SC" w:hAnsiTheme="majorBidi" w:cstheme="majorBidi"/>
           <w:color w:val="008000"/>
-          <w:sz w:val="19"/>
-          <w:szCs w:val="19"/>
+          <w:szCs w:val="24"/>
+          <w:highlight w:val="yellow"/>
           <w:lang w:val="en-GB"/>
         </w:rPr>
       </w:pPr>
@@ -908,8 +1705,8 @@
         <w:rPr>
           <w:rFonts w:asciiTheme="majorBidi" w:eastAsia="Noto Serif CJK SC" w:hAnsiTheme="majorBidi" w:cstheme="majorBidi"/>
           <w:color w:val="000000"/>
-          <w:sz w:val="19"/>
-          <w:szCs w:val="19"/>
+          <w:szCs w:val="24"/>
+          <w:highlight w:val="yellow"/>
           <w:lang w:val="en-GB"/>
         </w:rPr>
         <w:t xml:space="preserve">            </w:t>
@@ -918,8 +1715,8 @@
         <w:rPr>
           <w:rFonts w:asciiTheme="majorBidi" w:eastAsia="Noto Serif CJK SC" w:hAnsiTheme="majorBidi" w:cstheme="majorBidi"/>
           <w:color w:val="008000"/>
-          <w:sz w:val="19"/>
-          <w:szCs w:val="19"/>
+          <w:szCs w:val="24"/>
+          <w:highlight w:val="yellow"/>
           <w:lang w:val="en-GB"/>
         </w:rPr>
         <w:t>/* This function generates a new random product ID and to make it unique it compares it to all other product id's */</w:t>
@@ -933,8 +1730,8 @@
         <w:rPr>
           <w:rFonts w:asciiTheme="majorBidi" w:eastAsia="Noto Serif CJK SC" w:hAnsiTheme="majorBidi" w:cstheme="majorBidi"/>
           <w:color w:val="000000"/>
-          <w:sz w:val="19"/>
-          <w:szCs w:val="19"/>
+          <w:szCs w:val="24"/>
+          <w:highlight w:val="yellow"/>
           <w:lang w:val="en-GB"/>
         </w:rPr>
       </w:pPr>
@@ -942,8 +1739,8 @@
         <w:rPr>
           <w:rFonts w:asciiTheme="majorBidi" w:eastAsia="Noto Serif CJK SC" w:hAnsiTheme="majorBidi" w:cstheme="majorBidi"/>
           <w:color w:val="0000FF"/>
-          <w:sz w:val="19"/>
-          <w:szCs w:val="19"/>
+          <w:szCs w:val="24"/>
+          <w:highlight w:val="yellow"/>
           <w:lang w:val="en-GB"/>
         </w:rPr>
         <w:t>internal</w:t>
@@ -952,8 +1749,8 @@
         <w:rPr>
           <w:rFonts w:asciiTheme="majorBidi" w:eastAsia="Noto Serif CJK SC" w:hAnsiTheme="majorBidi" w:cstheme="majorBidi"/>
           <w:color w:val="000000"/>
-          <w:sz w:val="19"/>
-          <w:szCs w:val="19"/>
+          <w:szCs w:val="24"/>
+          <w:highlight w:val="yellow"/>
           <w:lang w:val="en-GB"/>
         </w:rPr>
         <w:t xml:space="preserve"> </w:t>
@@ -962,8 +1759,8 @@
         <w:rPr>
           <w:rFonts w:asciiTheme="majorBidi" w:eastAsia="Noto Serif CJK SC" w:hAnsiTheme="majorBidi" w:cstheme="majorBidi"/>
           <w:color w:val="0000FF"/>
-          <w:sz w:val="19"/>
-          <w:szCs w:val="19"/>
+          <w:szCs w:val="24"/>
+          <w:highlight w:val="yellow"/>
           <w:lang w:val="en-GB"/>
         </w:rPr>
         <w:t>object</w:t>
@@ -972,8 +1769,8 @@
         <w:rPr>
           <w:rFonts w:asciiTheme="majorBidi" w:eastAsia="Noto Serif CJK SC" w:hAnsiTheme="majorBidi" w:cstheme="majorBidi"/>
           <w:color w:val="000000"/>
-          <w:sz w:val="19"/>
-          <w:szCs w:val="19"/>
+          <w:szCs w:val="24"/>
+          <w:highlight w:val="yellow"/>
           <w:lang w:val="en-GB"/>
         </w:rPr>
         <w:t xml:space="preserve"> getDataSource()</w:t>
@@ -984,8 +1781,8 @@
         <w:rPr>
           <w:rFonts w:asciiTheme="majorBidi" w:eastAsia="Noto Serif CJK SC" w:hAnsiTheme="majorBidi" w:cstheme="majorBidi"/>
           <w:color w:val="008000"/>
-          <w:sz w:val="19"/>
-          <w:szCs w:val="19"/>
+          <w:szCs w:val="24"/>
+          <w:highlight w:val="yellow"/>
           <w:lang w:val="en-GB"/>
         </w:rPr>
       </w:pPr>
@@ -993,8 +1790,8 @@
         <w:rPr>
           <w:rFonts w:asciiTheme="majorBidi" w:eastAsia="Noto Serif CJK SC" w:hAnsiTheme="majorBidi" w:cstheme="majorBidi"/>
           <w:color w:val="000000"/>
-          <w:sz w:val="19"/>
-          <w:szCs w:val="19"/>
+          <w:szCs w:val="24"/>
+          <w:highlight w:val="yellow"/>
           <w:lang w:val="en-GB"/>
         </w:rPr>
         <w:t xml:space="preserve">            </w:t>
@@ -1003,8 +1800,8 @@
         <w:rPr>
           <w:rFonts w:asciiTheme="majorBidi" w:eastAsia="Noto Serif CJK SC" w:hAnsiTheme="majorBidi" w:cstheme="majorBidi"/>
           <w:color w:val="008000"/>
-          <w:sz w:val="19"/>
-          <w:szCs w:val="19"/>
+          <w:szCs w:val="24"/>
+          <w:highlight w:val="yellow"/>
           <w:lang w:val="en-GB"/>
         </w:rPr>
         <w:t>// Returns the dataSource</w:t>
@@ -1018,8 +1815,8 @@
         <w:rPr>
           <w:rFonts w:asciiTheme="majorBidi" w:eastAsia="Noto Serif CJK SC" w:hAnsiTheme="majorBidi" w:cstheme="majorBidi"/>
           <w:color w:val="000000"/>
-          <w:sz w:val="19"/>
-          <w:szCs w:val="19"/>
+          <w:szCs w:val="24"/>
+          <w:highlight w:val="yellow"/>
           <w:lang w:val="en-GB"/>
         </w:rPr>
       </w:pPr>
@@ -1027,8 +1824,8 @@
         <w:rPr>
           <w:rFonts w:asciiTheme="majorBidi" w:eastAsia="Noto Serif CJK SC" w:hAnsiTheme="majorBidi" w:cstheme="majorBidi"/>
           <w:color w:val="0000FF"/>
-          <w:sz w:val="19"/>
-          <w:szCs w:val="19"/>
+          <w:szCs w:val="24"/>
+          <w:highlight w:val="yellow"/>
           <w:lang w:val="en-GB"/>
         </w:rPr>
         <w:t>internal</w:t>
@@ -1037,8 +1834,8 @@
         <w:rPr>
           <w:rFonts w:asciiTheme="majorBidi" w:eastAsia="Noto Serif CJK SC" w:hAnsiTheme="majorBidi" w:cstheme="majorBidi"/>
           <w:color w:val="000000"/>
-          <w:sz w:val="19"/>
-          <w:szCs w:val="19"/>
+          <w:szCs w:val="24"/>
+          <w:highlight w:val="yellow"/>
           <w:lang w:val="en-GB"/>
         </w:rPr>
         <w:t xml:space="preserve"> </w:t>
@@ -1047,8 +1844,8 @@
         <w:rPr>
           <w:rFonts w:asciiTheme="majorBidi" w:eastAsia="Noto Serif CJK SC" w:hAnsiTheme="majorBidi" w:cstheme="majorBidi"/>
           <w:color w:val="0000FF"/>
-          <w:sz w:val="19"/>
-          <w:szCs w:val="19"/>
+          <w:szCs w:val="24"/>
+          <w:highlight w:val="yellow"/>
           <w:lang w:val="en-GB"/>
         </w:rPr>
         <w:t>void</w:t>
@@ -1057,8 +1854,8 @@
         <w:rPr>
           <w:rFonts w:asciiTheme="majorBidi" w:eastAsia="Noto Serif CJK SC" w:hAnsiTheme="majorBidi" w:cstheme="majorBidi"/>
           <w:color w:val="000000"/>
-          <w:sz w:val="19"/>
-          <w:szCs w:val="19"/>
+          <w:szCs w:val="24"/>
+          <w:highlight w:val="yellow"/>
           <w:lang w:val="en-GB"/>
         </w:rPr>
         <w:t xml:space="preserve"> saveFile()</w:t>
@@ -1069,8 +1866,8 @@
         <w:rPr>
           <w:rFonts w:asciiTheme="majorBidi" w:eastAsia="Noto Serif CJK SC" w:hAnsiTheme="majorBidi" w:cstheme="majorBidi"/>
           <w:color w:val="008000"/>
-          <w:sz w:val="19"/>
-          <w:szCs w:val="19"/>
+          <w:szCs w:val="24"/>
+          <w:highlight w:val="yellow"/>
           <w:lang w:val="en-GB"/>
         </w:rPr>
       </w:pPr>
@@ -1078,8 +1875,8 @@
         <w:rPr>
           <w:rFonts w:asciiTheme="majorBidi" w:eastAsia="Noto Serif CJK SC" w:hAnsiTheme="majorBidi" w:cstheme="majorBidi"/>
           <w:color w:val="000000"/>
-          <w:sz w:val="19"/>
-          <w:szCs w:val="19"/>
+          <w:szCs w:val="24"/>
+          <w:highlight w:val="yellow"/>
           <w:lang w:val="en-GB"/>
         </w:rPr>
         <w:t xml:space="preserve">            </w:t>
@@ -1088,8 +1885,8 @@
         <w:rPr>
           <w:rFonts w:asciiTheme="majorBidi" w:eastAsia="Noto Serif CJK SC" w:hAnsiTheme="majorBidi" w:cstheme="majorBidi"/>
           <w:color w:val="008000"/>
-          <w:sz w:val="19"/>
-          <w:szCs w:val="19"/>
+          <w:szCs w:val="24"/>
+          <w:highlight w:val="yellow"/>
           <w:lang w:val="en-GB"/>
         </w:rPr>
         <w:t>/* Saves all the data in the productList to the file/database (database.csv) */</w:t>
@@ -1103,8 +1900,8 @@
         <w:rPr>
           <w:rFonts w:asciiTheme="majorBidi" w:eastAsia="Noto Serif CJK SC" w:hAnsiTheme="majorBidi" w:cstheme="majorBidi"/>
           <w:color w:val="000000"/>
-          <w:sz w:val="19"/>
-          <w:szCs w:val="19"/>
+          <w:szCs w:val="24"/>
+          <w:highlight w:val="yellow"/>
           <w:lang w:val="en-GB"/>
         </w:rPr>
       </w:pPr>
@@ -1112,8 +1909,8 @@
         <w:rPr>
           <w:rFonts w:asciiTheme="majorBidi" w:eastAsia="Noto Serif CJK SC" w:hAnsiTheme="majorBidi" w:cstheme="majorBidi"/>
           <w:color w:val="0000FF"/>
-          <w:sz w:val="19"/>
-          <w:szCs w:val="19"/>
+          <w:szCs w:val="24"/>
+          <w:highlight w:val="yellow"/>
           <w:lang w:val="en-GB"/>
         </w:rPr>
         <w:t>internal</w:t>
@@ -1122,8 +1919,8 @@
         <w:rPr>
           <w:rFonts w:asciiTheme="majorBidi" w:eastAsia="Noto Serif CJK SC" w:hAnsiTheme="majorBidi" w:cstheme="majorBidi"/>
           <w:color w:val="000000"/>
-          <w:sz w:val="19"/>
-          <w:szCs w:val="19"/>
+          <w:szCs w:val="24"/>
+          <w:highlight w:val="yellow"/>
           <w:lang w:val="en-GB"/>
         </w:rPr>
         <w:t xml:space="preserve"> </w:t>
@@ -1132,8 +1929,8 @@
         <w:rPr>
           <w:rFonts w:asciiTheme="majorBidi" w:eastAsia="Noto Serif CJK SC" w:hAnsiTheme="majorBidi" w:cstheme="majorBidi"/>
           <w:color w:val="0000FF"/>
-          <w:sz w:val="19"/>
-          <w:szCs w:val="19"/>
+          <w:szCs w:val="24"/>
+          <w:highlight w:val="yellow"/>
           <w:lang w:val="en-GB"/>
         </w:rPr>
         <w:t>void</w:t>
@@ -1142,8 +1939,8 @@
         <w:rPr>
           <w:rFonts w:asciiTheme="majorBidi" w:eastAsia="Noto Serif CJK SC" w:hAnsiTheme="majorBidi" w:cstheme="majorBidi"/>
           <w:color w:val="000000"/>
-          <w:sz w:val="19"/>
-          <w:szCs w:val="19"/>
+          <w:szCs w:val="24"/>
+          <w:highlight w:val="yellow"/>
           <w:lang w:val="en-GB"/>
         </w:rPr>
         <w:t xml:space="preserve"> SaveSold()</w:t>
@@ -1154,8 +1951,8 @@
         <w:rPr>
           <w:rFonts w:asciiTheme="majorBidi" w:eastAsia="Noto Serif CJK SC" w:hAnsiTheme="majorBidi" w:cstheme="majorBidi"/>
           <w:color w:val="008000"/>
-          <w:sz w:val="19"/>
-          <w:szCs w:val="19"/>
+          <w:szCs w:val="24"/>
+          <w:highlight w:val="yellow"/>
           <w:lang w:val="en-GB"/>
         </w:rPr>
       </w:pPr>
@@ -1163,19 +1960,18 @@
         <w:rPr>
           <w:rFonts w:asciiTheme="majorBidi" w:eastAsia="Noto Serif CJK SC" w:hAnsiTheme="majorBidi" w:cstheme="majorBidi"/>
           <w:color w:val="000000"/>
-          <w:sz w:val="19"/>
-          <w:szCs w:val="19"/>
-          <w:lang w:val="en-GB"/>
-        </w:rPr>
-        <w:lastRenderedPageBreak/>
+          <w:szCs w:val="24"/>
+          <w:highlight w:val="yellow"/>
+          <w:lang w:val="en-GB"/>
+        </w:rPr>
         <w:t xml:space="preserve">            </w:t>
       </w:r>
       <w:r>
         <w:rPr>
           <w:rFonts w:asciiTheme="majorBidi" w:eastAsia="Noto Serif CJK SC" w:hAnsiTheme="majorBidi" w:cstheme="majorBidi"/>
           <w:color w:val="008000"/>
-          <w:sz w:val="19"/>
-          <w:szCs w:val="19"/>
+          <w:szCs w:val="24"/>
+          <w:highlight w:val="yellow"/>
           <w:lang w:val="en-GB"/>
         </w:rPr>
         <w:t>/* Saves the number of sold products with product id and date in the productList to the file/database (database1.csv) */</w:t>
@@ -1186,29 +1982,621 @@
         <w:rPr>
           <w:rFonts w:asciiTheme="majorBidi" w:eastAsia="Noto Serif CJK SC" w:hAnsiTheme="majorBidi" w:cstheme="majorBidi"/>
           <w:color w:val="008000"/>
-          <w:sz w:val="19"/>
-          <w:szCs w:val="19"/>
-          <w:lang w:val="en-GB"/>
-        </w:rPr>
-      </w:pPr>
-    </w:p>
-    <w:p>
-      <w:pPr>
-        <w:rPr>
-          <w:rFonts w:asciiTheme="majorBidi" w:hAnsiTheme="majorBidi" w:cstheme="majorBidi"/>
-        </w:rPr>
-      </w:pPr>
-      <w:r>
-        <w:rPr>
-          <w:rFonts w:asciiTheme="majorBidi" w:hAnsiTheme="majorBidi" w:cstheme="majorBidi"/>
-        </w:rPr>
-        <w:t>Det finns manga andra m</w:t>
-      </w:r>
-      <w:r>
-        <w:rPr>
-          <w:rFonts w:asciiTheme="majorBidi" w:hAnsiTheme="majorBidi" w:cstheme="majorBidi"/>
-        </w:rPr>
-        <w:t>etoder men jag nöjer mig med att nämna de överstående.</w:t>
+          <w:szCs w:val="24"/>
+          <w:highlight w:val="yellow"/>
+          <w:lang w:val="en-GB"/>
+        </w:rPr>
+      </w:pPr>
+    </w:p>
+    <w:p>
+      <w:pPr>
+        <w:autoSpaceDE w:val="0"/>
+        <w:autoSpaceDN w:val="0"/>
+        <w:adjustRightInd w:val="0"/>
+        <w:rPr>
+          <w:rFonts w:asciiTheme="majorBidi" w:eastAsia="Noto Serif CJK SC" w:hAnsiTheme="majorBidi" w:cstheme="majorBidi"/>
+          <w:color w:val="000000"/>
+          <w:szCs w:val="24"/>
+          <w:lang w:val="en-GB"/>
+        </w:rPr>
+      </w:pPr>
+      <w:r>
+        <w:rPr>
+          <w:rFonts w:asciiTheme="majorBidi" w:eastAsia="Noto Serif CJK SC" w:hAnsiTheme="majorBidi" w:cstheme="majorBidi"/>
+          <w:color w:val="0000FF"/>
+          <w:szCs w:val="24"/>
+          <w:lang w:val="en-GB"/>
+        </w:rPr>
+        <w:t>internal</w:t>
+      </w:r>
+      <w:r>
+        <w:rPr>
+          <w:rFonts w:asciiTheme="majorBidi" w:eastAsia="Noto Serif CJK SC" w:hAnsiTheme="majorBidi" w:cstheme="majorBidi"/>
+          <w:color w:val="000000"/>
+          <w:szCs w:val="24"/>
+          <w:lang w:val="en-GB"/>
+        </w:rPr>
+        <w:t xml:space="preserve"> List&lt;</w:t>
+      </w:r>
+      <w:r>
+        <w:rPr>
+          <w:rFonts w:asciiTheme="majorBidi" w:eastAsia="Noto Serif CJK SC" w:hAnsiTheme="majorBidi" w:cstheme="majorBidi"/>
+          <w:color w:val="0000FF"/>
+          <w:szCs w:val="24"/>
+          <w:lang w:val="en-GB"/>
+        </w:rPr>
+        <w:t>string</w:t>
+      </w:r>
+      <w:r>
+        <w:rPr>
+          <w:rFonts w:asciiTheme="majorBidi" w:eastAsia="Noto Serif CJK SC" w:hAnsiTheme="majorBidi" w:cstheme="majorBidi"/>
+          <w:color w:val="000000"/>
+          <w:szCs w:val="24"/>
+          <w:lang w:val="en-GB"/>
+        </w:rPr>
+        <w:t>&gt; loadSeries(</w:t>
+      </w:r>
+      <w:r>
+        <w:rPr>
+          <w:rFonts w:asciiTheme="majorBidi" w:eastAsia="Noto Serif CJK SC" w:hAnsiTheme="majorBidi" w:cstheme="majorBidi"/>
+          <w:color w:val="0000FF"/>
+          <w:szCs w:val="24"/>
+          <w:lang w:val="en-GB"/>
+        </w:rPr>
+        <w:t>string</w:t>
+      </w:r>
+      <w:r>
+        <w:rPr>
+          <w:rFonts w:asciiTheme="majorBidi" w:eastAsia="Noto Serif CJK SC" w:hAnsiTheme="majorBidi" w:cstheme="majorBidi"/>
+          <w:color w:val="000000"/>
+          <w:szCs w:val="24"/>
+          <w:lang w:val="en-GB"/>
+        </w:rPr>
+        <w:t xml:space="preserve"> productID, </w:t>
+      </w:r>
+      <w:r>
+        <w:rPr>
+          <w:rFonts w:asciiTheme="majorBidi" w:eastAsia="Noto Serif CJK SC" w:hAnsiTheme="majorBidi" w:cstheme="majorBidi"/>
+          <w:color w:val="0000FF"/>
+          <w:szCs w:val="24"/>
+          <w:lang w:val="en-GB"/>
+        </w:rPr>
+        <w:t>string</w:t>
+      </w:r>
+      <w:r>
+        <w:rPr>
+          <w:rFonts w:asciiTheme="majorBidi" w:eastAsia="Noto Serif CJK SC" w:hAnsiTheme="majorBidi" w:cstheme="majorBidi"/>
+          <w:color w:val="000000"/>
+          <w:szCs w:val="24"/>
+          <w:lang w:val="en-GB"/>
+        </w:rPr>
+        <w:t xml:space="preserve"> param)</w:t>
+      </w:r>
+    </w:p>
+    <w:p>
+      <w:pPr>
+        <w:rPr>
+          <w:rFonts w:asciiTheme="majorBidi" w:eastAsia="Noto Serif CJK SC" w:hAnsiTheme="majorBidi" w:cstheme="majorBidi"/>
+          <w:color w:val="008000"/>
+          <w:szCs w:val="24"/>
+          <w:lang w:val="en-GB"/>
+        </w:rPr>
+      </w:pPr>
+      <w:r>
+        <w:rPr>
+          <w:rFonts w:asciiTheme="majorBidi" w:eastAsia="Noto Serif CJK SC" w:hAnsiTheme="majorBidi" w:cstheme="majorBidi"/>
+          <w:color w:val="000000"/>
+          <w:szCs w:val="24"/>
+          <w:lang w:val="en-GB"/>
+        </w:rPr>
+        <w:t xml:space="preserve">            </w:t>
+      </w:r>
+      <w:r>
+        <w:rPr>
+          <w:rFonts w:asciiTheme="majorBidi" w:eastAsia="Noto Serif CJK SC" w:hAnsiTheme="majorBidi" w:cstheme="majorBidi"/>
+          <w:color w:val="008000"/>
+          <w:szCs w:val="24"/>
+          <w:lang w:val="en-GB"/>
+        </w:rPr>
+        <w:t>// Load the data from the relevavnt file to plot them.</w:t>
+      </w:r>
+    </w:p>
+    <w:p>
+      <w:pPr>
+        <w:autoSpaceDE w:val="0"/>
+        <w:autoSpaceDN w:val="0"/>
+        <w:adjustRightInd w:val="0"/>
+        <w:rPr>
+          <w:rFonts w:asciiTheme="majorBidi" w:eastAsia="Noto Serif CJK SC" w:hAnsiTheme="majorBidi" w:cstheme="majorBidi"/>
+          <w:color w:val="0000FF"/>
+          <w:szCs w:val="24"/>
+          <w:lang w:val="en-GB"/>
+        </w:rPr>
+      </w:pPr>
+    </w:p>
+    <w:p>
+      <w:pPr>
+        <w:autoSpaceDE w:val="0"/>
+        <w:autoSpaceDN w:val="0"/>
+        <w:adjustRightInd w:val="0"/>
+        <w:rPr>
+          <w:rFonts w:asciiTheme="majorBidi" w:eastAsia="Noto Serif CJK SC" w:hAnsiTheme="majorBidi" w:cstheme="majorBidi"/>
+          <w:color w:val="000000"/>
+          <w:szCs w:val="24"/>
+          <w:lang w:val="en-GB"/>
+        </w:rPr>
+      </w:pPr>
+      <w:r>
+        <w:rPr>
+          <w:rFonts w:asciiTheme="majorBidi" w:eastAsia="Noto Serif CJK SC" w:hAnsiTheme="majorBidi" w:cstheme="majorBidi"/>
+          <w:color w:val="0000FF"/>
+          <w:szCs w:val="24"/>
+          <w:lang w:val="en-GB"/>
+        </w:rPr>
+        <w:t>private</w:t>
+      </w:r>
+      <w:r>
+        <w:rPr>
+          <w:rFonts w:asciiTheme="majorBidi" w:eastAsia="Noto Serif CJK SC" w:hAnsiTheme="majorBidi" w:cstheme="majorBidi"/>
+          <w:color w:val="000000"/>
+          <w:szCs w:val="24"/>
+          <w:lang w:val="en-GB"/>
+        </w:rPr>
+        <w:t xml:space="preserve"> </w:t>
+      </w:r>
+      <w:r>
+        <w:rPr>
+          <w:rFonts w:asciiTheme="majorBidi" w:eastAsia="Noto Serif CJK SC" w:hAnsiTheme="majorBidi" w:cstheme="majorBidi"/>
+          <w:color w:val="0000FF"/>
+          <w:szCs w:val="24"/>
+          <w:lang w:val="en-GB"/>
+        </w:rPr>
+        <w:t>string</w:t>
+      </w:r>
+      <w:r>
+        <w:rPr>
+          <w:rFonts w:asciiTheme="majorBidi" w:eastAsia="Noto Serif CJK SC" w:hAnsiTheme="majorBidi" w:cstheme="majorBidi"/>
+          <w:color w:val="000000"/>
+          <w:szCs w:val="24"/>
+          <w:lang w:val="en-GB"/>
+        </w:rPr>
+        <w:t xml:space="preserve"> getXmlFromAPI(</w:t>
+      </w:r>
+      <w:r>
+        <w:rPr>
+          <w:rFonts w:asciiTheme="majorBidi" w:eastAsia="Noto Serif CJK SC" w:hAnsiTheme="majorBidi" w:cstheme="majorBidi"/>
+          <w:color w:val="0000FF"/>
+          <w:szCs w:val="24"/>
+          <w:lang w:val="en-GB"/>
+        </w:rPr>
+        <w:t>string</w:t>
+      </w:r>
+      <w:r>
+        <w:rPr>
+          <w:rFonts w:asciiTheme="majorBidi" w:eastAsia="Noto Serif CJK SC" w:hAnsiTheme="majorBidi" w:cstheme="majorBidi"/>
+          <w:color w:val="000000"/>
+          <w:szCs w:val="24"/>
+          <w:lang w:val="en-GB"/>
+        </w:rPr>
+        <w:t xml:space="preserve"> api)</w:t>
+      </w:r>
+    </w:p>
+    <w:p>
+      <w:pPr>
+        <w:rPr>
+          <w:rFonts w:asciiTheme="majorBidi" w:eastAsia="Noto Serif CJK SC" w:hAnsiTheme="majorBidi" w:cstheme="majorBidi"/>
+          <w:color w:val="008000"/>
+          <w:szCs w:val="24"/>
+          <w:lang w:val="en-GB"/>
+        </w:rPr>
+      </w:pPr>
+      <w:r>
+        <w:rPr>
+          <w:rFonts w:asciiTheme="majorBidi" w:eastAsia="Noto Serif CJK SC" w:hAnsiTheme="majorBidi" w:cstheme="majorBidi"/>
+          <w:color w:val="000000"/>
+          <w:szCs w:val="24"/>
+          <w:lang w:val="en-GB"/>
+        </w:rPr>
+        <w:t xml:space="preserve">            </w:t>
+      </w:r>
+      <w:r>
+        <w:rPr>
+          <w:rFonts w:asciiTheme="majorBidi" w:eastAsia="Noto Serif CJK SC" w:hAnsiTheme="majorBidi" w:cstheme="majorBidi"/>
+          <w:color w:val="008000"/>
+          <w:szCs w:val="24"/>
+          <w:lang w:val="en-GB"/>
+        </w:rPr>
+        <w:t>// Gets the data from api and return it as a text containing the xml data</w:t>
+      </w:r>
+    </w:p>
+    <w:p>
+      <w:pPr>
+        <w:rPr>
+          <w:rFonts w:asciiTheme="majorBidi" w:eastAsia="Noto Serif CJK SC" w:hAnsiTheme="majorBidi" w:cstheme="majorBidi"/>
+          <w:color w:val="008000"/>
+          <w:szCs w:val="24"/>
+          <w:lang w:val="en-GB"/>
+        </w:rPr>
+      </w:pPr>
+    </w:p>
+    <w:p>
+      <w:pPr>
+        <w:autoSpaceDE w:val="0"/>
+        <w:autoSpaceDN w:val="0"/>
+        <w:adjustRightInd w:val="0"/>
+        <w:rPr>
+          <w:rFonts w:asciiTheme="majorBidi" w:eastAsia="Noto Serif CJK SC" w:hAnsiTheme="majorBidi" w:cstheme="majorBidi"/>
+          <w:color w:val="000000"/>
+          <w:szCs w:val="24"/>
+          <w:lang w:val="en-GB"/>
+        </w:rPr>
+      </w:pPr>
+      <w:r>
+        <w:rPr>
+          <w:rFonts w:asciiTheme="majorBidi" w:eastAsia="Noto Serif CJK SC" w:hAnsiTheme="majorBidi" w:cstheme="majorBidi"/>
+          <w:color w:val="0000FF"/>
+          <w:szCs w:val="24"/>
+          <w:lang w:val="en-GB"/>
+        </w:rPr>
+        <w:t>private</w:t>
+      </w:r>
+      <w:r>
+        <w:rPr>
+          <w:rFonts w:asciiTheme="majorBidi" w:eastAsia="Noto Serif CJK SC" w:hAnsiTheme="majorBidi" w:cstheme="majorBidi"/>
+          <w:color w:val="000000"/>
+          <w:szCs w:val="24"/>
+          <w:lang w:val="en-GB"/>
+        </w:rPr>
+        <w:t xml:space="preserve"> </w:t>
+      </w:r>
+      <w:r>
+        <w:rPr>
+          <w:rFonts w:asciiTheme="majorBidi" w:eastAsia="Noto Serif CJK SC" w:hAnsiTheme="majorBidi" w:cstheme="majorBidi"/>
+          <w:color w:val="0000FF"/>
+          <w:szCs w:val="24"/>
+          <w:lang w:val="en-GB"/>
+        </w:rPr>
+        <w:t>void</w:t>
+      </w:r>
+      <w:r>
+        <w:rPr>
+          <w:rFonts w:asciiTheme="majorBidi" w:eastAsia="Noto Serif CJK SC" w:hAnsiTheme="majorBidi" w:cstheme="majorBidi"/>
+          <w:color w:val="000000"/>
+          <w:szCs w:val="24"/>
+          <w:lang w:val="en-GB"/>
+        </w:rPr>
+        <w:t xml:space="preserve"> saveProductPriceHistory(List&lt;Product&gt; tmpList)</w:t>
+      </w:r>
+    </w:p>
+    <w:p>
+      <w:pPr>
+        <w:autoSpaceDE w:val="0"/>
+        <w:autoSpaceDN w:val="0"/>
+        <w:adjustRightInd w:val="0"/>
+        <w:rPr>
+          <w:rFonts w:asciiTheme="majorBidi" w:eastAsia="Noto Serif CJK SC" w:hAnsiTheme="majorBidi" w:cstheme="majorBidi"/>
+          <w:color w:val="000000"/>
+          <w:szCs w:val="24"/>
+          <w:lang w:val="en-GB"/>
+        </w:rPr>
+      </w:pPr>
+      <w:r>
+        <w:rPr>
+          <w:rFonts w:asciiTheme="majorBidi" w:eastAsia="Noto Serif CJK SC" w:hAnsiTheme="majorBidi" w:cstheme="majorBidi"/>
+          <w:color w:val="000000"/>
+          <w:szCs w:val="24"/>
+          <w:lang w:val="en-GB"/>
+        </w:rPr>
+        <w:t xml:space="preserve">            </w:t>
+      </w:r>
+      <w:r>
+        <w:rPr>
+          <w:rFonts w:asciiTheme="majorBidi" w:eastAsia="Noto Serif CJK SC" w:hAnsiTheme="majorBidi" w:cstheme="majorBidi"/>
+          <w:color w:val="008000"/>
+          <w:szCs w:val="24"/>
+          <w:lang w:val="en-GB"/>
+        </w:rPr>
+        <w:t>// Create folder priceHistory and a file {ProductID}.awStore for each product</w:t>
+      </w:r>
+    </w:p>
+    <w:p>
+      <w:pPr>
+        <w:rPr>
+          <w:rFonts w:asciiTheme="majorBidi" w:eastAsia="Noto Serif CJK SC" w:hAnsiTheme="majorBidi" w:cstheme="majorBidi"/>
+          <w:color w:val="008000"/>
+          <w:szCs w:val="24"/>
+          <w:lang w:val="en-GB"/>
+        </w:rPr>
+      </w:pPr>
+      <w:r>
+        <w:rPr>
+          <w:rFonts w:asciiTheme="majorBidi" w:eastAsia="Noto Serif CJK SC" w:hAnsiTheme="majorBidi" w:cstheme="majorBidi"/>
+          <w:color w:val="000000"/>
+          <w:szCs w:val="24"/>
+          <w:lang w:val="en-GB"/>
+        </w:rPr>
+        <w:t xml:space="preserve">            </w:t>
+      </w:r>
+      <w:r>
+        <w:rPr>
+          <w:rFonts w:asciiTheme="majorBidi" w:eastAsia="Noto Serif CJK SC" w:hAnsiTheme="majorBidi" w:cstheme="majorBidi"/>
+          <w:color w:val="008000"/>
+          <w:szCs w:val="24"/>
+          <w:lang w:val="en-GB"/>
+        </w:rPr>
+        <w:t>// Save the current time, price and quantity for each product</w:t>
+      </w:r>
+    </w:p>
+    <w:p>
+      <w:pPr>
+        <w:rPr>
+          <w:rFonts w:asciiTheme="majorBidi" w:eastAsia="Noto Serif CJK SC" w:hAnsiTheme="majorBidi" w:cstheme="majorBidi"/>
+          <w:color w:val="008000"/>
+          <w:szCs w:val="24"/>
+          <w:highlight w:val="yellow"/>
+          <w:lang w:val="en-GB"/>
+        </w:rPr>
+      </w:pPr>
+    </w:p>
+    <w:p>
+      <w:pPr>
+        <w:autoSpaceDE w:val="0"/>
+        <w:autoSpaceDN w:val="0"/>
+        <w:adjustRightInd w:val="0"/>
+        <w:rPr>
+          <w:rFonts w:asciiTheme="majorBidi" w:eastAsia="Noto Serif CJK SC" w:hAnsiTheme="majorBidi" w:cstheme="majorBidi"/>
+          <w:color w:val="000000"/>
+          <w:szCs w:val="24"/>
+          <w:lang w:val="en-GB"/>
+        </w:rPr>
+      </w:pPr>
+      <w:r>
+        <w:rPr>
+          <w:rFonts w:asciiTheme="majorBidi" w:eastAsia="Noto Serif CJK SC" w:hAnsiTheme="majorBidi" w:cstheme="majorBidi"/>
+          <w:color w:val="0000FF"/>
+          <w:szCs w:val="24"/>
+          <w:lang w:val="en-GB"/>
+        </w:rPr>
+        <w:t>private</w:t>
+      </w:r>
+      <w:r>
+        <w:rPr>
+          <w:rFonts w:asciiTheme="majorBidi" w:eastAsia="Noto Serif CJK SC" w:hAnsiTheme="majorBidi" w:cstheme="majorBidi"/>
+          <w:color w:val="000000"/>
+          <w:szCs w:val="24"/>
+          <w:lang w:val="en-GB"/>
+        </w:rPr>
+        <w:t xml:space="preserve"> List&lt;Product&gt; extractAndLogProducts(</w:t>
+      </w:r>
+      <w:r>
+        <w:rPr>
+          <w:rFonts w:asciiTheme="majorBidi" w:eastAsia="Noto Serif CJK SC" w:hAnsiTheme="majorBidi" w:cstheme="majorBidi"/>
+          <w:color w:val="0000FF"/>
+          <w:szCs w:val="24"/>
+          <w:lang w:val="en-GB"/>
+        </w:rPr>
+        <w:t>string</w:t>
+      </w:r>
+      <w:r>
+        <w:rPr>
+          <w:rFonts w:asciiTheme="majorBidi" w:eastAsia="Noto Serif CJK SC" w:hAnsiTheme="majorBidi" w:cstheme="majorBidi"/>
+          <w:color w:val="000000"/>
+          <w:szCs w:val="24"/>
+          <w:lang w:val="en-GB"/>
+        </w:rPr>
+        <w:t xml:space="preserve"> response)</w:t>
+      </w:r>
+    </w:p>
+    <w:p>
+      <w:pPr>
+        <w:rPr>
+          <w:rFonts w:asciiTheme="majorBidi" w:eastAsia="Noto Serif CJK SC" w:hAnsiTheme="majorBidi" w:cstheme="majorBidi"/>
+          <w:color w:val="008000"/>
+          <w:szCs w:val="24"/>
+          <w:lang w:val="en-GB"/>
+        </w:rPr>
+      </w:pPr>
+      <w:r>
+        <w:rPr>
+          <w:rFonts w:asciiTheme="majorBidi" w:eastAsia="Noto Serif CJK SC" w:hAnsiTheme="majorBidi" w:cstheme="majorBidi"/>
+          <w:color w:val="000000"/>
+          <w:szCs w:val="24"/>
+          <w:lang w:val="en-GB"/>
+        </w:rPr>
+        <w:t xml:space="preserve">            </w:t>
+      </w:r>
+      <w:r>
+        <w:rPr>
+          <w:rFonts w:asciiTheme="majorBidi" w:eastAsia="Noto Serif CJK SC" w:hAnsiTheme="majorBidi" w:cstheme="majorBidi"/>
+          <w:color w:val="008000"/>
+          <w:szCs w:val="24"/>
+          <w:lang w:val="en-GB"/>
+        </w:rPr>
+        <w:t>// Convert the product from xml format to List of products then calls the saveProductPriceHistory method</w:t>
+      </w:r>
+    </w:p>
+    <w:p>
+      <w:pPr>
+        <w:rPr>
+          <w:rFonts w:asciiTheme="majorBidi" w:eastAsia="Noto Serif CJK SC" w:hAnsiTheme="majorBidi" w:cstheme="majorBidi"/>
+          <w:color w:val="008000"/>
+          <w:szCs w:val="24"/>
+          <w:highlight w:val="yellow"/>
+          <w:lang w:val="en-GB"/>
+        </w:rPr>
+      </w:pPr>
+    </w:p>
+    <w:p>
+      <w:pPr>
+        <w:autoSpaceDE w:val="0"/>
+        <w:autoSpaceDN w:val="0"/>
+        <w:adjustRightInd w:val="0"/>
+        <w:rPr>
+          <w:rFonts w:asciiTheme="majorBidi" w:eastAsia="Noto Serif CJK SC" w:hAnsiTheme="majorBidi" w:cstheme="majorBidi"/>
+          <w:color w:val="000000"/>
+          <w:szCs w:val="24"/>
+          <w:lang w:val="en-GB"/>
+        </w:rPr>
+      </w:pPr>
+      <w:r>
+        <w:rPr>
+          <w:rFonts w:asciiTheme="majorBidi" w:eastAsia="Noto Serif CJK SC" w:hAnsiTheme="majorBidi" w:cstheme="majorBidi"/>
+          <w:color w:val="0000FF"/>
+          <w:szCs w:val="24"/>
+          <w:lang w:val="en-GB"/>
+        </w:rPr>
+        <w:t>internal</w:t>
+      </w:r>
+      <w:r>
+        <w:rPr>
+          <w:rFonts w:asciiTheme="majorBidi" w:eastAsia="Noto Serif CJK SC" w:hAnsiTheme="majorBidi" w:cstheme="majorBidi"/>
+          <w:color w:val="000000"/>
+          <w:szCs w:val="24"/>
+          <w:lang w:val="en-GB"/>
+        </w:rPr>
+        <w:t xml:space="preserve"> </w:t>
+      </w:r>
+      <w:r>
+        <w:rPr>
+          <w:rFonts w:asciiTheme="majorBidi" w:eastAsia="Noto Serif CJK SC" w:hAnsiTheme="majorBidi" w:cstheme="majorBidi"/>
+          <w:color w:val="0000FF"/>
+          <w:szCs w:val="24"/>
+          <w:lang w:val="en-GB"/>
+        </w:rPr>
+        <w:t>bool</w:t>
+      </w:r>
+      <w:r>
+        <w:rPr>
+          <w:rFonts w:asciiTheme="majorBidi" w:eastAsia="Noto Serif CJK SC" w:hAnsiTheme="majorBidi" w:cstheme="majorBidi"/>
+          <w:color w:val="000000"/>
+          <w:szCs w:val="24"/>
+          <w:lang w:val="en-GB"/>
+        </w:rPr>
+        <w:t xml:space="preserve"> syncNow(</w:t>
+      </w:r>
+      <w:r>
+        <w:rPr>
+          <w:rFonts w:asciiTheme="majorBidi" w:eastAsia="Noto Serif CJK SC" w:hAnsiTheme="majorBidi" w:cstheme="majorBidi"/>
+          <w:color w:val="0000FF"/>
+          <w:szCs w:val="24"/>
+          <w:lang w:val="en-GB"/>
+        </w:rPr>
+        <w:t>string</w:t>
+      </w:r>
+      <w:r>
+        <w:rPr>
+          <w:rFonts w:asciiTheme="majorBidi" w:eastAsia="Noto Serif CJK SC" w:hAnsiTheme="majorBidi" w:cstheme="majorBidi"/>
+          <w:color w:val="000000"/>
+          <w:szCs w:val="24"/>
+          <w:lang w:val="en-GB"/>
+        </w:rPr>
+        <w:t xml:space="preserve"> api)</w:t>
+      </w:r>
+    </w:p>
+    <w:p>
+      <w:pPr>
+        <w:autoSpaceDE w:val="0"/>
+        <w:autoSpaceDN w:val="0"/>
+        <w:adjustRightInd w:val="0"/>
+        <w:rPr>
+          <w:rFonts w:asciiTheme="majorBidi" w:eastAsia="Noto Serif CJK SC" w:hAnsiTheme="majorBidi" w:cstheme="majorBidi"/>
+          <w:color w:val="000000"/>
+          <w:szCs w:val="24"/>
+          <w:lang w:val="en-GB"/>
+        </w:rPr>
+      </w:pPr>
+      <w:r>
+        <w:rPr>
+          <w:rFonts w:asciiTheme="majorBidi" w:eastAsia="Noto Serif CJK SC" w:hAnsiTheme="majorBidi" w:cstheme="majorBidi"/>
+          <w:color w:val="000000"/>
+          <w:szCs w:val="24"/>
+          <w:lang w:val="en-GB"/>
+        </w:rPr>
+        <w:t xml:space="preserve">            </w:t>
+      </w:r>
+      <w:r>
+        <w:rPr>
+          <w:rFonts w:asciiTheme="majorBidi" w:eastAsia="Noto Serif CJK SC" w:hAnsiTheme="majorBidi" w:cstheme="majorBidi"/>
+          <w:color w:val="008000"/>
+          <w:szCs w:val="24"/>
+          <w:lang w:val="en-GB"/>
+        </w:rPr>
+        <w:t xml:space="preserve">// Get the products update form the api then update them in the productList </w:t>
+      </w:r>
+    </w:p>
+    <w:p>
+      <w:pPr>
+        <w:rPr>
+          <w:rFonts w:asciiTheme="majorBidi" w:eastAsia="Noto Serif CJK SC" w:hAnsiTheme="majorBidi" w:cstheme="majorBidi"/>
+          <w:color w:val="008000"/>
+          <w:szCs w:val="24"/>
+          <w:highlight w:val="yellow"/>
+        </w:rPr>
+      </w:pPr>
+      <w:r>
+        <w:rPr>
+          <w:rFonts w:asciiTheme="majorBidi" w:eastAsia="Noto Serif CJK SC" w:hAnsiTheme="majorBidi" w:cstheme="majorBidi"/>
+          <w:color w:val="000000"/>
+          <w:szCs w:val="24"/>
+          <w:lang w:val="en-GB"/>
+        </w:rPr>
+        <w:t xml:space="preserve">            </w:t>
+      </w:r>
+      <w:r>
+        <w:rPr>
+          <w:rFonts w:asciiTheme="majorBidi" w:eastAsia="Noto Serif CJK SC" w:hAnsiTheme="majorBidi" w:cstheme="majorBidi"/>
+          <w:color w:val="008000"/>
+          <w:szCs w:val="24"/>
+        </w:rPr>
+        <w:t>// If success, return true</w:t>
+      </w:r>
+    </w:p>
+    <w:p>
+      <w:pPr>
+        <w:rPr>
+          <w:rFonts w:asciiTheme="majorBidi" w:hAnsiTheme="majorBidi" w:cstheme="majorBidi"/>
+          <w:szCs w:val="24"/>
+        </w:rPr>
+      </w:pPr>
+      <w:r>
+        <w:rPr>
+          <w:rFonts w:asciiTheme="majorBidi" w:hAnsiTheme="majorBidi" w:cstheme="majorBidi"/>
+          <w:szCs w:val="24"/>
+          <w:highlight w:val="yellow"/>
+        </w:rPr>
+        <w:t>Det finns m</w:t>
+      </w:r>
+      <w:r>
+        <w:rPr>
+          <w:rFonts w:asciiTheme="majorBidi" w:hAnsiTheme="majorBidi" w:cstheme="majorBidi"/>
+          <w:szCs w:val="24"/>
+          <w:highlight w:val="yellow"/>
+        </w:rPr>
+        <w:t>å</w:t>
+      </w:r>
+      <w:r>
+        <w:rPr>
+          <w:rFonts w:asciiTheme="majorBidi" w:hAnsiTheme="majorBidi" w:cstheme="majorBidi"/>
+          <w:szCs w:val="24"/>
+          <w:highlight w:val="yellow"/>
+        </w:rPr>
+        <w:t xml:space="preserve">nga andra metoder men jag nöjer mig med att nämna de </w:t>
+      </w:r>
+      <w:r>
+        <w:rPr>
+          <w:rFonts w:asciiTheme="majorBidi" w:hAnsiTheme="majorBidi" w:cstheme="majorBidi"/>
+          <w:szCs w:val="24"/>
+          <w:highlight w:val="yellow"/>
+        </w:rPr>
+        <w:t>ovan</w:t>
+      </w:r>
+      <w:r>
+        <w:rPr>
+          <w:rFonts w:asciiTheme="majorBidi" w:hAnsiTheme="majorBidi" w:cstheme="majorBidi"/>
+          <w:szCs w:val="24"/>
+          <w:highlight w:val="yellow"/>
+        </w:rPr>
+        <w:t>stående.</w:t>
       </w:r>
     </w:p>
     <w:p>
@@ -1216,6 +2604,8 @@
         <w:pStyle w:val="Heading1"/>
         <w:rPr>
           <w:rFonts w:asciiTheme="majorBidi" w:hAnsiTheme="majorBidi" w:cstheme="majorBidi"/>
+          <w:sz w:val="24"/>
+          <w:szCs w:val="24"/>
         </w:rPr>
       </w:pPr>
       <w:bookmarkStart w:id="1" w:name="__RefHeading___Toc27814063"/>
@@ -1223,6 +2613,8 @@
       <w:r>
         <w:rPr>
           <w:rFonts w:asciiTheme="majorBidi" w:hAnsiTheme="majorBidi" w:cstheme="majorBidi"/>
+          <w:sz w:val="24"/>
+          <w:szCs w:val="24"/>
         </w:rPr>
         <w:t>4. Problem</w:t>
       </w:r>
@@ -1231,11 +2623,15 @@
       <w:pPr>
         <w:pStyle w:val="NormalWeb"/>
         <w:rPr>
-          <w:lang w:val="sv-SE"/>
-        </w:rPr>
-      </w:pPr>
-      <w:r>
-        <w:rPr>
+          <w:rFonts w:asciiTheme="majorBidi" w:hAnsiTheme="majorBidi" w:cstheme="majorBidi"/>
+          <w:highlight w:val="yellow"/>
+          <w:lang w:val="sv-SE"/>
+        </w:rPr>
+      </w:pPr>
+      <w:r>
+        <w:rPr>
+          <w:rFonts w:asciiTheme="majorBidi" w:hAnsiTheme="majorBidi" w:cstheme="majorBidi"/>
+          <w:highlight w:val="yellow"/>
           <w:lang w:val="sv-SE"/>
         </w:rPr>
         <w:t>Under projektets gång har jag stött på flera problem. Ett av dessa problem uppstod när jag försökte spara data till en fil som saknades. För att lösa detta använde jag funktionen File.Create() för att skapa filen om den inte fanns och därefter spara datan till filen. Dock fick jag alltid ett exception-felmeddelande som indikerade att filen redan var i användning av en annan process. För att lösa detta problemet sökte jag på internet och hittade en lösning genom att använda File.Create("database.csv").Close().</w:t>
@@ -1245,11 +2641,15 @@
       <w:pPr>
         <w:pStyle w:val="NormalWeb"/>
         <w:rPr>
-          <w:lang w:val="sv-SE"/>
-        </w:rPr>
-      </w:pPr>
-      <w:r>
-        <w:rPr>
+          <w:rFonts w:asciiTheme="majorBidi" w:hAnsiTheme="majorBidi" w:cstheme="majorBidi"/>
+          <w:highlight w:val="yellow"/>
+          <w:lang w:val="sv-SE"/>
+        </w:rPr>
+      </w:pPr>
+      <w:r>
+        <w:rPr>
+          <w:rFonts w:asciiTheme="majorBidi" w:hAnsiTheme="majorBidi" w:cstheme="majorBidi"/>
+          <w:highlight w:val="yellow"/>
           <w:lang w:val="sv-SE"/>
         </w:rPr>
         <w:t>Jag stötte också på problem med att jämföra text som jag läste in från fil med annan text. För någon anledning hade jag fått '\n' i början av varje element i filen. För att lösa detta problemet använde jag text1.Contains(text2) istället för text1 == text2.</w:t>
@@ -1259,11 +2659,14 @@
       <w:pPr>
         <w:pStyle w:val="NormalWeb"/>
         <w:rPr>
-          <w:lang w:val="sv-SE"/>
-        </w:rPr>
-      </w:pPr>
-      <w:r>
-        <w:rPr>
+          <w:rFonts w:asciiTheme="majorBidi" w:hAnsiTheme="majorBidi" w:cstheme="majorBidi"/>
+          <w:lang w:val="sv-SE"/>
+        </w:rPr>
+      </w:pPr>
+      <w:r>
+        <w:rPr>
+          <w:rFonts w:asciiTheme="majorBidi" w:hAnsiTheme="majorBidi" w:cstheme="majorBidi"/>
+          <w:highlight w:val="yellow"/>
           <w:lang w:val="sv-SE"/>
         </w:rPr>
         <w:t>En annan utmaning jag stötte på var att hantera dubbla for-loopar. För att hitta en lösning testade jag olika breakpoints och använde Immediate Window för att felsöka.</w:t>
@@ -1271,9 +2674,97 @@
     </w:p>
     <w:p>
       <w:pPr>
+        <w:pStyle w:val="NormalWeb"/>
+        <w:rPr>
+          <w:rFonts w:asciiTheme="majorBidi" w:hAnsiTheme="majorBidi" w:cstheme="majorBidi"/>
+          <w:lang w:val="sv-SE"/>
+        </w:rPr>
+      </w:pPr>
+      <w:r>
+        <w:rPr>
+          <w:rFonts w:asciiTheme="majorBidi" w:hAnsiTheme="majorBidi" w:cstheme="majorBidi"/>
+          <w:lang w:val="sv-SE"/>
+        </w:rPr>
+        <w:t>Vid körning av auto sync stötte jag på ett annat problem, det var att while loopen slutar alldrig att köra trotts att jag använde Thread.Abort(). För att lösa detta problem presenterades en ny boolean variabel autoSyncThreadIsRunning för att stoppa while loopen när den behöver stoppas.</w:t>
+      </w:r>
+    </w:p>
+    <w:p>
+      <w:pPr>
+        <w:pStyle w:val="NormalWeb"/>
+        <w:rPr>
+          <w:rFonts w:asciiTheme="majorBidi" w:hAnsiTheme="majorBidi" w:cstheme="majorBidi"/>
+          <w:lang w:val="sv-SE"/>
+        </w:rPr>
+      </w:pPr>
+      <w:r>
+        <w:rPr>
+          <w:rFonts w:asciiTheme="majorBidi" w:hAnsiTheme="majorBidi" w:cstheme="majorBidi"/>
+          <w:lang w:val="sv-SE"/>
+        </w:rPr>
+        <w:t xml:space="preserve">Jag stötte också på problem när jag valde att köra drawChart </w:t>
+      </w:r>
+      <w:r>
+        <w:rPr>
+          <w:rFonts w:asciiTheme="majorBidi" w:hAnsiTheme="majorBidi" w:cstheme="majorBidi"/>
+          <w:lang w:val="sv-SE"/>
+        </w:rPr>
+        <w:t>vid DataGridView on selection changed. drawChart började köras flera gånger när programmet startades. För att lösa detta problemet försökte jag att använda dataGridView.ClearSelectin() i formLoad event, jag provade också att tömma alla listor och variabler vid varje anrop till metoden drawChart men problemet löstes alldrig. Därför valde jag att plotta grafen när en knapp trycks istället.</w:t>
+      </w:r>
+    </w:p>
+    <w:p>
+      <w:pPr>
+        <w:pStyle w:val="NormalWeb"/>
+        <w:rPr>
+          <w:rFonts w:asciiTheme="majorBidi" w:hAnsiTheme="majorBidi" w:cstheme="majorBidi"/>
+          <w:lang w:val="sv-SE"/>
+        </w:rPr>
+      </w:pPr>
+      <w:r>
+        <w:rPr>
+          <w:rFonts w:asciiTheme="majorBidi" w:hAnsiTheme="majorBidi" w:cstheme="majorBidi"/>
+          <w:lang w:val="sv-SE"/>
+        </w:rPr>
+        <w:t xml:space="preserve">Ett sista problem uppstod när jag </w:t>
+      </w:r>
+      <w:r>
+        <w:rPr>
+          <w:rFonts w:asciiTheme="majorBidi" w:hAnsiTheme="majorBidi" w:cstheme="majorBidi"/>
+          <w:lang w:val="sv-SE"/>
+        </w:rPr>
+        <w:t xml:space="preserve">valde en produkt som inte fanns i central lager och försökte rita en graf för den. </w:t>
+      </w:r>
+      <w:r>
+        <w:rPr>
+          <w:rFonts w:asciiTheme="majorBidi" w:hAnsiTheme="majorBidi" w:cstheme="majorBidi"/>
+          <w:lang w:val="sv-SE"/>
+        </w:rPr>
+        <w:t xml:space="preserve">Det skapade en exception för att det fanns ingen file med data för den valda produkten. Föt att lösa detta problem använde jag en if sats som returneras en tom lista </w:t>
+      </w:r>
+      <w:r>
+        <w:rPr>
+          <w:rFonts w:asciiTheme="majorBidi" w:hAnsiTheme="majorBidi" w:cstheme="majorBidi"/>
+          <w:lang w:val="sv-SE"/>
+        </w:rPr>
+        <w:lastRenderedPageBreak/>
+        <w:t>om fil saknas och visar en messagebox för att informera användaren att den valda produkten inte har product historik.</w:t>
+      </w:r>
+    </w:p>
+    <w:p>
+      <w:pPr>
+        <w:pStyle w:val="NormalWeb"/>
+        <w:rPr>
+          <w:rFonts w:asciiTheme="majorBidi" w:hAnsiTheme="majorBidi" w:cstheme="majorBidi"/>
+          <w:lang w:val="sv-SE"/>
+        </w:rPr>
+      </w:pPr>
+    </w:p>
+    <w:p>
+      <w:pPr>
         <w:pStyle w:val="Heading1"/>
         <w:rPr>
           <w:rFonts w:asciiTheme="majorBidi" w:hAnsiTheme="majorBidi" w:cstheme="majorBidi"/>
+          <w:sz w:val="24"/>
+          <w:szCs w:val="24"/>
         </w:rPr>
       </w:pPr>
       <w:bookmarkStart w:id="2" w:name="__RefHeading___Toc27814064"/>
@@ -1281,6 +2772,8 @@
       <w:r>
         <w:rPr>
           <w:rFonts w:asciiTheme="majorBidi" w:hAnsiTheme="majorBidi" w:cstheme="majorBidi"/>
+          <w:sz w:val="24"/>
+          <w:szCs w:val="24"/>
         </w:rPr>
         <w:t>5. Sammanfattning</w:t>
       </w:r>
@@ -1289,225 +2782,724 @@
       <w:pPr>
         <w:spacing w:before="100" w:beforeAutospacing="1" w:after="100" w:afterAutospacing="1"/>
         <w:rPr>
-          <w:szCs w:val="24"/>
-          <w:lang w:eastAsia="en-GB"/>
-        </w:rPr>
-      </w:pPr>
-      <w:r>
-        <w:rPr>
-          <w:szCs w:val="24"/>
-          <w:lang w:eastAsia="en-GB"/>
-        </w:rPr>
-        <w:t>Jag kan</w:t>
-      </w:r>
-      <w:r>
-        <w:rPr>
-          <w:szCs w:val="24"/>
-          <w:lang w:eastAsia="en-GB"/>
-        </w:rPr>
-        <w:t xml:space="preserve"> sammanfatta att det har gått ganska bra</w:t>
-      </w:r>
-      <w:r>
-        <w:rPr>
-          <w:szCs w:val="24"/>
-          <w:lang w:eastAsia="en-GB"/>
-        </w:rPr>
-        <w:t xml:space="preserve"> i detta projekt</w:t>
-      </w:r>
-      <w:r>
-        <w:rPr>
-          <w:szCs w:val="24"/>
-          <w:lang w:eastAsia="en-GB"/>
-        </w:rPr>
-        <w:t xml:space="preserve">. </w:t>
-      </w:r>
-      <w:r>
-        <w:rPr>
-          <w:szCs w:val="24"/>
-          <w:lang w:eastAsia="en-GB"/>
-        </w:rPr>
-        <w:t xml:space="preserve">Jag </w:t>
-      </w:r>
-      <w:r>
-        <w:rPr>
-          <w:szCs w:val="24"/>
-          <w:lang w:eastAsia="en-GB"/>
-        </w:rPr>
-        <w:t>har lyckats implementera alla de funktioner som var planerade och skapat en fungerande applikation enligt MVC-mönstret.</w:t>
+          <w:rFonts w:asciiTheme="majorBidi" w:hAnsiTheme="majorBidi" w:cstheme="majorBidi"/>
+          <w:szCs w:val="24"/>
+          <w:highlight w:val="yellow"/>
+          <w:lang w:eastAsia="en-GB"/>
+        </w:rPr>
+      </w:pPr>
+      <w:r>
+        <w:rPr>
+          <w:rFonts w:asciiTheme="majorBidi" w:hAnsiTheme="majorBidi" w:cstheme="majorBidi"/>
+          <w:szCs w:val="24"/>
+          <w:highlight w:val="yellow"/>
+          <w:lang w:eastAsia="en-GB"/>
+        </w:rPr>
+        <w:t>Jag kan sammanfatta att det har gått ganska bra i detta projekt. Jag har lyckats implementera alla de funktioner som var planerade och skapat en fungerande applikation enligt MVC-mönstret.</w:t>
       </w:r>
     </w:p>
     <w:p>
       <w:pPr>
         <w:spacing w:before="100" w:beforeAutospacing="1" w:after="100" w:afterAutospacing="1"/>
         <w:rPr>
-          <w:szCs w:val="24"/>
-          <w:lang w:eastAsia="en-GB"/>
-        </w:rPr>
-      </w:pPr>
-      <w:r>
-        <w:rPr>
-          <w:szCs w:val="24"/>
-          <w:lang w:eastAsia="en-GB"/>
-        </w:rPr>
-        <w:t xml:space="preserve">Jag </w:t>
-      </w:r>
-      <w:r>
-        <w:rPr>
-          <w:szCs w:val="24"/>
-          <w:lang w:eastAsia="en-GB"/>
-        </w:rPr>
-        <w:t xml:space="preserve">upptäckte fördelarna med att använda BindingList och BindingSource för att visa data i dataGridView, vilket underlättade arbetet med att </w:t>
-      </w:r>
-      <w:r>
-        <w:rPr>
-          <w:szCs w:val="24"/>
-          <w:lang w:eastAsia="en-GB"/>
-        </w:rPr>
-        <w:t xml:space="preserve">ändra datan </w:t>
-      </w:r>
-      <w:r>
-        <w:rPr>
-          <w:szCs w:val="24"/>
-          <w:lang w:eastAsia="en-GB"/>
-        </w:rPr>
-        <w:t xml:space="preserve">från </w:t>
-      </w:r>
-      <w:r>
-        <w:rPr>
-          <w:szCs w:val="24"/>
-          <w:lang w:eastAsia="en-GB"/>
-        </w:rPr>
-        <w:t xml:space="preserve">två olika ställen (kassan och </w:t>
-      </w:r>
-      <w:r>
-        <w:rPr>
-          <w:szCs w:val="24"/>
-          <w:lang w:eastAsia="en-GB"/>
-        </w:rPr>
-        <w:t>lagerdelen</w:t>
-      </w:r>
-      <w:r>
-        <w:rPr>
-          <w:szCs w:val="24"/>
-          <w:lang w:eastAsia="en-GB"/>
-        </w:rPr>
-        <w:t>)</w:t>
-      </w:r>
-      <w:r>
-        <w:rPr>
+          <w:rFonts w:asciiTheme="majorBidi" w:hAnsiTheme="majorBidi" w:cstheme="majorBidi"/>
+          <w:szCs w:val="24"/>
+          <w:highlight w:val="yellow"/>
+          <w:lang w:eastAsia="en-GB"/>
+        </w:rPr>
+      </w:pPr>
+      <w:r>
+        <w:rPr>
+          <w:rFonts w:asciiTheme="majorBidi" w:hAnsiTheme="majorBidi" w:cstheme="majorBidi"/>
+          <w:szCs w:val="24"/>
+          <w:highlight w:val="yellow"/>
+          <w:lang w:eastAsia="en-GB"/>
+        </w:rPr>
+        <w:t>Jag upptäckte fördelarna med att använda BindingList och BindingSource för att visa data i dataGridView, vilket underlättade arbetet med att ändra datan från två olika ställen (kassan och lagerdelen). En alternativ lösning för att implementera funktionaliteten för att ändra datan från två olika ställen (kassan och lagerdelen) skulle ha varit att använda en ArrayList eller en List. Nackdelen med det är att det skulle ha krävt mer kod och mer arbete att uppdatera gränssnittet när produkter läggs till eller tas bort.</w:t>
+      </w:r>
+    </w:p>
+    <w:p>
+      <w:pPr>
+        <w:spacing w:before="100" w:beforeAutospacing="1" w:after="100" w:afterAutospacing="1"/>
+        <w:rPr>
+          <w:rFonts w:asciiTheme="majorBidi" w:hAnsiTheme="majorBidi" w:cstheme="majorBidi"/>
+          <w:szCs w:val="24"/>
+          <w:lang w:eastAsia="en-GB"/>
+        </w:rPr>
+      </w:pPr>
+      <w:r>
+        <w:rPr>
+          <w:rFonts w:asciiTheme="majorBidi" w:hAnsiTheme="majorBidi" w:cstheme="majorBidi"/>
+          <w:szCs w:val="24"/>
+          <w:highlight w:val="yellow"/>
+          <w:lang w:eastAsia="en-GB"/>
+        </w:rPr>
+        <w:t>En annan alternativ lösning skulle ha varit att använda flera klasser för olika typer av produkter (Böcker, spel, filmer) i stället för en enda Product-klass. Fördelen med detta skulle ha varit att det skulle ha varit lättare att lägga till nya produkter och att hantera olika typer av produkter. Nackdelen är att det skulle ha krävt mer tid att implementera och underhålla. Jag har även börjat med att använda tre olika klasser för böcker, Spel, och Filmer med jag ändrade mig därefter och bestämt mig att använda bara en klass (Product).</w:t>
+      </w:r>
+      <w:r>
+        <w:rPr>
+          <w:rFonts w:asciiTheme="majorBidi" w:hAnsiTheme="majorBidi" w:cstheme="majorBidi"/>
+          <w:szCs w:val="24"/>
+          <w:lang w:eastAsia="en-GB"/>
+        </w:rPr>
+        <w:t xml:space="preserve"> Jag har också lärt mig hur man plottar data och rita garfer i c# .net framwork. </w:t>
+      </w:r>
+    </w:p>
+    <w:p>
+      <w:pPr>
+        <w:spacing w:before="100" w:beforeAutospacing="1" w:after="100" w:afterAutospacing="1"/>
+        <w:rPr>
+          <w:rFonts w:asciiTheme="majorBidi" w:hAnsiTheme="majorBidi" w:cstheme="majorBidi"/>
+          <w:b/>
+          <w:bCs/>
+          <w:szCs w:val="24"/>
+          <w:lang w:eastAsia="en-GB"/>
+        </w:rPr>
+      </w:pPr>
+      <w:r>
+        <w:rPr>
+          <w:rFonts w:asciiTheme="majorBidi" w:hAnsiTheme="majorBidi" w:cstheme="majorBidi"/>
+          <w:b/>
+          <w:bCs/>
+          <w:szCs w:val="24"/>
+          <w:lang w:eastAsia="en-GB"/>
+        </w:rPr>
+        <w:t>6. Framtida Uppdateringar</w:t>
+      </w:r>
+    </w:p>
+    <w:p>
+      <w:pPr>
+        <w:spacing w:before="100" w:beforeAutospacing="1" w:after="100" w:afterAutospacing="1"/>
+        <w:rPr>
+          <w:rFonts w:asciiTheme="majorBidi" w:hAnsiTheme="majorBidi" w:cstheme="majorBidi"/>
+          <w:szCs w:val="24"/>
+          <w:lang w:eastAsia="en-GB"/>
+        </w:rPr>
+      </w:pPr>
+      <w:r>
+        <w:rPr>
+          <w:rFonts w:asciiTheme="majorBidi" w:hAnsiTheme="majorBidi" w:cstheme="majorBidi"/>
+          <w:szCs w:val="24"/>
+          <w:lang w:eastAsia="en-GB"/>
+        </w:rPr>
+        <w:t>Jag har flera id</w:t>
+      </w:r>
+      <w:r>
+        <w:rPr>
+          <w:rFonts w:asciiTheme="majorBidi" w:hAnsiTheme="majorBidi" w:cstheme="majorBidi"/>
+          <w:szCs w:val="24"/>
+          <w:lang w:eastAsia="en-GB"/>
+        </w:rPr>
+        <w:t>ée</w:t>
+      </w:r>
+      <w:r>
+        <w:rPr>
+          <w:rFonts w:asciiTheme="majorBidi" w:hAnsiTheme="majorBidi" w:cstheme="majorBidi"/>
+          <w:szCs w:val="24"/>
+          <w:lang w:eastAsia="en-GB"/>
+        </w:rPr>
+        <w:t>r för att uppdatera och utveckla programmet ännu</w:t>
+      </w:r>
+      <w:r>
+        <w:rPr>
+          <w:rFonts w:asciiTheme="majorBidi" w:hAnsiTheme="majorBidi" w:cstheme="majorBidi"/>
+          <w:szCs w:val="24"/>
+          <w:lang w:eastAsia="en-GB"/>
+        </w:rPr>
+        <w:t xml:space="preserve"> </w:t>
+      </w:r>
+      <w:r>
+        <w:rPr>
+          <w:rFonts w:asciiTheme="majorBidi" w:hAnsiTheme="majorBidi" w:cstheme="majorBidi"/>
+          <w:szCs w:val="24"/>
+          <w:lang w:eastAsia="en-GB"/>
+        </w:rPr>
+        <w:t>mer i framtiden.</w:t>
+      </w:r>
+    </w:p>
+    <w:p>
+      <w:pPr>
+        <w:spacing w:before="100" w:beforeAutospacing="1" w:after="100" w:afterAutospacing="1"/>
+        <w:rPr>
+          <w:rFonts w:asciiTheme="majorBidi" w:hAnsiTheme="majorBidi" w:cstheme="majorBidi"/>
+          <w:szCs w:val="24"/>
+          <w:lang w:eastAsia="en-GB"/>
+        </w:rPr>
+      </w:pPr>
+      <w:r>
+        <w:rPr>
+          <w:rFonts w:asciiTheme="majorBidi" w:hAnsiTheme="majorBidi" w:cstheme="majorBidi"/>
+          <w:szCs w:val="24"/>
+          <w:lang w:eastAsia="en-GB"/>
+        </w:rPr>
+        <w:t>Här är några av de:</w:t>
+      </w:r>
+    </w:p>
+    <w:p>
+      <w:pPr>
+        <w:pStyle w:val="ListParagraph"/>
+        <w:numPr>
+          <w:ilvl w:val="0"/>
+          <w:numId w:val="5"/>
+        </w:numPr>
+        <w:spacing w:before="100" w:beforeAutospacing="1" w:after="100" w:afterAutospacing="1"/>
+        <w:rPr>
+          <w:rFonts w:asciiTheme="majorBidi" w:hAnsiTheme="majorBidi" w:cstheme="majorBidi"/>
+          <w:szCs w:val="24"/>
+          <w:lang w:eastAsia="en-GB"/>
+        </w:rPr>
+      </w:pPr>
+      <w:r>
+        <w:rPr>
+          <w:rFonts w:asciiTheme="majorBidi" w:hAnsiTheme="majorBidi" w:cstheme="majorBidi"/>
+          <w:szCs w:val="24"/>
+          <w:lang w:eastAsia="en-GB"/>
+        </w:rPr>
+        <w:t>Skapa e</w:t>
+      </w:r>
+      <w:r>
+        <w:rPr>
+          <w:rFonts w:asciiTheme="majorBidi" w:hAnsiTheme="majorBidi" w:cstheme="majorBidi"/>
+          <w:szCs w:val="24"/>
+          <w:lang w:eastAsia="en-GB"/>
+        </w:rPr>
+        <w:t xml:space="preserve">n kolumn på vänstra delan av </w:t>
+      </w:r>
+      <w:r>
+        <w:rPr>
+          <w:rFonts w:asciiTheme="majorBidi" w:hAnsiTheme="majorBidi" w:cstheme="majorBidi"/>
+          <w:szCs w:val="24"/>
+          <w:lang w:eastAsia="en-GB"/>
+        </w:rPr>
+        <w:t xml:space="preserve">designen där </w:t>
+      </w:r>
+      <w:r>
+        <w:rPr>
+          <w:rFonts w:asciiTheme="majorBidi" w:hAnsiTheme="majorBidi" w:cstheme="majorBidi"/>
+          <w:szCs w:val="24"/>
+          <w:lang w:eastAsia="en-GB"/>
+        </w:rPr>
+        <w:t>visa</w:t>
+      </w:r>
+      <w:r>
+        <w:rPr>
+          <w:rFonts w:asciiTheme="majorBidi" w:hAnsiTheme="majorBidi" w:cstheme="majorBidi"/>
+          <w:szCs w:val="24"/>
+          <w:lang w:eastAsia="en-GB"/>
+        </w:rPr>
+        <w:t>s</w:t>
+      </w:r>
+      <w:r>
+        <w:rPr>
+          <w:rFonts w:asciiTheme="majorBidi" w:hAnsiTheme="majorBidi" w:cstheme="majorBidi"/>
+          <w:szCs w:val="24"/>
+          <w:lang w:eastAsia="en-GB"/>
+        </w:rPr>
+        <w:t xml:space="preserve"> kortfattat information om hur man kan använda </w:t>
+      </w:r>
+      <w:r>
+        <w:rPr>
+          <w:rFonts w:asciiTheme="majorBidi" w:hAnsiTheme="majorBidi" w:cstheme="majorBidi"/>
+          <w:szCs w:val="24"/>
+          <w:lang w:eastAsia="en-GB"/>
+        </w:rPr>
+        <w:t xml:space="preserve">en viss funktion av </w:t>
+      </w:r>
+      <w:r>
+        <w:rPr>
+          <w:rFonts w:asciiTheme="majorBidi" w:hAnsiTheme="majorBidi" w:cstheme="majorBidi"/>
+          <w:szCs w:val="24"/>
+          <w:lang w:eastAsia="en-GB"/>
+        </w:rPr>
+        <w:t xml:space="preserve">programmets olika </w:t>
+      </w:r>
+      <w:r>
+        <w:rPr>
+          <w:rFonts w:asciiTheme="majorBidi" w:hAnsiTheme="majorBidi" w:cstheme="majorBidi"/>
+          <w:szCs w:val="24"/>
+          <w:lang w:eastAsia="en-GB"/>
+        </w:rPr>
+        <w:t>funktioner</w:t>
+      </w:r>
+      <w:r>
+        <w:rPr>
+          <w:rFonts w:asciiTheme="majorBidi" w:hAnsiTheme="majorBidi" w:cstheme="majorBidi"/>
+          <w:szCs w:val="24"/>
+          <w:lang w:eastAsia="en-GB"/>
+        </w:rPr>
+        <w:t xml:space="preserve">. Information </w:t>
+      </w:r>
+      <w:r>
+        <w:rPr>
+          <w:rFonts w:asciiTheme="majorBidi" w:hAnsiTheme="majorBidi" w:cstheme="majorBidi"/>
+          <w:szCs w:val="24"/>
+          <w:lang w:eastAsia="en-GB"/>
+        </w:rPr>
+        <w:t xml:space="preserve">ändras när </w:t>
+      </w:r>
+      <w:r>
+        <w:rPr>
+          <w:rFonts w:asciiTheme="majorBidi" w:hAnsiTheme="majorBidi" w:cstheme="majorBidi"/>
+          <w:szCs w:val="24"/>
+          <w:lang w:eastAsia="en-GB"/>
+        </w:rPr>
+        <w:t xml:space="preserve">man pekar på </w:t>
+      </w:r>
+      <w:r>
+        <w:rPr>
+          <w:rFonts w:asciiTheme="majorBidi" w:hAnsiTheme="majorBidi" w:cstheme="majorBidi"/>
+          <w:szCs w:val="24"/>
+          <w:lang w:eastAsia="en-GB"/>
+        </w:rPr>
+        <w:t>olika</w:t>
+      </w:r>
+      <w:r>
+        <w:rPr>
+          <w:rFonts w:asciiTheme="majorBidi" w:hAnsiTheme="majorBidi" w:cstheme="majorBidi"/>
+          <w:szCs w:val="24"/>
+          <w:lang w:eastAsia="en-GB"/>
+        </w:rPr>
+        <w:t xml:space="preserve"> del</w:t>
+      </w:r>
+      <w:r>
+        <w:rPr>
+          <w:rFonts w:asciiTheme="majorBidi" w:hAnsiTheme="majorBidi" w:cstheme="majorBidi"/>
+          <w:szCs w:val="24"/>
+          <w:lang w:eastAsia="en-GB"/>
+        </w:rPr>
+        <w:t>ar</w:t>
+      </w:r>
+      <w:r>
+        <w:rPr>
+          <w:rFonts w:asciiTheme="majorBidi" w:hAnsiTheme="majorBidi" w:cstheme="majorBidi"/>
+          <w:szCs w:val="24"/>
+          <w:lang w:eastAsia="en-GB"/>
+        </w:rPr>
+        <w:t xml:space="preserve"> av programmet med </w:t>
+      </w:r>
+      <w:r>
+        <w:rPr>
+          <w:rFonts w:asciiTheme="majorBidi" w:hAnsiTheme="majorBidi" w:cstheme="majorBidi"/>
+          <w:szCs w:val="24"/>
+          <w:lang w:eastAsia="en-GB"/>
+        </w:rPr>
+        <w:t>pekaren</w:t>
+      </w:r>
+      <w:r>
+        <w:rPr>
+          <w:rFonts w:asciiTheme="majorBidi" w:hAnsiTheme="majorBidi" w:cstheme="majorBidi"/>
           <w:szCs w:val="24"/>
           <w:lang w:eastAsia="en-GB"/>
         </w:rPr>
         <w:t>.</w:t>
       </w:r>
-      <w:r>
-        <w:rPr>
-          <w:szCs w:val="24"/>
-          <w:lang w:eastAsia="en-GB"/>
-        </w:rPr>
-        <w:t xml:space="preserve"> </w:t>
-      </w:r>
-      <w:r>
-        <w:rPr>
-          <w:szCs w:val="24"/>
-          <w:lang w:eastAsia="en-GB"/>
-        </w:rPr>
-        <w:t xml:space="preserve">En alternativ lösning för att implementera funktionaliteten för att </w:t>
-      </w:r>
-      <w:r>
-        <w:rPr>
-          <w:szCs w:val="24"/>
-          <w:lang w:eastAsia="en-GB"/>
-        </w:rPr>
-        <w:t xml:space="preserve">ändra datan </w:t>
-      </w:r>
-      <w:r>
-        <w:rPr>
-          <w:szCs w:val="24"/>
-          <w:lang w:eastAsia="en-GB"/>
-        </w:rPr>
-        <w:t xml:space="preserve">från </w:t>
-      </w:r>
-      <w:r>
-        <w:rPr>
-          <w:szCs w:val="24"/>
-          <w:lang w:eastAsia="en-GB"/>
-        </w:rPr>
-        <w:t>två olika ställen (kassan och</w:t>
-      </w:r>
-      <w:r>
-        <w:rPr>
-          <w:szCs w:val="24"/>
-          <w:lang w:eastAsia="en-GB"/>
-        </w:rPr>
-        <w:t xml:space="preserve"> lagerdelen</w:t>
-      </w:r>
-      <w:r>
-        <w:rPr>
-          <w:szCs w:val="24"/>
-          <w:lang w:eastAsia="en-GB"/>
-        </w:rPr>
-        <w:t xml:space="preserve">) </w:t>
-      </w:r>
-      <w:r>
-        <w:rPr>
-          <w:szCs w:val="24"/>
-          <w:lang w:eastAsia="en-GB"/>
-        </w:rPr>
-        <w:t>skulle ha varit att använda en ArrayList eller en List. Nackdelen med det är att det skulle ha krävt mer kod och mer arbete att uppdatera gränssnittet när produkter läggs till eller tas bort.</w:t>
-      </w:r>
-    </w:p>
-    <w:p>
-      <w:pPr>
+    </w:p>
+    <w:p>
+      <w:pPr>
+        <w:pStyle w:val="ListParagraph"/>
+        <w:numPr>
+          <w:ilvl w:val="0"/>
+          <w:numId w:val="5"/>
+        </w:numPr>
         <w:spacing w:before="100" w:beforeAutospacing="1" w:after="100" w:afterAutospacing="1"/>
         <w:rPr>
-          <w:szCs w:val="24"/>
-          <w:lang w:eastAsia="en-GB"/>
-        </w:rPr>
-      </w:pPr>
-      <w:r>
-        <w:rPr>
-          <w:szCs w:val="24"/>
-          <w:lang w:eastAsia="en-GB"/>
-        </w:rPr>
-        <w:t>En annan alternativ lösning skulle ha varit att använda flera klasser för olika typer av produkter</w:t>
-      </w:r>
-      <w:r>
-        <w:rPr>
-          <w:szCs w:val="24"/>
-          <w:lang w:eastAsia="en-GB"/>
-        </w:rPr>
-        <w:t xml:space="preserve"> (Böcker, spel, filmer)</w:t>
-      </w:r>
-      <w:r>
-        <w:rPr>
-          <w:szCs w:val="24"/>
-          <w:lang w:eastAsia="en-GB"/>
-        </w:rPr>
-        <w:t xml:space="preserve"> i stället för en enda Product-klass. Fördelen med detta skulle ha varit att det skulle ha varit lättare att lägga till nya produkter och att hantera olika typer av produkter. Nackdelen är att det skulle ha krävt mer tid att implementera och underhålla.</w:t>
-      </w:r>
-      <w:r>
-        <w:rPr>
-          <w:szCs w:val="24"/>
-          <w:lang w:eastAsia="en-GB"/>
-        </w:rPr>
-        <w:t xml:space="preserve"> Jag har även börjat med att använda tre olika klasser för böcker, Spel, och Filmer med jag ändrade mig därefter och bestämt mig att använda bara en klass (Product).</w:t>
-      </w:r>
-    </w:p>
-    <w:p>
-      <w:pPr>
+          <w:rFonts w:asciiTheme="majorBidi" w:hAnsiTheme="majorBidi" w:cstheme="majorBidi"/>
+          <w:szCs w:val="24"/>
+          <w:lang w:eastAsia="en-GB"/>
+        </w:rPr>
+      </w:pPr>
+      <w:r>
+        <w:rPr>
+          <w:rFonts w:asciiTheme="majorBidi" w:hAnsiTheme="majorBidi" w:cstheme="majorBidi"/>
+          <w:szCs w:val="24"/>
+          <w:lang w:eastAsia="en-GB"/>
+        </w:rPr>
+        <w:t>Visa p</w:t>
+      </w:r>
+      <w:r>
+        <w:rPr>
+          <w:rFonts w:asciiTheme="majorBidi" w:hAnsiTheme="majorBidi" w:cstheme="majorBidi"/>
+          <w:szCs w:val="24"/>
+          <w:lang w:eastAsia="en-GB"/>
+        </w:rPr>
+        <w:t>ris historik i en separat fönster när man väljer en produkt och trycker på knappen plot.</w:t>
+      </w:r>
+    </w:p>
+    <w:p>
+      <w:pPr>
+        <w:pStyle w:val="ListParagraph"/>
+        <w:numPr>
+          <w:ilvl w:val="0"/>
+          <w:numId w:val="5"/>
+        </w:numPr>
         <w:spacing w:before="100" w:beforeAutospacing="1" w:after="100" w:afterAutospacing="1"/>
         <w:rPr>
-          <w:szCs w:val="24"/>
-          <w:lang w:eastAsia="en-GB"/>
-        </w:rPr>
-      </w:pPr>
-      <w:r>
-        <w:rPr>
-          <w:szCs w:val="24"/>
-          <w:lang w:eastAsia="en-GB"/>
-        </w:rPr>
-        <w:t>Ungefärlig tidsåtgång för de olika momenten var:</w:t>
+          <w:rFonts w:asciiTheme="majorBidi" w:hAnsiTheme="majorBidi" w:cstheme="majorBidi"/>
+          <w:szCs w:val="24"/>
+          <w:lang w:eastAsia="en-GB"/>
+        </w:rPr>
+      </w:pPr>
+      <w:r>
+        <w:rPr>
+          <w:rFonts w:asciiTheme="majorBidi" w:hAnsiTheme="majorBidi" w:cstheme="majorBidi"/>
+          <w:szCs w:val="24"/>
+          <w:lang w:eastAsia="en-GB"/>
+        </w:rPr>
+        <w:t>Flytta sync now och auto sync till en dropdown (tooltip) meny istället för att ha det som en knapp.</w:t>
+      </w:r>
+    </w:p>
+    <w:p>
+      <w:pPr>
+        <w:pStyle w:val="ListParagraph"/>
+        <w:numPr>
+          <w:ilvl w:val="0"/>
+          <w:numId w:val="5"/>
+        </w:numPr>
+        <w:spacing w:before="100" w:beforeAutospacing="1" w:after="100" w:afterAutospacing="1"/>
+        <w:rPr>
+          <w:rFonts w:asciiTheme="majorBidi" w:hAnsiTheme="majorBidi" w:cstheme="majorBidi"/>
+          <w:szCs w:val="24"/>
+          <w:lang w:eastAsia="en-GB"/>
+        </w:rPr>
+      </w:pPr>
+      <w:r>
+        <w:rPr>
+          <w:rFonts w:asciiTheme="majorBidi" w:hAnsiTheme="majorBidi" w:cstheme="majorBidi"/>
+          <w:szCs w:val="24"/>
+          <w:lang w:eastAsia="en-GB"/>
+        </w:rPr>
+        <w:t xml:space="preserve">Addera </w:t>
+      </w:r>
+      <w:r>
+        <w:rPr>
+          <w:rFonts w:asciiTheme="majorBidi" w:hAnsiTheme="majorBidi" w:cstheme="majorBidi"/>
+          <w:szCs w:val="24"/>
+          <w:lang w:eastAsia="en-GB"/>
+        </w:rPr>
+        <w:t>återställ (Reset)</w:t>
+      </w:r>
+      <w:r>
+        <w:rPr>
+          <w:rFonts w:asciiTheme="majorBidi" w:hAnsiTheme="majorBidi" w:cstheme="majorBidi"/>
+          <w:szCs w:val="24"/>
+          <w:lang w:eastAsia="en-GB"/>
+        </w:rPr>
+        <w:t xml:space="preserve"> funktion</w:t>
+      </w:r>
+      <w:r>
+        <w:rPr>
+          <w:rFonts w:asciiTheme="majorBidi" w:hAnsiTheme="majorBidi" w:cstheme="majorBidi"/>
+          <w:szCs w:val="24"/>
+          <w:lang w:eastAsia="en-GB"/>
+        </w:rPr>
+        <w:t>/knapp</w:t>
+      </w:r>
+      <w:r>
+        <w:rPr>
+          <w:rFonts w:asciiTheme="majorBidi" w:hAnsiTheme="majorBidi" w:cstheme="majorBidi"/>
+          <w:szCs w:val="24"/>
+          <w:lang w:eastAsia="en-GB"/>
+        </w:rPr>
+        <w:t xml:space="preserve"> för produ</w:t>
+      </w:r>
+      <w:r>
+        <w:rPr>
+          <w:rFonts w:asciiTheme="majorBidi" w:hAnsiTheme="majorBidi" w:cstheme="majorBidi"/>
+          <w:szCs w:val="24"/>
+          <w:lang w:eastAsia="en-GB"/>
+        </w:rPr>
+        <w:t>k</w:t>
+      </w:r>
+      <w:r>
+        <w:rPr>
+          <w:rFonts w:asciiTheme="majorBidi" w:hAnsiTheme="majorBidi" w:cstheme="majorBidi"/>
+          <w:szCs w:val="24"/>
+          <w:lang w:eastAsia="en-GB"/>
+        </w:rPr>
+        <w:t>t historik för att ge användaren möjligheten att ta bort gammal data och minska storleken av programmet i datorns hårddisk.</w:t>
+      </w:r>
+    </w:p>
+    <w:p>
+      <w:pPr>
+        <w:pStyle w:val="ListParagraph"/>
+        <w:numPr>
+          <w:ilvl w:val="0"/>
+          <w:numId w:val="5"/>
+        </w:numPr>
+        <w:spacing w:before="100" w:beforeAutospacing="1" w:after="100" w:afterAutospacing="1"/>
+        <w:rPr>
+          <w:rFonts w:asciiTheme="majorBidi" w:hAnsiTheme="majorBidi" w:cstheme="majorBidi"/>
+          <w:szCs w:val="24"/>
+          <w:lang w:eastAsia="en-GB"/>
+        </w:rPr>
+      </w:pPr>
+      <w:r>
+        <w:rPr>
+          <w:rFonts w:asciiTheme="majorBidi" w:hAnsiTheme="majorBidi" w:cstheme="majorBidi"/>
+          <w:szCs w:val="24"/>
+          <w:lang w:eastAsia="en-GB"/>
+        </w:rPr>
+        <w:t>Implementera funktionallitet</w:t>
+      </w:r>
+      <w:r>
+        <w:rPr>
+          <w:rFonts w:asciiTheme="majorBidi" w:hAnsiTheme="majorBidi" w:cstheme="majorBidi"/>
+          <w:szCs w:val="24"/>
+          <w:lang w:eastAsia="en-GB"/>
+        </w:rPr>
+        <w:t>en</w:t>
+      </w:r>
+      <w:r>
+        <w:rPr>
+          <w:rFonts w:asciiTheme="majorBidi" w:hAnsiTheme="majorBidi" w:cstheme="majorBidi"/>
+          <w:szCs w:val="24"/>
+          <w:lang w:eastAsia="en-GB"/>
+        </w:rPr>
+        <w:t xml:space="preserve"> för att optimera användandet av tangentbordet, </w:t>
+      </w:r>
+      <w:r>
+        <w:rPr>
+          <w:rFonts w:asciiTheme="majorBidi" w:hAnsiTheme="majorBidi" w:cstheme="majorBidi"/>
+          <w:szCs w:val="24"/>
+          <w:lang w:eastAsia="en-GB"/>
+        </w:rPr>
+        <w:t>genom att</w:t>
+      </w:r>
+      <w:r>
+        <w:rPr>
+          <w:rFonts w:asciiTheme="majorBidi" w:hAnsiTheme="majorBidi" w:cstheme="majorBidi"/>
+          <w:szCs w:val="24"/>
+          <w:lang w:eastAsia="en-GB"/>
+        </w:rPr>
+        <w:t xml:space="preserve"> tillexempel (tryck på s för att sälja och r för att returnera) detta är för att underlätta och försnabba användandet av programmet</w:t>
+      </w:r>
+      <w:r>
+        <w:rPr>
+          <w:rFonts w:asciiTheme="majorBidi" w:hAnsiTheme="majorBidi" w:cstheme="majorBidi"/>
+          <w:szCs w:val="24"/>
+          <w:lang w:eastAsia="en-GB"/>
+        </w:rPr>
+        <w:t xml:space="preserve"> för kassa personalen och skapa en bättre upplevelse för kunder</w:t>
+      </w:r>
+      <w:r>
+        <w:rPr>
+          <w:rFonts w:asciiTheme="majorBidi" w:hAnsiTheme="majorBidi" w:cstheme="majorBidi"/>
+          <w:szCs w:val="24"/>
+          <w:lang w:eastAsia="en-GB"/>
+        </w:rPr>
+        <w:t>.</w:t>
+      </w:r>
+    </w:p>
+    <w:p>
+      <w:pPr>
+        <w:pStyle w:val="ListParagraph"/>
+        <w:numPr>
+          <w:ilvl w:val="0"/>
+          <w:numId w:val="5"/>
+        </w:numPr>
+        <w:spacing w:before="100" w:beforeAutospacing="1" w:after="100" w:afterAutospacing="1"/>
+        <w:rPr>
+          <w:rFonts w:asciiTheme="majorBidi" w:hAnsiTheme="majorBidi" w:cstheme="majorBidi"/>
+          <w:szCs w:val="24"/>
+          <w:lang w:eastAsia="en-GB"/>
+        </w:rPr>
+      </w:pPr>
+      <w:r>
+        <w:rPr>
+          <w:rFonts w:asciiTheme="majorBidi" w:hAnsiTheme="majorBidi" w:cstheme="majorBidi"/>
+          <w:szCs w:val="24"/>
+          <w:lang w:eastAsia="en-GB"/>
+        </w:rPr>
+        <w:t xml:space="preserve">Bestämma vilken valuta butiken använder och göra det möjligt att använda </w:t>
+      </w:r>
+      <w:r>
+        <w:rPr>
+          <w:rFonts w:asciiTheme="majorBidi" w:hAnsiTheme="majorBidi" w:cstheme="majorBidi"/>
+          <w:szCs w:val="24"/>
+          <w:lang w:eastAsia="en-GB"/>
+        </w:rPr>
+        <w:t xml:space="preserve">flera </w:t>
+      </w:r>
+      <w:r>
+        <w:rPr>
+          <w:rFonts w:asciiTheme="majorBidi" w:hAnsiTheme="majorBidi" w:cstheme="majorBidi"/>
+          <w:szCs w:val="24"/>
+          <w:lang w:eastAsia="en-GB"/>
+        </w:rPr>
+        <w:t>valutor.</w:t>
+      </w:r>
+    </w:p>
+    <w:p>
+      <w:pPr>
+        <w:pStyle w:val="ListParagraph"/>
+        <w:numPr>
+          <w:ilvl w:val="0"/>
+          <w:numId w:val="5"/>
+        </w:numPr>
+        <w:spacing w:before="100" w:beforeAutospacing="1" w:after="100" w:afterAutospacing="1"/>
+        <w:rPr>
+          <w:rFonts w:asciiTheme="majorBidi" w:hAnsiTheme="majorBidi" w:cstheme="majorBidi"/>
+          <w:szCs w:val="24"/>
+          <w:lang w:eastAsia="en-GB"/>
+        </w:rPr>
+      </w:pPr>
+      <w:r>
+        <w:rPr>
+          <w:rFonts w:asciiTheme="majorBidi" w:hAnsiTheme="majorBidi" w:cstheme="majorBidi"/>
+          <w:szCs w:val="24"/>
+          <w:lang w:eastAsia="en-GB"/>
+        </w:rPr>
+        <w:t xml:space="preserve">Förbättra utseendet av statistiken </w:t>
+      </w:r>
+      <w:r>
+        <w:rPr>
+          <w:rFonts w:asciiTheme="majorBidi" w:hAnsiTheme="majorBidi" w:cstheme="majorBidi"/>
+          <w:szCs w:val="24"/>
+          <w:lang w:eastAsia="en-GB"/>
+        </w:rPr>
+        <w:t xml:space="preserve">genom att </w:t>
+      </w:r>
+      <w:r>
+        <w:rPr>
+          <w:rFonts w:asciiTheme="majorBidi" w:hAnsiTheme="majorBidi" w:cstheme="majorBidi"/>
+          <w:szCs w:val="24"/>
+          <w:lang w:eastAsia="en-GB"/>
+        </w:rPr>
+        <w:t xml:space="preserve">använda grafer för att visa </w:t>
+      </w:r>
+      <w:r>
+        <w:rPr>
+          <w:rFonts w:asciiTheme="majorBidi" w:hAnsiTheme="majorBidi" w:cstheme="majorBidi"/>
+          <w:szCs w:val="24"/>
+          <w:lang w:eastAsia="en-GB"/>
+        </w:rPr>
+        <w:t>de bästa produkterna i butiken.</w:t>
+      </w:r>
+    </w:p>
+    <w:p>
+      <w:pPr>
+        <w:pStyle w:val="ListParagraph"/>
+        <w:numPr>
+          <w:ilvl w:val="0"/>
+          <w:numId w:val="5"/>
+        </w:numPr>
+        <w:spacing w:before="100" w:beforeAutospacing="1" w:after="100" w:afterAutospacing="1"/>
+        <w:rPr>
+          <w:rFonts w:asciiTheme="majorBidi" w:hAnsiTheme="majorBidi" w:cstheme="majorBidi"/>
+          <w:szCs w:val="24"/>
+          <w:lang w:eastAsia="en-GB"/>
+        </w:rPr>
+      </w:pPr>
+      <w:r>
+        <w:rPr>
+          <w:rFonts w:asciiTheme="majorBidi" w:hAnsiTheme="majorBidi" w:cstheme="majorBidi"/>
+          <w:szCs w:val="24"/>
+          <w:lang w:eastAsia="en-GB"/>
+        </w:rPr>
+        <w:lastRenderedPageBreak/>
+        <w:t xml:space="preserve">Optimera </w:t>
+      </w:r>
+      <w:r>
+        <w:rPr>
+          <w:rFonts w:asciiTheme="majorBidi" w:hAnsiTheme="majorBidi" w:cstheme="majorBidi"/>
+          <w:szCs w:val="24"/>
+          <w:lang w:eastAsia="en-GB"/>
+        </w:rPr>
+        <w:t>sync</w:t>
+      </w:r>
+      <w:r>
+        <w:rPr>
+          <w:rFonts w:asciiTheme="majorBidi" w:hAnsiTheme="majorBidi" w:cstheme="majorBidi"/>
+          <w:szCs w:val="24"/>
+          <w:lang w:eastAsia="en-GB"/>
+        </w:rPr>
+        <w:t xml:space="preserve"> funktionen genom att</w:t>
+      </w:r>
+      <w:r>
+        <w:rPr>
+          <w:rFonts w:asciiTheme="majorBidi" w:hAnsiTheme="majorBidi" w:cstheme="majorBidi"/>
+          <w:szCs w:val="24"/>
+          <w:lang w:eastAsia="en-GB"/>
+        </w:rPr>
+        <w:t xml:space="preserve"> bara</w:t>
+      </w:r>
+      <w:r>
+        <w:rPr>
+          <w:rFonts w:asciiTheme="majorBidi" w:hAnsiTheme="majorBidi" w:cstheme="majorBidi"/>
+          <w:szCs w:val="24"/>
+          <w:lang w:eastAsia="en-GB"/>
+        </w:rPr>
+        <w:t xml:space="preserve"> köra sync</w:t>
+      </w:r>
+      <w:r>
+        <w:rPr>
+          <w:rFonts w:asciiTheme="majorBidi" w:hAnsiTheme="majorBidi" w:cstheme="majorBidi"/>
+          <w:szCs w:val="24"/>
+          <w:lang w:eastAsia="en-GB"/>
+        </w:rPr>
+        <w:t xml:space="preserve"> när priset och lagerstatusen har ändrats</w:t>
+      </w:r>
+      <w:r>
+        <w:rPr>
+          <w:rFonts w:asciiTheme="majorBidi" w:hAnsiTheme="majorBidi" w:cstheme="majorBidi"/>
+          <w:szCs w:val="24"/>
+          <w:lang w:eastAsia="en-GB"/>
+        </w:rPr>
+        <w:t>.</w:t>
+      </w:r>
+    </w:p>
+    <w:p>
+      <w:pPr>
+        <w:pStyle w:val="ListParagraph"/>
+        <w:numPr>
+          <w:ilvl w:val="0"/>
+          <w:numId w:val="5"/>
+        </w:numPr>
+        <w:spacing w:before="100" w:beforeAutospacing="1" w:after="100" w:afterAutospacing="1"/>
+        <w:rPr>
+          <w:rFonts w:asciiTheme="majorBidi" w:hAnsiTheme="majorBidi" w:cstheme="majorBidi"/>
+          <w:szCs w:val="24"/>
+          <w:lang w:eastAsia="en-GB"/>
+        </w:rPr>
+      </w:pPr>
+      <w:r>
+        <w:rPr>
+          <w:rFonts w:asciiTheme="majorBidi" w:hAnsiTheme="majorBidi" w:cstheme="majorBidi"/>
+          <w:szCs w:val="24"/>
+          <w:lang w:eastAsia="en-GB"/>
+        </w:rPr>
+        <w:t>Visa Datum och tid i en av hörnen i programmet.</w:t>
+      </w:r>
+    </w:p>
+    <w:p>
+      <w:pPr>
+        <w:pStyle w:val="ListParagraph"/>
+        <w:spacing w:before="100" w:beforeAutospacing="1" w:after="100" w:afterAutospacing="1"/>
+        <w:rPr>
+          <w:rFonts w:asciiTheme="majorBidi" w:hAnsiTheme="majorBidi" w:cstheme="majorBidi"/>
+          <w:szCs w:val="24"/>
+          <w:lang w:eastAsia="en-GB"/>
+        </w:rPr>
+      </w:pPr>
+    </w:p>
+    <w:p>
+      <w:pPr>
+        <w:spacing w:before="100" w:beforeAutospacing="1" w:after="100" w:afterAutospacing="1"/>
+        <w:rPr>
+          <w:rFonts w:asciiTheme="majorBidi" w:hAnsiTheme="majorBidi" w:cstheme="majorBidi"/>
+          <w:szCs w:val="24"/>
+          <w:highlight w:val="yellow"/>
+          <w:lang w:eastAsia="en-GB"/>
+        </w:rPr>
+      </w:pPr>
+      <w:r>
+        <w:rPr>
+          <w:rFonts w:asciiTheme="majorBidi" w:hAnsiTheme="majorBidi" w:cstheme="majorBidi"/>
+          <w:szCs w:val="24"/>
+          <w:highlight w:val="yellow"/>
+          <w:lang w:eastAsia="en-GB"/>
+        </w:rPr>
+        <w:t>Ungefärlig tidsåtgång för de olika momenten:</w:t>
       </w:r>
     </w:p>
     <w:p>
@@ -1518,13 +3510,17 @@
         </w:numPr>
         <w:spacing w:before="100" w:beforeAutospacing="1" w:after="100" w:afterAutospacing="1"/>
         <w:rPr>
-          <w:szCs w:val="24"/>
+          <w:rFonts w:asciiTheme="majorBidi" w:hAnsiTheme="majorBidi" w:cstheme="majorBidi"/>
+          <w:szCs w:val="24"/>
+          <w:highlight w:val="yellow"/>
           <w:lang w:val="en-GB" w:eastAsia="en-GB"/>
         </w:rPr>
       </w:pPr>
       <w:r>
         <w:rPr>
-          <w:szCs w:val="24"/>
+          <w:rFonts w:asciiTheme="majorBidi" w:hAnsiTheme="majorBidi" w:cstheme="majorBidi"/>
+          <w:szCs w:val="24"/>
+          <w:highlight w:val="yellow"/>
           <w:lang w:val="en-GB" w:eastAsia="en-GB"/>
         </w:rPr>
         <w:t>Design av gränssnittet: 1 dag</w:t>
@@ -1538,13 +3534,17 @@
         </w:numPr>
         <w:spacing w:before="100" w:beforeAutospacing="1" w:after="100" w:afterAutospacing="1"/>
         <w:rPr>
-          <w:szCs w:val="24"/>
-          <w:lang w:eastAsia="en-GB"/>
-        </w:rPr>
-      </w:pPr>
-      <w:r>
-        <w:rPr>
-          <w:szCs w:val="24"/>
+          <w:rFonts w:asciiTheme="majorBidi" w:hAnsiTheme="majorBidi" w:cstheme="majorBidi"/>
+          <w:szCs w:val="24"/>
+          <w:highlight w:val="yellow"/>
+          <w:lang w:eastAsia="en-GB"/>
+        </w:rPr>
+      </w:pPr>
+      <w:r>
+        <w:rPr>
+          <w:rFonts w:asciiTheme="majorBidi" w:hAnsiTheme="majorBidi" w:cstheme="majorBidi"/>
+          <w:szCs w:val="24"/>
+          <w:highlight w:val="yellow"/>
           <w:lang w:eastAsia="en-GB"/>
         </w:rPr>
         <w:t>Implementering av klasserna Product och ProductList: 1 dag</w:t>
@@ -1558,13 +3558,17 @@
         </w:numPr>
         <w:spacing w:before="100" w:beforeAutospacing="1" w:after="100" w:afterAutospacing="1"/>
         <w:rPr>
-          <w:szCs w:val="24"/>
-          <w:lang w:eastAsia="en-GB"/>
-        </w:rPr>
-      </w:pPr>
-      <w:r>
-        <w:rPr>
-          <w:szCs w:val="24"/>
+          <w:rFonts w:asciiTheme="majorBidi" w:hAnsiTheme="majorBidi" w:cstheme="majorBidi"/>
+          <w:szCs w:val="24"/>
+          <w:highlight w:val="yellow"/>
+          <w:lang w:eastAsia="en-GB"/>
+        </w:rPr>
+      </w:pPr>
+      <w:r>
+        <w:rPr>
+          <w:rFonts w:asciiTheme="majorBidi" w:hAnsiTheme="majorBidi" w:cstheme="majorBidi"/>
+          <w:szCs w:val="24"/>
+          <w:highlight w:val="yellow"/>
           <w:lang w:eastAsia="en-GB"/>
         </w:rPr>
         <w:t>Implementering av BindingList och BindingSource: 1 dag</w:t>
@@ -1578,30 +3582,20 @@
         </w:numPr>
         <w:spacing w:before="100" w:beforeAutospacing="1" w:after="100" w:afterAutospacing="1"/>
         <w:rPr>
-          <w:szCs w:val="24"/>
-          <w:lang w:eastAsia="en-GB"/>
-        </w:rPr>
-      </w:pPr>
-      <w:r>
-        <w:rPr>
-          <w:szCs w:val="24"/>
-          <w:lang w:eastAsia="en-GB"/>
-        </w:rPr>
-        <w:t xml:space="preserve">Implementering av funktioner för att lägga till och ta bort produkter från korgen: </w:t>
-      </w:r>
-      <w:r>
-        <w:rPr>
-          <w:szCs w:val="24"/>
-          <w:lang w:eastAsia="en-GB"/>
-        </w:rPr>
-        <w:t>1</w:t>
-      </w:r>
-      <w:r>
-        <w:rPr>
-          <w:szCs w:val="24"/>
-          <w:lang w:eastAsia="en-GB"/>
-        </w:rPr>
-        <w:t xml:space="preserve"> dag</w:t>
+          <w:rFonts w:asciiTheme="majorBidi" w:hAnsiTheme="majorBidi" w:cstheme="majorBidi"/>
+          <w:szCs w:val="24"/>
+          <w:highlight w:val="yellow"/>
+          <w:lang w:eastAsia="en-GB"/>
+        </w:rPr>
+      </w:pPr>
+      <w:r>
+        <w:rPr>
+          <w:rFonts w:asciiTheme="majorBidi" w:hAnsiTheme="majorBidi" w:cstheme="majorBidi"/>
+          <w:szCs w:val="24"/>
+          <w:highlight w:val="yellow"/>
+          <w:lang w:eastAsia="en-GB"/>
+        </w:rPr>
+        <w:t>Implementering av funktioner för att lägga till och ta bort produkter från korgen: 1 dag</w:t>
       </w:r>
     </w:p>
     <w:p>
@@ -1612,30 +3606,20 @@
         </w:numPr>
         <w:spacing w:before="100" w:beforeAutospacing="1" w:after="100" w:afterAutospacing="1"/>
         <w:rPr>
-          <w:szCs w:val="24"/>
-          <w:lang w:eastAsia="en-GB"/>
-        </w:rPr>
-      </w:pPr>
-      <w:r>
-        <w:rPr>
-          <w:szCs w:val="24"/>
-          <w:lang w:eastAsia="en-GB"/>
-        </w:rPr>
-        <w:t xml:space="preserve">Implementering av funktioner för att sälja och returnera produkter: </w:t>
-      </w:r>
-      <w:r>
-        <w:rPr>
-          <w:szCs w:val="24"/>
-          <w:lang w:eastAsia="en-GB"/>
-        </w:rPr>
-        <w:t>1</w:t>
-      </w:r>
-      <w:r>
-        <w:rPr>
-          <w:szCs w:val="24"/>
-          <w:lang w:eastAsia="en-GB"/>
-        </w:rPr>
-        <w:t xml:space="preserve"> dagar</w:t>
+          <w:rFonts w:asciiTheme="majorBidi" w:hAnsiTheme="majorBidi" w:cstheme="majorBidi"/>
+          <w:szCs w:val="24"/>
+          <w:highlight w:val="yellow"/>
+          <w:lang w:eastAsia="en-GB"/>
+        </w:rPr>
+      </w:pPr>
+      <w:r>
+        <w:rPr>
+          <w:rFonts w:asciiTheme="majorBidi" w:hAnsiTheme="majorBidi" w:cstheme="majorBidi"/>
+          <w:szCs w:val="24"/>
+          <w:highlight w:val="yellow"/>
+          <w:lang w:eastAsia="en-GB"/>
+        </w:rPr>
+        <w:t>Implementering av funktioner för att sälja och returnera produkter: 1 dagar</w:t>
       </w:r>
     </w:p>
     <w:p>
@@ -1646,30 +3630,20 @@
         </w:numPr>
         <w:spacing w:before="100" w:beforeAutospacing="1" w:after="100" w:afterAutospacing="1"/>
         <w:rPr>
-          <w:szCs w:val="24"/>
+          <w:rFonts w:asciiTheme="majorBidi" w:hAnsiTheme="majorBidi" w:cstheme="majorBidi"/>
+          <w:szCs w:val="24"/>
+          <w:highlight w:val="yellow"/>
           <w:lang w:val="en-GB" w:eastAsia="en-GB"/>
         </w:rPr>
       </w:pPr>
       <w:r>
         <w:rPr>
-          <w:szCs w:val="24"/>
+          <w:rFonts w:asciiTheme="majorBidi" w:hAnsiTheme="majorBidi" w:cstheme="majorBidi"/>
+          <w:szCs w:val="24"/>
+          <w:highlight w:val="yellow"/>
           <w:lang w:val="en-GB" w:eastAsia="en-GB"/>
         </w:rPr>
-        <w:t xml:space="preserve">Implementering av lagerdelen: </w:t>
-      </w:r>
-      <w:r>
-        <w:rPr>
-          <w:szCs w:val="24"/>
-          <w:lang w:val="en-GB" w:eastAsia="en-GB"/>
-        </w:rPr>
-        <w:t>2</w:t>
-      </w:r>
-      <w:r>
-        <w:rPr>
-          <w:szCs w:val="24"/>
-          <w:lang w:val="en-GB" w:eastAsia="en-GB"/>
-        </w:rPr>
-        <w:t xml:space="preserve"> dagar</w:t>
+        <w:t>Implementering av lagerdelen: 2 dagar</w:t>
       </w:r>
     </w:p>
     <w:p>
@@ -1680,30 +3654,20 @@
         </w:numPr>
         <w:spacing w:before="100" w:beforeAutospacing="1" w:after="100" w:afterAutospacing="1"/>
         <w:rPr>
-          <w:szCs w:val="24"/>
-          <w:lang w:eastAsia="en-GB"/>
-        </w:rPr>
-      </w:pPr>
-      <w:r>
-        <w:rPr>
-          <w:szCs w:val="24"/>
-          <w:lang w:eastAsia="en-GB"/>
-        </w:rPr>
-        <w:t xml:space="preserve">Implementering av sökfunktionen och statistikfunktionerna: </w:t>
-      </w:r>
-      <w:r>
-        <w:rPr>
-          <w:szCs w:val="24"/>
-          <w:lang w:eastAsia="en-GB"/>
-        </w:rPr>
-        <w:t>1</w:t>
-      </w:r>
-      <w:r>
-        <w:rPr>
-          <w:szCs w:val="24"/>
-          <w:lang w:eastAsia="en-GB"/>
-        </w:rPr>
-        <w:t xml:space="preserve"> dagar.</w:t>
+          <w:rFonts w:asciiTheme="majorBidi" w:hAnsiTheme="majorBidi" w:cstheme="majorBidi"/>
+          <w:szCs w:val="24"/>
+          <w:highlight w:val="yellow"/>
+          <w:lang w:eastAsia="en-GB"/>
+        </w:rPr>
+      </w:pPr>
+      <w:r>
+        <w:rPr>
+          <w:rFonts w:asciiTheme="majorBidi" w:hAnsiTheme="majorBidi" w:cstheme="majorBidi"/>
+          <w:szCs w:val="24"/>
+          <w:highlight w:val="yellow"/>
+          <w:lang w:eastAsia="en-GB"/>
+        </w:rPr>
+        <w:t>Implementering av sökfunktionen och statistikfunktionerna: 1 dagar.</w:t>
       </w:r>
       <w:bookmarkStart w:id="3" w:name="__RefHeading___Toc27814065"/>
       <w:bookmarkEnd w:id="3"/>
@@ -1716,23 +3680,64 @@
         </w:numPr>
         <w:spacing w:before="100" w:beforeAutospacing="1" w:after="100" w:afterAutospacing="1"/>
         <w:rPr>
-          <w:szCs w:val="24"/>
+          <w:rFonts w:asciiTheme="majorBidi" w:hAnsiTheme="majorBidi" w:cstheme="majorBidi"/>
+          <w:szCs w:val="24"/>
+          <w:highlight w:val="yellow"/>
           <w:lang w:val="en-GB" w:eastAsia="en-GB"/>
         </w:rPr>
       </w:pPr>
       <w:r>
         <w:rPr>
-          <w:szCs w:val="24"/>
+          <w:rFonts w:asciiTheme="majorBidi" w:hAnsiTheme="majorBidi" w:cstheme="majorBidi"/>
+          <w:szCs w:val="24"/>
+          <w:highlight w:val="yellow"/>
           <w:lang w:val="en-GB" w:eastAsia="en-GB"/>
         </w:rPr>
-        <w:t>Convertering från .NET Core to .</w:t>
-      </w:r>
-      <w:r>
-        <w:rPr>
-          <w:szCs w:val="24"/>
-          <w:lang w:val="en-GB" w:eastAsia="en-GB"/>
-        </w:rPr>
-        <w:t>NET Framework : 1 dagar</w:t>
+        <w:t>Convertering från .NET Core to .NET Framework : 1 dagar</w:t>
+      </w:r>
+    </w:p>
+    <w:p>
+      <w:pPr>
+        <w:numPr>
+          <w:ilvl w:val="0"/>
+          <w:numId w:val="4"/>
+        </w:numPr>
+        <w:spacing w:before="100" w:beforeAutospacing="1" w:after="100" w:afterAutospacing="1"/>
+        <w:rPr>
+          <w:rFonts w:asciiTheme="majorBidi" w:hAnsiTheme="majorBidi" w:cstheme="majorBidi"/>
+          <w:szCs w:val="24"/>
+          <w:lang w:eastAsia="en-GB"/>
+        </w:rPr>
+      </w:pPr>
+      <w:r>
+        <w:rPr>
+          <w:rFonts w:asciiTheme="majorBidi" w:hAnsiTheme="majorBidi" w:cstheme="majorBidi"/>
+          <w:szCs w:val="24"/>
+          <w:lang w:eastAsia="en-GB"/>
+        </w:rPr>
+        <w:t>Implementering av sync och auto sync funktioner: 1 dag</w:t>
+      </w:r>
+    </w:p>
+    <w:p>
+      <w:pPr>
+        <w:numPr>
+          <w:ilvl w:val="0"/>
+          <w:numId w:val="4"/>
+        </w:numPr>
+        <w:spacing w:before="100" w:beforeAutospacing="1" w:after="100" w:afterAutospacing="1"/>
+        <w:rPr>
+          <w:rFonts w:asciiTheme="majorBidi" w:hAnsiTheme="majorBidi" w:cstheme="majorBidi"/>
+          <w:szCs w:val="24"/>
+          <w:lang w:eastAsia="en-GB"/>
+        </w:rPr>
+      </w:pPr>
+      <w:r>
+        <w:rPr>
+          <w:rFonts w:asciiTheme="majorBidi" w:hAnsiTheme="majorBidi" w:cstheme="majorBidi"/>
+          <w:szCs w:val="24"/>
+          <w:lang w:eastAsia="en-GB"/>
+        </w:rPr>
+        <w:t>Implementering av produkt historik och graf ritning: 1 dag</w:t>
       </w:r>
     </w:p>
     <w:sectPr>
@@ -1750,7 +3755,7 @@
 </file>
 
 <file path=word/endnotes.xml><?xml version="1.0" encoding="utf-8"?>
-<w:endnotes xmlns:wpc="http://schemas.microsoft.com/office/word/2010/wordprocessingCanvas" xmlns:cx="http://schemas.microsoft.com/office/drawing/2014/chartex" xmlns:cx1="http://schemas.microsoft.com/office/drawing/2015/9/8/chartex" xmlns:cx2="http://schemas.microsoft.com/office/drawing/2015/10/21/chartex" xmlns:cx3="http://schemas.microsoft.com/office/drawing/2016/5/9/chartex" xmlns:cx4="http://schemas.microsoft.com/office/drawing/2016/5/10/chartex" xmlns:cx5="http://schemas.microsoft.com/office/drawing/2016/5/11/chartex" xmlns:cx6="http://schemas.microsoft.com/office/drawing/2016/5/12/chartex" xmlns:cx7="http://schemas.microsoft.com/office/drawing/2016/5/13/chartex" xmlns:cx8="http://schemas.microsoft.com/office/drawing/2016/5/14/chartex" xmlns:mc="http://schemas.openxmlformats.org/markup-compatibility/2006" xmlns:aink="http://schemas.microsoft.com/office/drawing/2016/ink" xmlns:am3d="http://schemas.microsoft.com/office/drawing/2017/model3d" xmlns:o="urn:schemas-microsoft-com:office:office" xmlns:oel="http://schemas.microsoft.com/office/2019/extlst" xmlns:r="http://schemas.openxmlformats.org/officeDocument/2006/relationships" xmlns:m="http://schemas.openxmlformats.org/officeDocument/2006/math" xmlns:v="urn:schemas-microsoft-com:vml" xmlns:wp14="http://schemas.microsoft.com/office/word/2010/wordprocessingDrawing" xmlns:wp="http://schemas.openxmlformats.org/drawingml/2006/wordprocessingDrawing" xmlns:w10="urn:schemas-microsoft-com:office:word" xmlns:w="http://schemas.openxmlformats.org/wordprocessingml/2006/main" xmlns:w14="http://schemas.microsoft.com/office/word/2010/wordml" xmlns:w15="http://schemas.microsoft.com/office/word/2012/wordml" xmlns:w16cex="http://schemas.microsoft.com/office/word/2018/wordml/cex" xmlns:w16cid="http://schemas.microsoft.com/office/word/2016/wordml/cid" xmlns:w16="http://schemas.microsoft.com/office/word/2018/wordml" xmlns:w16sdtdh="http://schemas.microsoft.com/office/word/2020/wordml/sdtdatahash" xmlns:w16se="http://schemas.microsoft.com/office/word/2015/wordml/symex" xmlns:wpg="http://schemas.microsoft.com/office/word/2010/wordprocessingGroup" xmlns:wpi="http://schemas.microsoft.com/office/word/2010/wordprocessingInk" xmlns:wne="http://schemas.microsoft.com/office/word/2006/wordml" xmlns:wps="http://schemas.microsoft.com/office/word/2010/wordprocessingShape" mc:Ignorable="w14 w15 w16se w16cid w16 w16cex w16sdtdh wp14">
+<w:endnotes xmlns:wpc="http://schemas.microsoft.com/office/word/2010/wordprocessingCanvas" xmlns:cx="http://schemas.microsoft.com/office/drawing/2014/chartex" xmlns:cx1="http://schemas.microsoft.com/office/drawing/2015/9/8/chartex" xmlns:cx2="http://schemas.microsoft.com/office/drawing/2015/10/21/chartex" xmlns:cx3="http://schemas.microsoft.com/office/drawing/2016/5/9/chartex" xmlns:cx4="http://schemas.microsoft.com/office/drawing/2016/5/10/chartex" xmlns:cx5="http://schemas.microsoft.com/office/drawing/2016/5/11/chartex" xmlns:cx6="http://schemas.microsoft.com/office/drawing/2016/5/12/chartex" xmlns:cx7="http://schemas.microsoft.com/office/drawing/2016/5/13/chartex" xmlns:cx8="http://schemas.microsoft.com/office/drawing/2016/5/14/chartex" xmlns:mc="http://schemas.openxmlformats.org/markup-compatibility/2006" xmlns:aink="http://schemas.microsoft.com/office/drawing/2016/ink" xmlns:am3d="http://schemas.microsoft.com/office/drawing/2017/model3d" xmlns:o="urn:schemas-microsoft-com:office:office" xmlns:oel="http://schemas.microsoft.com/office/2019/extlst" xmlns:r="http://schemas.openxmlformats.org/officeDocument/2006/relationships" xmlns:m="http://schemas.openxmlformats.org/officeDocument/2006/math" xmlns:v="urn:schemas-microsoft-com:vml" xmlns:wp14="http://schemas.microsoft.com/office/word/2010/wordprocessingDrawing" xmlns:wp="http://schemas.openxmlformats.org/drawingml/2006/wordprocessingDrawing" xmlns:w10="urn:schemas-microsoft-com:office:word" xmlns:w="http://schemas.openxmlformats.org/wordprocessingml/2006/main" xmlns:w14="http://schemas.microsoft.com/office/word/2010/wordml" xmlns:w15="http://schemas.microsoft.com/office/word/2012/wordml" xmlns:w16cex="http://schemas.microsoft.com/office/word/2018/wordml/cex" xmlns:w16cid="http://schemas.microsoft.com/office/word/2016/wordml/cid" xmlns:w16="http://schemas.microsoft.com/office/word/2018/wordml" xmlns:w16du="http://schemas.microsoft.com/office/word/2023/wordml/word16du" xmlns:w16sdtdh="http://schemas.microsoft.com/office/word/2020/wordml/sdtdatahash" xmlns:w16se="http://schemas.microsoft.com/office/word/2015/wordml/symex" xmlns:wpg="http://schemas.microsoft.com/office/word/2010/wordprocessingGroup" xmlns:wpi="http://schemas.microsoft.com/office/word/2010/wordprocessingInk" xmlns:wne="http://schemas.microsoft.com/office/word/2006/wordml" xmlns:wps="http://schemas.microsoft.com/office/word/2010/wordprocessingShape" mc:Ignorable="w14 w15 w16se w16cid w16 w16cex w16sdtdh wp14">
   <w:endnote w:type="separator" w:id="-1">
     <w:p>
       <w:r>
@@ -1769,7 +3774,7 @@
 </file>
 
 <file path=word/footnotes.xml><?xml version="1.0" encoding="utf-8"?>
-<w:footnotes xmlns:wpc="http://schemas.microsoft.com/office/word/2010/wordprocessingCanvas" xmlns:cx="http://schemas.microsoft.com/office/drawing/2014/chartex" xmlns:cx1="http://schemas.microsoft.com/office/drawing/2015/9/8/chartex" xmlns:cx2="http://schemas.microsoft.com/office/drawing/2015/10/21/chartex" xmlns:cx3="http://schemas.microsoft.com/office/drawing/2016/5/9/chartex" xmlns:cx4="http://schemas.microsoft.com/office/drawing/2016/5/10/chartex" xmlns:cx5="http://schemas.microsoft.com/office/drawing/2016/5/11/chartex" xmlns:cx6="http://schemas.microsoft.com/office/drawing/2016/5/12/chartex" xmlns:cx7="http://schemas.microsoft.com/office/drawing/2016/5/13/chartex" xmlns:cx8="http://schemas.microsoft.com/office/drawing/2016/5/14/chartex" xmlns:mc="http://schemas.openxmlformats.org/markup-compatibility/2006" xmlns:aink="http://schemas.microsoft.com/office/drawing/2016/ink" xmlns:am3d="http://schemas.microsoft.com/office/drawing/2017/model3d" xmlns:o="urn:schemas-microsoft-com:office:office" xmlns:oel="http://schemas.microsoft.com/office/2019/extlst" xmlns:r="http://schemas.openxmlformats.org/officeDocument/2006/relationships" xmlns:m="http://schemas.openxmlformats.org/officeDocument/2006/math" xmlns:v="urn:schemas-microsoft-com:vml" xmlns:wp14="http://schemas.microsoft.com/office/word/2010/wordprocessingDrawing" xmlns:wp="http://schemas.openxmlformats.org/drawingml/2006/wordprocessingDrawing" xmlns:w10="urn:schemas-microsoft-com:office:word" xmlns:w="http://schemas.openxmlformats.org/wordprocessingml/2006/main" xmlns:w14="http://schemas.microsoft.com/office/word/2010/wordml" xmlns:w15="http://schemas.microsoft.com/office/word/2012/wordml" xmlns:w16cex="http://schemas.microsoft.com/office/word/2018/wordml/cex" xmlns:w16cid="http://schemas.microsoft.com/office/word/2016/wordml/cid" xmlns:w16="http://schemas.microsoft.com/office/word/2018/wordml" xmlns:w16sdtdh="http://schemas.microsoft.com/office/word/2020/wordml/sdtdatahash" xmlns:w16se="http://schemas.microsoft.com/office/word/2015/wordml/symex" xmlns:wpg="http://schemas.microsoft.com/office/word/2010/wordprocessingGroup" xmlns:wpi="http://schemas.microsoft.com/office/word/2010/wordprocessingInk" xmlns:wne="http://schemas.microsoft.com/office/word/2006/wordml" xmlns:wps="http://schemas.microsoft.com/office/word/2010/wordprocessingShape" mc:Ignorable="w14 w15 w16se w16cid w16 w16cex w16sdtdh wp14">
+<w:footnotes xmlns:wpc="http://schemas.microsoft.com/office/word/2010/wordprocessingCanvas" xmlns:cx="http://schemas.microsoft.com/office/drawing/2014/chartex" xmlns:cx1="http://schemas.microsoft.com/office/drawing/2015/9/8/chartex" xmlns:cx2="http://schemas.microsoft.com/office/drawing/2015/10/21/chartex" xmlns:cx3="http://schemas.microsoft.com/office/drawing/2016/5/9/chartex" xmlns:cx4="http://schemas.microsoft.com/office/drawing/2016/5/10/chartex" xmlns:cx5="http://schemas.microsoft.com/office/drawing/2016/5/11/chartex" xmlns:cx6="http://schemas.microsoft.com/office/drawing/2016/5/12/chartex" xmlns:cx7="http://schemas.microsoft.com/office/drawing/2016/5/13/chartex" xmlns:cx8="http://schemas.microsoft.com/office/drawing/2016/5/14/chartex" xmlns:mc="http://schemas.openxmlformats.org/markup-compatibility/2006" xmlns:aink="http://schemas.microsoft.com/office/drawing/2016/ink" xmlns:am3d="http://schemas.microsoft.com/office/drawing/2017/model3d" xmlns:o="urn:schemas-microsoft-com:office:office" xmlns:oel="http://schemas.microsoft.com/office/2019/extlst" xmlns:r="http://schemas.openxmlformats.org/officeDocument/2006/relationships" xmlns:m="http://schemas.openxmlformats.org/officeDocument/2006/math" xmlns:v="urn:schemas-microsoft-com:vml" xmlns:wp14="http://schemas.microsoft.com/office/word/2010/wordprocessingDrawing" xmlns:wp="http://schemas.openxmlformats.org/drawingml/2006/wordprocessingDrawing" xmlns:w10="urn:schemas-microsoft-com:office:word" xmlns:w="http://schemas.openxmlformats.org/wordprocessingml/2006/main" xmlns:w14="http://schemas.microsoft.com/office/word/2010/wordml" xmlns:w15="http://schemas.microsoft.com/office/word/2012/wordml" xmlns:w16cex="http://schemas.microsoft.com/office/word/2018/wordml/cex" xmlns:w16cid="http://schemas.microsoft.com/office/word/2016/wordml/cid" xmlns:w16="http://schemas.microsoft.com/office/word/2018/wordml" xmlns:w16du="http://schemas.microsoft.com/office/word/2023/wordml/word16du" xmlns:w16sdtdh="http://schemas.microsoft.com/office/word/2020/wordml/sdtdatahash" xmlns:w16se="http://schemas.microsoft.com/office/word/2015/wordml/symex" xmlns:wpg="http://schemas.microsoft.com/office/word/2010/wordprocessingGroup" xmlns:wpi="http://schemas.microsoft.com/office/word/2010/wordprocessingInk" xmlns:wne="http://schemas.microsoft.com/office/word/2006/wordml" xmlns:wps="http://schemas.microsoft.com/office/word/2010/wordprocessingShape" mc:Ignorable="w14 w15 w16se w16cid w16 w16cex w16sdtdh wp14">
   <w:footnote w:type="separator" w:id="-1">
     <w:p>
       <w:r>
@@ -1788,7 +3793,7 @@
 </file>
 
 <file path=word/header1.xml><?xml version="1.0" encoding="utf-8"?>
-<w:hdr xmlns:wpc="http://schemas.microsoft.com/office/word/2010/wordprocessingCanvas" xmlns:cx="http://schemas.microsoft.com/office/drawing/2014/chartex" xmlns:cx1="http://schemas.microsoft.com/office/drawing/2015/9/8/chartex" xmlns:cx2="http://schemas.microsoft.com/office/drawing/2015/10/21/chartex" xmlns:cx3="http://schemas.microsoft.com/office/drawing/2016/5/9/chartex" xmlns:cx4="http://schemas.microsoft.com/office/drawing/2016/5/10/chartex" xmlns:cx5="http://schemas.microsoft.com/office/drawing/2016/5/11/chartex" xmlns:cx6="http://schemas.microsoft.com/office/drawing/2016/5/12/chartex" xmlns:cx7="http://schemas.microsoft.com/office/drawing/2016/5/13/chartex" xmlns:cx8="http://schemas.microsoft.com/office/drawing/2016/5/14/chartex" xmlns:mc="http://schemas.openxmlformats.org/markup-compatibility/2006" xmlns:aink="http://schemas.microsoft.com/office/drawing/2016/ink" xmlns:am3d="http://schemas.microsoft.com/office/drawing/2017/model3d" xmlns:o="urn:schemas-microsoft-com:office:office" xmlns:oel="http://schemas.microsoft.com/office/2019/extlst" xmlns:r="http://schemas.openxmlformats.org/officeDocument/2006/relationships" xmlns:m="http://schemas.openxmlformats.org/officeDocument/2006/math" xmlns:v="urn:schemas-microsoft-com:vml" xmlns:wp14="http://schemas.microsoft.com/office/word/2010/wordprocessingDrawing" xmlns:wp="http://schemas.openxmlformats.org/drawingml/2006/wordprocessingDrawing" xmlns:w10="urn:schemas-microsoft-com:office:word" xmlns:w="http://schemas.openxmlformats.org/wordprocessingml/2006/main" xmlns:w14="http://schemas.microsoft.com/office/word/2010/wordml" xmlns:w15="http://schemas.microsoft.com/office/word/2012/wordml" xmlns:w16cex="http://schemas.microsoft.com/office/word/2018/wordml/cex" xmlns:w16cid="http://schemas.microsoft.com/office/word/2016/wordml/cid" xmlns:w16="http://schemas.microsoft.com/office/word/2018/wordml" xmlns:w16sdtdh="http://schemas.microsoft.com/office/word/2020/wordml/sdtdatahash" xmlns:w16se="http://schemas.microsoft.com/office/word/2015/wordml/symex" xmlns:wpg="http://schemas.microsoft.com/office/word/2010/wordprocessingGroup" xmlns:wpi="http://schemas.microsoft.com/office/word/2010/wordprocessingInk" xmlns:wne="http://schemas.microsoft.com/office/word/2006/wordml" xmlns:wps="http://schemas.microsoft.com/office/word/2010/wordprocessingShape" mc:Ignorable="w14 w15 w16se w16cid w16 w16cex w16sdtdh wp14">
+<w:hdr xmlns:wpc="http://schemas.microsoft.com/office/word/2010/wordprocessingCanvas" xmlns:cx="http://schemas.microsoft.com/office/drawing/2014/chartex" xmlns:cx1="http://schemas.microsoft.com/office/drawing/2015/9/8/chartex" xmlns:cx2="http://schemas.microsoft.com/office/drawing/2015/10/21/chartex" xmlns:cx3="http://schemas.microsoft.com/office/drawing/2016/5/9/chartex" xmlns:cx4="http://schemas.microsoft.com/office/drawing/2016/5/10/chartex" xmlns:cx5="http://schemas.microsoft.com/office/drawing/2016/5/11/chartex" xmlns:cx6="http://schemas.microsoft.com/office/drawing/2016/5/12/chartex" xmlns:cx7="http://schemas.microsoft.com/office/drawing/2016/5/13/chartex" xmlns:cx8="http://schemas.microsoft.com/office/drawing/2016/5/14/chartex" xmlns:mc="http://schemas.openxmlformats.org/markup-compatibility/2006" xmlns:aink="http://schemas.microsoft.com/office/drawing/2016/ink" xmlns:am3d="http://schemas.microsoft.com/office/drawing/2017/model3d" xmlns:o="urn:schemas-microsoft-com:office:office" xmlns:oel="http://schemas.microsoft.com/office/2019/extlst" xmlns:r="http://schemas.openxmlformats.org/officeDocument/2006/relationships" xmlns:m="http://schemas.openxmlformats.org/officeDocument/2006/math" xmlns:v="urn:schemas-microsoft-com:vml" xmlns:wp14="http://schemas.microsoft.com/office/word/2010/wordprocessingDrawing" xmlns:wp="http://schemas.openxmlformats.org/drawingml/2006/wordprocessingDrawing" xmlns:w10="urn:schemas-microsoft-com:office:word" xmlns:w="http://schemas.openxmlformats.org/wordprocessingml/2006/main" xmlns:w14="http://schemas.microsoft.com/office/word/2010/wordml" xmlns:w15="http://schemas.microsoft.com/office/word/2012/wordml" xmlns:w16cex="http://schemas.microsoft.com/office/word/2018/wordml/cex" xmlns:w16cid="http://schemas.microsoft.com/office/word/2016/wordml/cid" xmlns:w16="http://schemas.microsoft.com/office/word/2018/wordml" xmlns:w16du="http://schemas.microsoft.com/office/word/2023/wordml/word16du" xmlns:w16sdtdh="http://schemas.microsoft.com/office/word/2020/wordml/sdtdatahash" xmlns:w16se="http://schemas.microsoft.com/office/word/2015/wordml/symex" xmlns:wpg="http://schemas.microsoft.com/office/word/2010/wordprocessingGroup" xmlns:wpi="http://schemas.microsoft.com/office/word/2010/wordprocessingInk" xmlns:wne="http://schemas.microsoft.com/office/word/2006/wordml" xmlns:wps="http://schemas.microsoft.com/office/word/2010/wordprocessingShape" mc:Ignorable="w14 w15 w16se w16cid w16 w16cex w16sdtdh wp14">
   <w:p>
     <w:pPr>
       <w:pStyle w:val="Header"/>
@@ -1798,65 +3803,163 @@
       <w:rPr>
         <w:noProof/>
       </w:rPr>
-      <w:pict w14:anchorId="5A18D408">
-        <v:shapetype id="_x0000_t202" coordsize="21600,21600" o:spt="202" path="m,l,21600r21600,l21600,xe">
-          <v:stroke joinstyle="miter"/>
-          <v:path gradientshapeok="t" o:connecttype="rect"/>
-        </v:shapetype>
-        <v:shape id="Frame1" o:spid="_x0000_s1025" type="#_x0000_t202" style="position:absolute;margin-left:-135.45pt;margin-top:.05pt;width:6.05pt;height:13.8pt;z-index:3;visibility:visible;mso-wrap-style:square;mso-wrap-distance-left:0;mso-wrap-distance-top:0;mso-wrap-distance-right:0;mso-wrap-distance-bottom:0;mso-position-horizontal:right;mso-position-horizontal-relative:margin;mso-position-vertical:absolute;mso-position-vertical-relative:text;v-text-anchor:top" o:gfxdata="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" stroked="f">
-          <v:fill opacity="0"/>
-          <v:textbox inset="0,0,0,0">
-            <w:txbxContent>
-              <w:p>
-                <w:pPr>
-                  <w:pStyle w:val="Header"/>
-                  <w:rPr>
-                    <w:rStyle w:val="PageNumber"/>
-                  </w:rPr>
-                </w:pPr>
-                <w:r>
-                  <w:rPr>
-                    <w:rStyle w:val="PageNumber"/>
-                  </w:rPr>
-                  <w:fldChar w:fldCharType="begin"/>
-                </w:r>
-                <w:r>
-                  <w:rPr>
-                    <w:rStyle w:val="PageNumber"/>
-                  </w:rPr>
-                  <w:instrText>PAGE</w:instrText>
-                </w:r>
-                <w:r>
-                  <w:rPr>
-                    <w:rStyle w:val="PageNumber"/>
-                  </w:rPr>
-                  <w:fldChar w:fldCharType="separate"/>
-                </w:r>
-                <w:r>
-                  <w:rPr>
-                    <w:rStyle w:val="PageNumber"/>
-                  </w:rPr>
-                  <w:t>3</w:t>
-                </w:r>
-                <w:r>
-                  <w:rPr>
-                    <w:rStyle w:val="PageNumber"/>
-                  </w:rPr>
-                  <w:fldChar w:fldCharType="end"/>
-                </w:r>
-              </w:p>
-            </w:txbxContent>
-          </v:textbox>
-          <w10:wrap type="square" side="largest" anchorx="margin"/>
-        </v:shape>
-      </w:pict>
+      <mc:AlternateContent>
+        <mc:Choice Requires="wps">
+          <w:drawing>
+            <wp:anchor distT="0" distB="0" distL="0" distR="0" simplePos="0" relativeHeight="3" behindDoc="0" locked="0" layoutInCell="1" allowOverlap="1" wp14:anchorId="5A18D408" wp14:editId="71604914">
+              <wp:simplePos x="0" y="0"/>
+              <wp:positionH relativeFrom="margin">
+                <wp:align>right</wp:align>
+              </wp:positionH>
+              <wp:positionV relativeFrom="paragraph">
+                <wp:posOffset>635</wp:posOffset>
+              </wp:positionV>
+              <wp:extent cx="76835" cy="175260"/>
+              <wp:effectExtent l="0" t="0" r="0" b="0"/>
+              <wp:wrapSquare wrapText="largest"/>
+              <wp:docPr id="527759569" name="Text Box 1"/>
+              <wp:cNvGraphicFramePr>
+                <a:graphicFrameLocks xmlns:a="http://schemas.openxmlformats.org/drawingml/2006/main"/>
+              </wp:cNvGraphicFramePr>
+              <a:graphic xmlns:a="http://schemas.openxmlformats.org/drawingml/2006/main">
+                <a:graphicData uri="http://schemas.microsoft.com/office/word/2010/wordprocessingShape">
+                  <wps:wsp>
+                    <wps:cNvSpPr txBox="1">
+                      <a:spLocks/>
+                    </wps:cNvSpPr>
+                    <wps:spPr>
+                      <a:xfrm>
+                        <a:off x="0" y="0"/>
+                        <a:ext cx="76835" cy="175260"/>
+                      </a:xfrm>
+                      <a:prstGeom prst="rect">
+                        <a:avLst/>
+                      </a:prstGeom>
+                      <a:solidFill>
+                        <a:srgbClr val="FFFFFF">
+                          <a:alpha val="0"/>
+                        </a:srgbClr>
+                      </a:solidFill>
+                    </wps:spPr>
+                    <wps:txbx>
+                      <w:txbxContent>
+                        <w:p>
+                          <w:pPr>
+                            <w:pStyle w:val="Header"/>
+                            <w:rPr>
+                              <w:rStyle w:val="PageNumber"/>
+                            </w:rPr>
+                          </w:pPr>
+                          <w:r>
+                            <w:rPr>
+                              <w:rStyle w:val="PageNumber"/>
+                            </w:rPr>
+                            <w:fldChar w:fldCharType="begin"/>
+                          </w:r>
+                          <w:r>
+                            <w:rPr>
+                              <w:rStyle w:val="PageNumber"/>
+                            </w:rPr>
+                            <w:instrText>PAGE</w:instrText>
+                          </w:r>
+                          <w:r>
+                            <w:rPr>
+                              <w:rStyle w:val="PageNumber"/>
+                            </w:rPr>
+                            <w:fldChar w:fldCharType="separate"/>
+                          </w:r>
+                          <w:r>
+                            <w:rPr>
+                              <w:rStyle w:val="PageNumber"/>
+                            </w:rPr>
+                            <w:t>3</w:t>
+                          </w:r>
+                          <w:r>
+                            <w:rPr>
+                              <w:rStyle w:val="PageNumber"/>
+                            </w:rPr>
+                            <w:fldChar w:fldCharType="end"/>
+                          </w:r>
+                        </w:p>
+                      </w:txbxContent>
+                    </wps:txbx>
+                    <wps:bodyPr lIns="0" tIns="0" rIns="0" bIns="0" anchor="t">
+                      <a:noAutofit/>
+                    </wps:bodyPr>
+                  </wps:wsp>
+                </a:graphicData>
+              </a:graphic>
+              <wp14:sizeRelH relativeFrom="page">
+                <wp14:pctWidth>0</wp14:pctWidth>
+              </wp14:sizeRelH>
+              <wp14:sizeRelV relativeFrom="page">
+                <wp14:pctHeight>0</wp14:pctHeight>
+              </wp14:sizeRelV>
+            </wp:anchor>
+          </w:drawing>
+        </mc:Choice>
+        <mc:Fallback>
+          <w:pict>
+            <v:shapetype w14:anchorId="5A18D408" id="_x0000_t202" coordsize="21600,21600" o:spt="202" path="m,l,21600r21600,l21600,xe">
+              <v:stroke joinstyle="miter"/>
+              <v:path gradientshapeok="t" o:connecttype="rect"/>
+            </v:shapetype>
+            <v:shape id="Text Box 1" o:spid="_x0000_s1026" type="#_x0000_t202" style="position:absolute;margin-left:-45.15pt;margin-top:.05pt;width:6.05pt;height:13.8pt;z-index:3;visibility:visible;mso-wrap-style:square;mso-width-percent:0;mso-height-percent:0;mso-wrap-distance-left:0;mso-wrap-distance-top:0;mso-wrap-distance-right:0;mso-wrap-distance-bottom:0;mso-position-horizontal:right;mso-position-horizontal-relative:margin;mso-position-vertical:absolute;mso-position-vertical-relative:text;mso-width-percent:0;mso-height-percent:0;mso-width-relative:page;mso-height-relative:page;v-text-anchor:top" o:gfxdata="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" stroked="f">
+              <v:fill opacity="0"/>
+              <v:textbox inset="0,0,0,0">
+                <w:txbxContent>
+                  <w:p>
+                    <w:pPr>
+                      <w:pStyle w:val="Header"/>
+                      <w:rPr>
+                        <w:rStyle w:val="PageNumber"/>
+                      </w:rPr>
+                    </w:pPr>
+                    <w:r>
+                      <w:rPr>
+                        <w:rStyle w:val="PageNumber"/>
+                      </w:rPr>
+                      <w:fldChar w:fldCharType="begin"/>
+                    </w:r>
+                    <w:r>
+                      <w:rPr>
+                        <w:rStyle w:val="PageNumber"/>
+                      </w:rPr>
+                      <w:instrText>PAGE</w:instrText>
+                    </w:r>
+                    <w:r>
+                      <w:rPr>
+                        <w:rStyle w:val="PageNumber"/>
+                      </w:rPr>
+                      <w:fldChar w:fldCharType="separate"/>
+                    </w:r>
+                    <w:r>
+                      <w:rPr>
+                        <w:rStyle w:val="PageNumber"/>
+                      </w:rPr>
+                      <w:t>3</w:t>
+                    </w:r>
+                    <w:r>
+                      <w:rPr>
+                        <w:rStyle w:val="PageNumber"/>
+                      </w:rPr>
+                      <w:fldChar w:fldCharType="end"/>
+                    </w:r>
+                  </w:p>
+                </w:txbxContent>
+              </v:textbox>
+              <w10:wrap type="square" side="largest" anchorx="margin"/>
+            </v:shape>
+          </w:pict>
+        </mc:Fallback>
+      </mc:AlternateContent>
     </w:r>
   </w:p>
 </w:hdr>
 </file>
 
 <file path=word/header2.xml><?xml version="1.0" encoding="utf-8"?>
-<w:hdr xmlns:wpc="http://schemas.microsoft.com/office/word/2010/wordprocessingCanvas" xmlns:cx="http://schemas.microsoft.com/office/drawing/2014/chartex" xmlns:cx1="http://schemas.microsoft.com/office/drawing/2015/9/8/chartex" xmlns:cx2="http://schemas.microsoft.com/office/drawing/2015/10/21/chartex" xmlns:cx3="http://schemas.microsoft.com/office/drawing/2016/5/9/chartex" xmlns:cx4="http://schemas.microsoft.com/office/drawing/2016/5/10/chartex" xmlns:cx5="http://schemas.microsoft.com/office/drawing/2016/5/11/chartex" xmlns:cx6="http://schemas.microsoft.com/office/drawing/2016/5/12/chartex" xmlns:cx7="http://schemas.microsoft.com/office/drawing/2016/5/13/chartex" xmlns:cx8="http://schemas.microsoft.com/office/drawing/2016/5/14/chartex" xmlns:mc="http://schemas.openxmlformats.org/markup-compatibility/2006" xmlns:aink="http://schemas.microsoft.com/office/drawing/2016/ink" xmlns:am3d="http://schemas.microsoft.com/office/drawing/2017/model3d" xmlns:o="urn:schemas-microsoft-com:office:office" xmlns:oel="http://schemas.microsoft.com/office/2019/extlst" xmlns:r="http://schemas.openxmlformats.org/officeDocument/2006/relationships" xmlns:m="http://schemas.openxmlformats.org/officeDocument/2006/math" xmlns:v="urn:schemas-microsoft-com:vml" xmlns:wp14="http://schemas.microsoft.com/office/word/2010/wordprocessingDrawing" xmlns:wp="http://schemas.openxmlformats.org/drawingml/2006/wordprocessingDrawing" xmlns:w10="urn:schemas-microsoft-com:office:word" xmlns:w="http://schemas.openxmlformats.org/wordprocessingml/2006/main" xmlns:w14="http://schemas.microsoft.com/office/word/2010/wordml" xmlns:w15="http://schemas.microsoft.com/office/word/2012/wordml" xmlns:w16cex="http://schemas.microsoft.com/office/word/2018/wordml/cex" xmlns:w16cid="http://schemas.microsoft.com/office/word/2016/wordml/cid" xmlns:w16="http://schemas.microsoft.com/office/word/2018/wordml" xmlns:w16sdtdh="http://schemas.microsoft.com/office/word/2020/wordml/sdtdatahash" xmlns:w16se="http://schemas.microsoft.com/office/word/2015/wordml/symex" xmlns:wpg="http://schemas.microsoft.com/office/word/2010/wordprocessingGroup" xmlns:wpi="http://schemas.microsoft.com/office/word/2010/wordprocessingInk" xmlns:wne="http://schemas.microsoft.com/office/word/2006/wordml" xmlns:wps="http://schemas.microsoft.com/office/word/2010/wordprocessingShape" mc:Ignorable="w14 w15 w16se w16cid w16 w16cex w16sdtdh wp14">
+<w:hdr xmlns:wpc="http://schemas.microsoft.com/office/word/2010/wordprocessingCanvas" xmlns:cx="http://schemas.microsoft.com/office/drawing/2014/chartex" xmlns:cx1="http://schemas.microsoft.com/office/drawing/2015/9/8/chartex" xmlns:cx2="http://schemas.microsoft.com/office/drawing/2015/10/21/chartex" xmlns:cx3="http://schemas.microsoft.com/office/drawing/2016/5/9/chartex" xmlns:cx4="http://schemas.microsoft.com/office/drawing/2016/5/10/chartex" xmlns:cx5="http://schemas.microsoft.com/office/drawing/2016/5/11/chartex" xmlns:cx6="http://schemas.microsoft.com/office/drawing/2016/5/12/chartex" xmlns:cx7="http://schemas.microsoft.com/office/drawing/2016/5/13/chartex" xmlns:cx8="http://schemas.microsoft.com/office/drawing/2016/5/14/chartex" xmlns:mc="http://schemas.openxmlformats.org/markup-compatibility/2006" xmlns:aink="http://schemas.microsoft.com/office/drawing/2016/ink" xmlns:am3d="http://schemas.microsoft.com/office/drawing/2017/model3d" xmlns:o="urn:schemas-microsoft-com:office:office" xmlns:oel="http://schemas.microsoft.com/office/2019/extlst" xmlns:r="http://schemas.openxmlformats.org/officeDocument/2006/relationships" xmlns:m="http://schemas.openxmlformats.org/officeDocument/2006/math" xmlns:v="urn:schemas-microsoft-com:vml" xmlns:wp14="http://schemas.microsoft.com/office/word/2010/wordprocessingDrawing" xmlns:wp="http://schemas.openxmlformats.org/drawingml/2006/wordprocessingDrawing" xmlns:w10="urn:schemas-microsoft-com:office:word" xmlns:w="http://schemas.openxmlformats.org/wordprocessingml/2006/main" xmlns:w14="http://schemas.microsoft.com/office/word/2010/wordml" xmlns:w15="http://schemas.microsoft.com/office/word/2012/wordml" xmlns:w16cex="http://schemas.microsoft.com/office/word/2018/wordml/cex" xmlns:w16cid="http://schemas.microsoft.com/office/word/2016/wordml/cid" xmlns:w16="http://schemas.microsoft.com/office/word/2018/wordml" xmlns:w16du="http://schemas.microsoft.com/office/word/2023/wordml/word16du" xmlns:w16sdtdh="http://schemas.microsoft.com/office/word/2020/wordml/sdtdatahash" xmlns:w16se="http://schemas.microsoft.com/office/word/2015/wordml/symex" xmlns:wpg="http://schemas.microsoft.com/office/word/2010/wordprocessingGroup" xmlns:wpi="http://schemas.microsoft.com/office/word/2010/wordprocessingInk" xmlns:wne="http://schemas.microsoft.com/office/word/2006/wordml" xmlns:wps="http://schemas.microsoft.com/office/word/2010/wordprocessingShape" mc:Ignorable="w14 w15 w16se w16cid w16 w16cex w16sdtdh wp14">
   <w:p>
     <w:pPr>
       <w:pStyle w:val="Header"/>
@@ -1869,7 +3972,7 @@
 </file>
 
 <file path=word/numbering.xml><?xml version="1.0" encoding="utf-8"?>
-<w:numbering xmlns:wpc="http://schemas.microsoft.com/office/word/2010/wordprocessingCanvas" xmlns:cx="http://schemas.microsoft.com/office/drawing/2014/chartex" xmlns:cx1="http://schemas.microsoft.com/office/drawing/2015/9/8/chartex" xmlns:cx2="http://schemas.microsoft.com/office/drawing/2015/10/21/chartex" xmlns:cx3="http://schemas.microsoft.com/office/drawing/2016/5/9/chartex" xmlns:cx4="http://schemas.microsoft.com/office/drawing/2016/5/10/chartex" xmlns:cx5="http://schemas.microsoft.com/office/drawing/2016/5/11/chartex" xmlns:cx6="http://schemas.microsoft.com/office/drawing/2016/5/12/chartex" xmlns:cx7="http://schemas.microsoft.com/office/drawing/2016/5/13/chartex" xmlns:cx8="http://schemas.microsoft.com/office/drawing/2016/5/14/chartex" xmlns:mc="http://schemas.openxmlformats.org/markup-compatibility/2006" xmlns:aink="http://schemas.microsoft.com/office/drawing/2016/ink" xmlns:am3d="http://schemas.microsoft.com/office/drawing/2017/model3d" xmlns:o="urn:schemas-microsoft-com:office:office" xmlns:oel="http://schemas.microsoft.com/office/2019/extlst" xmlns:r="http://schemas.openxmlformats.org/officeDocument/2006/relationships" xmlns:m="http://schemas.openxmlformats.org/officeDocument/2006/math" xmlns:v="urn:schemas-microsoft-com:vml" xmlns:wp14="http://schemas.microsoft.com/office/word/2010/wordprocessingDrawing" xmlns:wp="http://schemas.openxmlformats.org/drawingml/2006/wordprocessingDrawing" xmlns:w10="urn:schemas-microsoft-com:office:word" xmlns:w="http://schemas.openxmlformats.org/wordprocessingml/2006/main" xmlns:w14="http://schemas.microsoft.com/office/word/2010/wordml" xmlns:w15="http://schemas.microsoft.com/office/word/2012/wordml" xmlns:w16cex="http://schemas.microsoft.com/office/word/2018/wordml/cex" xmlns:w16cid="http://schemas.microsoft.com/office/word/2016/wordml/cid" xmlns:w16="http://schemas.microsoft.com/office/word/2018/wordml" xmlns:w16sdtdh="http://schemas.microsoft.com/office/word/2020/wordml/sdtdatahash" xmlns:w16se="http://schemas.microsoft.com/office/word/2015/wordml/symex" xmlns:wpg="http://schemas.microsoft.com/office/word/2010/wordprocessingGroup" xmlns:wpi="http://schemas.microsoft.com/office/word/2010/wordprocessingInk" xmlns:wne="http://schemas.microsoft.com/office/word/2006/wordml" xmlns:wps="http://schemas.microsoft.com/office/word/2010/wordprocessingShape" mc:Ignorable="w14 w15 w16se w16cid w16 w16cex w16sdtdh wp14">
+<w:numbering xmlns:wpc="http://schemas.microsoft.com/office/word/2010/wordprocessingCanvas" xmlns:cx="http://schemas.microsoft.com/office/drawing/2014/chartex" xmlns:cx1="http://schemas.microsoft.com/office/drawing/2015/9/8/chartex" xmlns:cx2="http://schemas.microsoft.com/office/drawing/2015/10/21/chartex" xmlns:cx3="http://schemas.microsoft.com/office/drawing/2016/5/9/chartex" xmlns:cx4="http://schemas.microsoft.com/office/drawing/2016/5/10/chartex" xmlns:cx5="http://schemas.microsoft.com/office/drawing/2016/5/11/chartex" xmlns:cx6="http://schemas.microsoft.com/office/drawing/2016/5/12/chartex" xmlns:cx7="http://schemas.microsoft.com/office/drawing/2016/5/13/chartex" xmlns:cx8="http://schemas.microsoft.com/office/drawing/2016/5/14/chartex" xmlns:mc="http://schemas.openxmlformats.org/markup-compatibility/2006" xmlns:aink="http://schemas.microsoft.com/office/drawing/2016/ink" xmlns:am3d="http://schemas.microsoft.com/office/drawing/2017/model3d" xmlns:o="urn:schemas-microsoft-com:office:office" xmlns:oel="http://schemas.microsoft.com/office/2019/extlst" xmlns:r="http://schemas.openxmlformats.org/officeDocument/2006/relationships" xmlns:m="http://schemas.openxmlformats.org/officeDocument/2006/math" xmlns:v="urn:schemas-microsoft-com:vml" xmlns:wp14="http://schemas.microsoft.com/office/word/2010/wordprocessingDrawing" xmlns:wp="http://schemas.openxmlformats.org/drawingml/2006/wordprocessingDrawing" xmlns:w10="urn:schemas-microsoft-com:office:word" xmlns:w="http://schemas.openxmlformats.org/wordprocessingml/2006/main" xmlns:w14="http://schemas.microsoft.com/office/word/2010/wordml" xmlns:w15="http://schemas.microsoft.com/office/word/2012/wordml" xmlns:w16cex="http://schemas.microsoft.com/office/word/2018/wordml/cex" xmlns:w16cid="http://schemas.microsoft.com/office/word/2016/wordml/cid" xmlns:w16="http://schemas.microsoft.com/office/word/2018/wordml" xmlns:w16du="http://schemas.microsoft.com/office/word/2023/wordml/word16du" xmlns:w16sdtdh="http://schemas.microsoft.com/office/word/2020/wordml/sdtdatahash" xmlns:w16se="http://schemas.microsoft.com/office/word/2015/wordml/symex" xmlns:wpg="http://schemas.microsoft.com/office/word/2010/wordprocessingGroup" xmlns:wpi="http://schemas.microsoft.com/office/word/2010/wordprocessingInk" xmlns:wne="http://schemas.microsoft.com/office/word/2006/wordml" xmlns:wps="http://schemas.microsoft.com/office/word/2010/wordprocessingShape" mc:Ignorable="w14 w15 w16se w16cid w16 w16cex w16sdtdh wp14">
   <w:abstractNum w:abstractNumId="0" w15:restartNumberingAfterBreak="0">
     <w:nsid w:val="02EE158A"/>
     <w:multiLevelType w:val="multilevel"/>
@@ -1969,6 +4072,95 @@
     </w:lvl>
   </w:abstractNum>
   <w:abstractNum w:abstractNumId="1" w15:restartNumberingAfterBreak="0">
+    <w:nsid w:val="101E7D9A"/>
+    <w:multiLevelType w:val="hybridMultilevel"/>
+    <w:tmpl w:val="0C904208"/>
+    <w:lvl w:ilvl="0" w:tplc="0AC69824">
+      <w:start w:val="1"/>
+      <w:numFmt w:val="decimal"/>
+      <w:lvlText w:val="%1-"/>
+      <w:lvlJc w:val="left"/>
+      <w:pPr>
+        <w:ind w:left="720" w:hanging="360"/>
+      </w:pPr>
+      <w:rPr>
+        <w:rFonts w:hint="default"/>
+      </w:rPr>
+    </w:lvl>
+    <w:lvl w:ilvl="1" w:tplc="08090019" w:tentative="1">
+      <w:start w:val="1"/>
+      <w:numFmt w:val="lowerLetter"/>
+      <w:lvlText w:val="%2."/>
+      <w:lvlJc w:val="left"/>
+      <w:pPr>
+        <w:ind w:left="1440" w:hanging="360"/>
+      </w:pPr>
+    </w:lvl>
+    <w:lvl w:ilvl="2" w:tplc="0809001B" w:tentative="1">
+      <w:start w:val="1"/>
+      <w:numFmt w:val="lowerRoman"/>
+      <w:lvlText w:val="%3."/>
+      <w:lvlJc w:val="right"/>
+      <w:pPr>
+        <w:ind w:left="2160" w:hanging="180"/>
+      </w:pPr>
+    </w:lvl>
+    <w:lvl w:ilvl="3" w:tplc="0809000F" w:tentative="1">
+      <w:start w:val="1"/>
+      <w:numFmt w:val="decimal"/>
+      <w:lvlText w:val="%4."/>
+      <w:lvlJc w:val="left"/>
+      <w:pPr>
+        <w:ind w:left="2880" w:hanging="360"/>
+      </w:pPr>
+    </w:lvl>
+    <w:lvl w:ilvl="4" w:tplc="08090019" w:tentative="1">
+      <w:start w:val="1"/>
+      <w:numFmt w:val="lowerLetter"/>
+      <w:lvlText w:val="%5."/>
+      <w:lvlJc w:val="left"/>
+      <w:pPr>
+        <w:ind w:left="3600" w:hanging="360"/>
+      </w:pPr>
+    </w:lvl>
+    <w:lvl w:ilvl="5" w:tplc="0809001B" w:tentative="1">
+      <w:start w:val="1"/>
+      <w:numFmt w:val="lowerRoman"/>
+      <w:lvlText w:val="%6."/>
+      <w:lvlJc w:val="right"/>
+      <w:pPr>
+        <w:ind w:left="4320" w:hanging="180"/>
+      </w:pPr>
+    </w:lvl>
+    <w:lvl w:ilvl="6" w:tplc="0809000F" w:tentative="1">
+      <w:start w:val="1"/>
+      <w:numFmt w:val="decimal"/>
+      <w:lvlText w:val="%7."/>
+      <w:lvlJc w:val="left"/>
+      <w:pPr>
+        <w:ind w:left="5040" w:hanging="360"/>
+      </w:pPr>
+    </w:lvl>
+    <w:lvl w:ilvl="7" w:tplc="08090019" w:tentative="1">
+      <w:start w:val="1"/>
+      <w:numFmt w:val="lowerLetter"/>
+      <w:lvlText w:val="%8."/>
+      <w:lvlJc w:val="left"/>
+      <w:pPr>
+        <w:ind w:left="5760" w:hanging="360"/>
+      </w:pPr>
+    </w:lvl>
+    <w:lvl w:ilvl="8" w:tplc="0809001B" w:tentative="1">
+      <w:start w:val="1"/>
+      <w:numFmt w:val="lowerRoman"/>
+      <w:lvlText w:val="%9."/>
+      <w:lvlJc w:val="right"/>
+      <w:pPr>
+        <w:ind w:left="6480" w:hanging="180"/>
+      </w:pPr>
+    </w:lvl>
+  </w:abstractNum>
+  <w:abstractNum w:abstractNumId="2" w15:restartNumberingAfterBreak="0">
     <w:nsid w:val="65966509"/>
     <w:multiLevelType w:val="multilevel"/>
     <w:tmpl w:val="AC5A7566"/>
@@ -2117,7 +4309,7 @@
       </w:rPr>
     </w:lvl>
   </w:abstractNum>
-  <w:abstractNum w:abstractNumId="2" w15:restartNumberingAfterBreak="0">
+  <w:abstractNum w:abstractNumId="3" w15:restartNumberingAfterBreak="0">
     <w:nsid w:val="73222F0B"/>
     <w:multiLevelType w:val="multilevel"/>
     <w:tmpl w:val="08200B7A"/>
@@ -2175,7 +4367,7 @@
       <w:lvlJc w:val="left"/>
     </w:lvl>
   </w:abstractNum>
-  <w:abstractNum w:abstractNumId="3" w15:restartNumberingAfterBreak="0">
+  <w:abstractNum w:abstractNumId="4" w15:restartNumberingAfterBreak="0">
     <w:nsid w:val="7E0F67EA"/>
     <w:multiLevelType w:val="hybridMultilevel"/>
     <w:tmpl w:val="11DA1BAC"/>
@@ -2268,12 +4460,15 @@
     <w:abstractNumId w:val="0"/>
   </w:num>
   <w:num w:numId="2" w16cid:durableId="774207451">
+    <w:abstractNumId w:val="3"/>
+  </w:num>
+  <w:num w:numId="3" w16cid:durableId="2025285908">
+    <w:abstractNumId w:val="4"/>
+  </w:num>
+  <w:num w:numId="4" w16cid:durableId="949509217">
     <w:abstractNumId w:val="2"/>
   </w:num>
-  <w:num w:numId="3" w16cid:durableId="2025285908">
-    <w:abstractNumId w:val="3"/>
-  </w:num>
-  <w:num w:numId="4" w16cid:durableId="949509217">
+  <w:num w:numId="5" w16cid:durableId="78723902">
     <w:abstractNumId w:val="1"/>
   </w:num>
 </w:numbering>
